--- a/Docs/HW08_Docs/ECE2310_HW08_02_Doc.docx
+++ b/Docs/HW08_Docs/ECE2310_HW08_02_Doc.docx
@@ -45,10 +45,10 @@
           <w:szCs w:val="17"/>
         </w:rPr>
         <w:drawing>
-          <wp:inline distT="0" distB="0" distL="0" distR="0" wp14:anchorId="2158B233" wp14:editId="26589BD5">
-            <wp:extent cx="2623559" cy="1575926"/>
+          <wp:inline distT="0" distB="0" distL="0" distR="0" wp14:anchorId="45358299" wp14:editId="36F6001D">
+            <wp:extent cx="3042303" cy="2036125"/>
             <wp:effectExtent l="0" t="0" r="5715" b="0"/>
-            <wp:docPr id="7" name="Picture 7" descr="A screenshot of a cell phone&#10;&#10;Description automatically generated"/>
+            <wp:docPr id="5" name="Picture 5" descr="A screenshot of a cell phone&#10;&#10;Description automatically generated"/>
             <wp:cNvGraphicFramePr>
               <a:graphicFrameLocks xmlns:a="http://schemas.openxmlformats.org/drawingml/2006/main" noChangeAspect="1"/>
             </wp:cNvGraphicFramePr>
@@ -56,7 +56,7 @@
               <a:graphicData uri="http://schemas.openxmlformats.org/drawingml/2006/picture">
                 <pic:pic xmlns:pic="http://schemas.openxmlformats.org/drawingml/2006/picture">
                   <pic:nvPicPr>
-                    <pic:cNvPr id="7" name="ROyn2y9038Nt_8gCYkZWv2GTgbYGBXMSOnlb8BqhTxb24V-xLzJgu1Ju7e_l9GjANcCh06fK60zdtApM050BXO2xjXCtCCCT41ULUcDlk3S-Q4aj_x0ZVL5XTIgMiRsm7sdkuYK9Jav9AX8E8-oTQR0cgQEGSivDhDKu6sRpAMrCw8I6lnc_BOMzkeGVdzcvDtsomklYSZljGO2CRPC-VW80.png"/>
+                    <pic:cNvPr id="5" name="TP5B3e8m443tFSKi9N82LYp4nCImqGiKEcYJVWYTcX3ZtIr24J-ichwPzxfexeXtvBLYh5RSEIXqgsoF27S6i6ravmWoSDH9Sm600OQz7uQJLdeTHjBGnBKrT5LzOCBwIY4RyNxebbpZt1deaV-1nRjSOJV61twsnDM9AtJVyMXiai_hs4mXdY6KJcOogJiKlYPfZGjo1ZShnGjBrohUBwQZ5lKvit3YimVJs9NrLVt1M8v6X6zv0W00.png"/>
                     <pic:cNvPicPr/>
                   </pic:nvPicPr>
                   <pic:blipFill>
@@ -74,7 +74,7 @@
                   <pic:spPr>
                     <a:xfrm>
                       <a:off x="0" y="0"/>
-                      <a:ext cx="2644129" cy="1588282"/>
+                      <a:ext cx="3065257" cy="2051487"/>
                     </a:xfrm>
                     <a:prstGeom prst="rect">
                       <a:avLst/>
@@ -220,15 +220,6 @@
       <w:pPr>
         <w:rPr>
           <w:rFonts w:ascii="Hack" w:hAnsi="Hack"/>
-          <w:sz w:val="17"/>
-          <w:szCs w:val="17"/>
-        </w:rPr>
-      </w:pPr>
-    </w:p>
-    <w:p>
-      <w:pPr>
-        <w:rPr>
-          <w:rFonts w:ascii="Hack" w:hAnsi="Hack"/>
           <w:color w:val="569CD6"/>
           <w:sz w:val="17"/>
           <w:szCs w:val="17"/>
@@ -239,21 +230,29 @@
       <w:pPr>
         <w:rPr>
           <w:rFonts w:ascii="Hack" w:hAnsi="Hack"/>
+          <w:color w:val="D4D4D4"/>
+          <w:sz w:val="17"/>
+          <w:szCs w:val="17"/>
+        </w:rPr>
+      </w:pPr>
+      <w:r>
+        <w:rPr>
+          <w:rFonts w:ascii="Hack" w:hAnsi="Hack"/>
           <w:color w:val="569CD6"/>
           <w:sz w:val="17"/>
           <w:szCs w:val="17"/>
         </w:rPr>
-      </w:pPr>
-    </w:p>
-    <w:p>
-      <w:pPr>
-        <w:rPr>
-          <w:rFonts w:ascii="Hack" w:hAnsi="Hack"/>
-          <w:color w:val="D4D4D4"/>
-          <w:sz w:val="17"/>
-          <w:szCs w:val="17"/>
-        </w:rPr>
-      </w:pPr>
+        <w:t>public</w:t>
+      </w:r>
+      <w:r>
+        <w:rPr>
+          <w:rFonts w:ascii="Hack" w:hAnsi="Hack"/>
+          <w:color w:val="D4D4D4"/>
+          <w:sz w:val="17"/>
+          <w:szCs w:val="17"/>
+        </w:rPr>
+        <w:t xml:space="preserve"> </w:t>
+      </w:r>
       <w:r>
         <w:rPr>
           <w:rFonts w:ascii="Hack" w:hAnsi="Hack"/>
@@ -261,7 +260,406 @@
           <w:sz w:val="17"/>
           <w:szCs w:val="17"/>
         </w:rPr>
-        <w:lastRenderedPageBreak/>
+        <w:t>class</w:t>
+      </w:r>
+      <w:r>
+        <w:rPr>
+          <w:rFonts w:ascii="Hack" w:hAnsi="Hack"/>
+          <w:color w:val="D4D4D4"/>
+          <w:sz w:val="17"/>
+          <w:szCs w:val="17"/>
+        </w:rPr>
+        <w:t xml:space="preserve"> </w:t>
+      </w:r>
+      <w:r>
+        <w:rPr>
+          <w:rFonts w:ascii="Hack" w:hAnsi="Hack"/>
+          <w:color w:val="4EC9B0"/>
+          <w:sz w:val="17"/>
+          <w:szCs w:val="17"/>
+        </w:rPr>
+        <w:t>Employee</w:t>
+      </w:r>
+    </w:p>
+    <w:p>
+      <w:pPr>
+        <w:rPr>
+          <w:rFonts w:ascii="Hack" w:hAnsi="Hack"/>
+          <w:color w:val="D4D4D4"/>
+          <w:sz w:val="17"/>
+          <w:szCs w:val="17"/>
+        </w:rPr>
+      </w:pPr>
+      <w:r>
+        <w:rPr>
+          <w:rFonts w:ascii="Hack" w:hAnsi="Hack"/>
+          <w:color w:val="D4D4D4"/>
+          <w:sz w:val="17"/>
+          <w:szCs w:val="17"/>
+        </w:rPr>
+        <w:t>{</w:t>
+      </w:r>
+    </w:p>
+    <w:p>
+      <w:pPr>
+        <w:ind w:left="720"/>
+        <w:rPr>
+          <w:rFonts w:ascii="Hack" w:hAnsi="Hack"/>
+          <w:color w:val="D4D4D4"/>
+          <w:sz w:val="17"/>
+          <w:szCs w:val="17"/>
+        </w:rPr>
+      </w:pPr>
+      <w:r>
+        <w:rPr>
+          <w:rFonts w:ascii="Hack" w:hAnsi="Hack"/>
+          <w:color w:val="569CD6"/>
+          <w:sz w:val="17"/>
+          <w:szCs w:val="17"/>
+        </w:rPr>
+        <w:t>private</w:t>
+      </w:r>
+      <w:r>
+        <w:rPr>
+          <w:rFonts w:ascii="Hack" w:hAnsi="Hack"/>
+          <w:color w:val="D4D4D4"/>
+          <w:sz w:val="17"/>
+          <w:szCs w:val="17"/>
+        </w:rPr>
+        <w:t xml:space="preserve"> </w:t>
+      </w:r>
+      <w:r>
+        <w:rPr>
+          <w:rFonts w:ascii="Hack" w:hAnsi="Hack"/>
+          <w:color w:val="569CD6"/>
+          <w:sz w:val="17"/>
+          <w:szCs w:val="17"/>
+        </w:rPr>
+        <w:t>string</w:t>
+      </w:r>
+      <w:r>
+        <w:rPr>
+          <w:rFonts w:ascii="Hack" w:hAnsi="Hack"/>
+          <w:color w:val="D4D4D4"/>
+          <w:sz w:val="17"/>
+          <w:szCs w:val="17"/>
+        </w:rPr>
+        <w:t xml:space="preserve"> </w:t>
+      </w:r>
+      <w:r>
+        <w:rPr>
+          <w:rFonts w:ascii="Hack" w:hAnsi="Hack"/>
+          <w:color w:val="9CDCFE"/>
+          <w:sz w:val="17"/>
+          <w:szCs w:val="17"/>
+        </w:rPr>
+        <w:t>_first</w:t>
+      </w:r>
+      <w:r>
+        <w:rPr>
+          <w:rFonts w:ascii="Hack" w:hAnsi="Hack"/>
+          <w:color w:val="D4D4D4"/>
+          <w:sz w:val="17"/>
+          <w:szCs w:val="17"/>
+        </w:rPr>
+        <w:t xml:space="preserve"> = </w:t>
+      </w:r>
+      <w:r>
+        <w:rPr>
+          <w:rFonts w:ascii="Hack" w:hAnsi="Hack"/>
+          <w:color w:val="CE9178"/>
+          <w:sz w:val="17"/>
+          <w:szCs w:val="17"/>
+        </w:rPr>
+        <w:t>"First"</w:t>
+      </w:r>
+      <w:r>
+        <w:rPr>
+          <w:rFonts w:ascii="Hack" w:hAnsi="Hack"/>
+          <w:color w:val="D4D4D4"/>
+          <w:sz w:val="17"/>
+          <w:szCs w:val="17"/>
+        </w:rPr>
+        <w:t>;</w:t>
+      </w:r>
+    </w:p>
+    <w:p>
+      <w:pPr>
+        <w:ind w:left="720"/>
+        <w:rPr>
+          <w:rFonts w:ascii="Hack" w:hAnsi="Hack"/>
+          <w:color w:val="D4D4D4"/>
+          <w:sz w:val="17"/>
+          <w:szCs w:val="17"/>
+        </w:rPr>
+      </w:pPr>
+      <w:r>
+        <w:rPr>
+          <w:rFonts w:ascii="Hack" w:hAnsi="Hack"/>
+          <w:color w:val="569CD6"/>
+          <w:sz w:val="17"/>
+          <w:szCs w:val="17"/>
+        </w:rPr>
+        <w:t>private</w:t>
+      </w:r>
+      <w:r>
+        <w:rPr>
+          <w:rFonts w:ascii="Hack" w:hAnsi="Hack"/>
+          <w:color w:val="D4D4D4"/>
+          <w:sz w:val="17"/>
+          <w:szCs w:val="17"/>
+        </w:rPr>
+        <w:t xml:space="preserve"> </w:t>
+      </w:r>
+      <w:r>
+        <w:rPr>
+          <w:rFonts w:ascii="Hack" w:hAnsi="Hack"/>
+          <w:color w:val="569CD6"/>
+          <w:sz w:val="17"/>
+          <w:szCs w:val="17"/>
+        </w:rPr>
+        <w:t>string</w:t>
+      </w:r>
+      <w:r>
+        <w:rPr>
+          <w:rFonts w:ascii="Hack" w:hAnsi="Hack"/>
+          <w:color w:val="D4D4D4"/>
+          <w:sz w:val="17"/>
+          <w:szCs w:val="17"/>
+        </w:rPr>
+        <w:t xml:space="preserve"> </w:t>
+      </w:r>
+      <w:r>
+        <w:rPr>
+          <w:rFonts w:ascii="Hack" w:hAnsi="Hack"/>
+          <w:color w:val="9CDCFE"/>
+          <w:sz w:val="17"/>
+          <w:szCs w:val="17"/>
+        </w:rPr>
+        <w:t>_last</w:t>
+      </w:r>
+      <w:r>
+        <w:rPr>
+          <w:rFonts w:ascii="Hack" w:hAnsi="Hack"/>
+          <w:color w:val="D4D4D4"/>
+          <w:sz w:val="17"/>
+          <w:szCs w:val="17"/>
+        </w:rPr>
+        <w:t xml:space="preserve"> = </w:t>
+      </w:r>
+      <w:r>
+        <w:rPr>
+          <w:rFonts w:ascii="Hack" w:hAnsi="Hack"/>
+          <w:color w:val="CE9178"/>
+          <w:sz w:val="17"/>
+          <w:szCs w:val="17"/>
+        </w:rPr>
+        <w:t>"Last"</w:t>
+      </w:r>
+      <w:r>
+        <w:rPr>
+          <w:rFonts w:ascii="Hack" w:hAnsi="Hack"/>
+          <w:color w:val="D4D4D4"/>
+          <w:sz w:val="17"/>
+          <w:szCs w:val="17"/>
+        </w:rPr>
+        <w:t>;</w:t>
+      </w:r>
+    </w:p>
+    <w:p>
+      <w:pPr>
+        <w:ind w:left="720"/>
+        <w:rPr>
+          <w:rFonts w:ascii="Hack" w:hAnsi="Hack"/>
+          <w:color w:val="D4D4D4"/>
+          <w:sz w:val="17"/>
+          <w:szCs w:val="17"/>
+        </w:rPr>
+      </w:pPr>
+      <w:r>
+        <w:rPr>
+          <w:rFonts w:ascii="Hack" w:hAnsi="Hack"/>
+          <w:color w:val="569CD6"/>
+          <w:sz w:val="17"/>
+          <w:szCs w:val="17"/>
+        </w:rPr>
+        <w:t>private</w:t>
+      </w:r>
+      <w:r>
+        <w:rPr>
+          <w:rFonts w:ascii="Hack" w:hAnsi="Hack"/>
+          <w:color w:val="D4D4D4"/>
+          <w:sz w:val="17"/>
+          <w:szCs w:val="17"/>
+        </w:rPr>
+        <w:t xml:space="preserve"> </w:t>
+      </w:r>
+      <w:r>
+        <w:rPr>
+          <w:rFonts w:ascii="Hack" w:hAnsi="Hack"/>
+          <w:color w:val="569CD6"/>
+          <w:sz w:val="17"/>
+          <w:szCs w:val="17"/>
+        </w:rPr>
+        <w:t>int</w:t>
+      </w:r>
+      <w:r>
+        <w:rPr>
+          <w:rFonts w:ascii="Hack" w:hAnsi="Hack"/>
+          <w:color w:val="D4D4D4"/>
+          <w:sz w:val="17"/>
+          <w:szCs w:val="17"/>
+        </w:rPr>
+        <w:t xml:space="preserve"> </w:t>
+      </w:r>
+      <w:r>
+        <w:rPr>
+          <w:rFonts w:ascii="Hack" w:hAnsi="Hack"/>
+          <w:color w:val="9CDCFE"/>
+          <w:sz w:val="17"/>
+          <w:szCs w:val="17"/>
+        </w:rPr>
+        <w:t>_</w:t>
+      </w:r>
+      <w:proofErr w:type="spellStart"/>
+      <w:r>
+        <w:rPr>
+          <w:rFonts w:ascii="Hack" w:hAnsi="Hack"/>
+          <w:color w:val="9CDCFE"/>
+          <w:sz w:val="17"/>
+          <w:szCs w:val="17"/>
+        </w:rPr>
+        <w:t>employeeNum</w:t>
+      </w:r>
+      <w:proofErr w:type="spellEnd"/>
+      <w:r>
+        <w:rPr>
+          <w:rFonts w:ascii="Hack" w:hAnsi="Hack"/>
+          <w:color w:val="D4D4D4"/>
+          <w:sz w:val="17"/>
+          <w:szCs w:val="17"/>
+        </w:rPr>
+        <w:t xml:space="preserve"> = </w:t>
+      </w:r>
+      <w:r>
+        <w:rPr>
+          <w:rFonts w:ascii="Hack" w:hAnsi="Hack"/>
+          <w:color w:val="B5CEA8"/>
+          <w:sz w:val="17"/>
+          <w:szCs w:val="17"/>
+        </w:rPr>
+        <w:t>00000</w:t>
+      </w:r>
+      <w:r>
+        <w:rPr>
+          <w:rFonts w:ascii="Hack" w:hAnsi="Hack"/>
+          <w:color w:val="D4D4D4"/>
+          <w:sz w:val="17"/>
+          <w:szCs w:val="17"/>
+        </w:rPr>
+        <w:t>;</w:t>
+      </w:r>
+    </w:p>
+    <w:p>
+      <w:pPr>
+        <w:ind w:left="720"/>
+        <w:rPr>
+          <w:rFonts w:ascii="Hack" w:hAnsi="Hack"/>
+          <w:color w:val="D4D4D4"/>
+          <w:sz w:val="17"/>
+          <w:szCs w:val="17"/>
+        </w:rPr>
+      </w:pPr>
+      <w:r>
+        <w:rPr>
+          <w:rFonts w:ascii="Hack" w:hAnsi="Hack"/>
+          <w:color w:val="569CD6"/>
+          <w:sz w:val="17"/>
+          <w:szCs w:val="17"/>
+        </w:rPr>
+        <w:t>private</w:t>
+      </w:r>
+      <w:r>
+        <w:rPr>
+          <w:rFonts w:ascii="Hack" w:hAnsi="Hack"/>
+          <w:color w:val="D4D4D4"/>
+          <w:sz w:val="17"/>
+          <w:szCs w:val="17"/>
+        </w:rPr>
+        <w:t xml:space="preserve"> </w:t>
+      </w:r>
+      <w:r>
+        <w:rPr>
+          <w:rFonts w:ascii="Hack" w:hAnsi="Hack"/>
+          <w:color w:val="569CD6"/>
+          <w:sz w:val="17"/>
+          <w:szCs w:val="17"/>
+        </w:rPr>
+        <w:t>double</w:t>
+      </w:r>
+      <w:r>
+        <w:rPr>
+          <w:rFonts w:ascii="Hack" w:hAnsi="Hack"/>
+          <w:color w:val="D4D4D4"/>
+          <w:sz w:val="17"/>
+          <w:szCs w:val="17"/>
+        </w:rPr>
+        <w:t xml:space="preserve"> </w:t>
+      </w:r>
+      <w:r>
+        <w:rPr>
+          <w:rFonts w:ascii="Hack" w:hAnsi="Hack"/>
+          <w:color w:val="9CDCFE"/>
+          <w:sz w:val="17"/>
+          <w:szCs w:val="17"/>
+        </w:rPr>
+        <w:t>_sales</w:t>
+      </w:r>
+      <w:r>
+        <w:rPr>
+          <w:rFonts w:ascii="Hack" w:hAnsi="Hack"/>
+          <w:color w:val="D4D4D4"/>
+          <w:sz w:val="17"/>
+          <w:szCs w:val="17"/>
+        </w:rPr>
+        <w:t xml:space="preserve"> = </w:t>
+      </w:r>
+      <w:r>
+        <w:rPr>
+          <w:rFonts w:ascii="Hack" w:hAnsi="Hack"/>
+          <w:color w:val="B5CEA8"/>
+          <w:sz w:val="17"/>
+          <w:szCs w:val="17"/>
+        </w:rPr>
+        <w:t>0.00</w:t>
+      </w:r>
+      <w:r>
+        <w:rPr>
+          <w:rFonts w:ascii="Hack" w:hAnsi="Hack"/>
+          <w:color w:val="D4D4D4"/>
+          <w:sz w:val="17"/>
+          <w:szCs w:val="17"/>
+        </w:rPr>
+        <w:t>;</w:t>
+      </w:r>
+    </w:p>
+    <w:p>
+      <w:pPr>
+        <w:ind w:left="720"/>
+        <w:rPr>
+          <w:rFonts w:ascii="Hack" w:hAnsi="Hack"/>
+          <w:color w:val="D4D4D4"/>
+          <w:sz w:val="17"/>
+          <w:szCs w:val="17"/>
+        </w:rPr>
+      </w:pPr>
+      <w:r>
+        <w:rPr>
+          <w:rFonts w:ascii="Hack" w:hAnsi="Hack"/>
+          <w:color w:val="569CD6"/>
+          <w:sz w:val="17"/>
+          <w:szCs w:val="17"/>
+        </w:rPr>
         <w:t>public</w:t>
       </w:r>
       <w:r>
@@ -280,7 +678,7 @@
           <w:sz w:val="17"/>
           <w:szCs w:val="17"/>
         </w:rPr>
-        <w:t>class</w:t>
+        <w:t>string</w:t>
       </w:r>
       <w:r>
         <w:rPr>
@@ -294,15 +692,2062 @@
       <w:r>
         <w:rPr>
           <w:rFonts w:ascii="Hack" w:hAnsi="Hack"/>
-          <w:color w:val="4EC9B0"/>
+          <w:color w:val="9CDCFE"/>
+          <w:sz w:val="17"/>
+          <w:szCs w:val="17"/>
+        </w:rPr>
+        <w:t>FirstName</w:t>
+      </w:r>
+    </w:p>
+    <w:p>
+      <w:pPr>
+        <w:ind w:left="720"/>
+        <w:rPr>
+          <w:rFonts w:ascii="Hack" w:hAnsi="Hack"/>
+          <w:color w:val="D4D4D4"/>
+          <w:sz w:val="17"/>
+          <w:szCs w:val="17"/>
+        </w:rPr>
+      </w:pPr>
+      <w:r>
+        <w:rPr>
+          <w:rFonts w:ascii="Hack" w:hAnsi="Hack"/>
+          <w:color w:val="D4D4D4"/>
+          <w:sz w:val="17"/>
+          <w:szCs w:val="17"/>
+        </w:rPr>
+        <w:t>{</w:t>
+      </w:r>
+    </w:p>
+    <w:p>
+      <w:pPr>
+        <w:ind w:left="1440"/>
+        <w:rPr>
+          <w:rFonts w:ascii="Hack" w:hAnsi="Hack"/>
+          <w:color w:val="D4D4D4"/>
+          <w:sz w:val="17"/>
+          <w:szCs w:val="17"/>
+        </w:rPr>
+      </w:pPr>
+      <w:r>
+        <w:rPr>
+          <w:rFonts w:ascii="Hack" w:hAnsi="Hack"/>
+          <w:color w:val="569CD6"/>
+          <w:sz w:val="17"/>
+          <w:szCs w:val="17"/>
+        </w:rPr>
+        <w:t>get</w:t>
+      </w:r>
+      <w:r>
+        <w:rPr>
+          <w:rFonts w:ascii="Hack" w:hAnsi="Hack"/>
+          <w:color w:val="D4D4D4"/>
+          <w:sz w:val="17"/>
+          <w:szCs w:val="17"/>
+        </w:rPr>
+        <w:t xml:space="preserve"> =&gt; </w:t>
+      </w:r>
+      <w:r>
+        <w:rPr>
+          <w:rFonts w:ascii="Hack" w:hAnsi="Hack"/>
+          <w:color w:val="9CDCFE"/>
+          <w:sz w:val="17"/>
+          <w:szCs w:val="17"/>
+        </w:rPr>
+        <w:t>_first</w:t>
+      </w:r>
+      <w:r>
+        <w:rPr>
+          <w:rFonts w:ascii="Hack" w:hAnsi="Hack"/>
+          <w:color w:val="D4D4D4"/>
+          <w:sz w:val="17"/>
+          <w:szCs w:val="17"/>
+        </w:rPr>
+        <w:t>;</w:t>
+      </w:r>
+    </w:p>
+    <w:p>
+      <w:pPr>
+        <w:ind w:left="1440"/>
+        <w:rPr>
+          <w:rFonts w:ascii="Hack" w:hAnsi="Hack"/>
+          <w:color w:val="D4D4D4"/>
+          <w:sz w:val="17"/>
+          <w:szCs w:val="17"/>
+        </w:rPr>
+      </w:pPr>
+      <w:r>
+        <w:rPr>
+          <w:rFonts w:ascii="Hack" w:hAnsi="Hack"/>
+          <w:color w:val="569CD6"/>
+          <w:sz w:val="17"/>
+          <w:szCs w:val="17"/>
+        </w:rPr>
+        <w:t>set</w:t>
+      </w:r>
+    </w:p>
+    <w:p>
+      <w:pPr>
+        <w:ind w:left="1440"/>
+        <w:rPr>
+          <w:rFonts w:ascii="Hack" w:hAnsi="Hack"/>
+          <w:color w:val="D4D4D4"/>
+          <w:sz w:val="17"/>
+          <w:szCs w:val="17"/>
+        </w:rPr>
+      </w:pPr>
+      <w:r>
+        <w:rPr>
+          <w:rFonts w:ascii="Hack" w:hAnsi="Hack"/>
+          <w:color w:val="D4D4D4"/>
+          <w:sz w:val="17"/>
+          <w:szCs w:val="17"/>
+        </w:rPr>
+        <w:t>{</w:t>
+      </w:r>
+    </w:p>
+    <w:p>
+      <w:pPr>
+        <w:ind w:left="1440" w:firstLine="720"/>
+        <w:rPr>
+          <w:rFonts w:ascii="Hack" w:hAnsi="Hack"/>
+          <w:color w:val="D4D4D4"/>
+          <w:sz w:val="17"/>
+          <w:szCs w:val="17"/>
+        </w:rPr>
+      </w:pPr>
+      <w:r>
+        <w:rPr>
+          <w:rFonts w:ascii="Hack" w:hAnsi="Hack"/>
+          <w:color w:val="9CDCFE"/>
+          <w:sz w:val="17"/>
+          <w:szCs w:val="17"/>
+        </w:rPr>
+        <w:t>_first</w:t>
+      </w:r>
+      <w:r>
+        <w:rPr>
+          <w:rFonts w:ascii="Hack" w:hAnsi="Hack"/>
+          <w:color w:val="D4D4D4"/>
+          <w:sz w:val="17"/>
+          <w:szCs w:val="17"/>
+        </w:rPr>
+        <w:t xml:space="preserve"> = </w:t>
+      </w:r>
+      <w:proofErr w:type="spellStart"/>
+      <w:r>
+        <w:rPr>
+          <w:rFonts w:ascii="Hack" w:hAnsi="Hack"/>
+          <w:color w:val="9CDCFE"/>
+          <w:sz w:val="17"/>
+          <w:szCs w:val="17"/>
+        </w:rPr>
+        <w:t>char</w:t>
+      </w:r>
+      <w:r>
+        <w:rPr>
+          <w:rFonts w:ascii="Hack" w:hAnsi="Hack"/>
+          <w:color w:val="D4D4D4"/>
+          <w:sz w:val="17"/>
+          <w:szCs w:val="17"/>
+        </w:rPr>
+        <w:t>.</w:t>
+      </w:r>
+      <w:r>
+        <w:rPr>
+          <w:rFonts w:ascii="Hack" w:hAnsi="Hack"/>
+          <w:color w:val="DCDCAA"/>
+          <w:sz w:val="17"/>
+          <w:szCs w:val="17"/>
+        </w:rPr>
+        <w:t>ToUpper</w:t>
+      </w:r>
+      <w:proofErr w:type="spellEnd"/>
+      <w:r>
+        <w:rPr>
+          <w:rFonts w:ascii="Hack" w:hAnsi="Hack"/>
+          <w:color w:val="D4D4D4"/>
+          <w:sz w:val="17"/>
+          <w:szCs w:val="17"/>
+        </w:rPr>
+        <w:t>(</w:t>
+      </w:r>
+      <w:r>
+        <w:rPr>
+          <w:rFonts w:ascii="Hack" w:hAnsi="Hack"/>
+          <w:color w:val="9CDCFE"/>
+          <w:sz w:val="17"/>
+          <w:szCs w:val="17"/>
+        </w:rPr>
+        <w:t>value</w:t>
+      </w:r>
+      <w:r>
+        <w:rPr>
+          <w:rFonts w:ascii="Hack" w:hAnsi="Hack"/>
+          <w:color w:val="D4D4D4"/>
+          <w:sz w:val="17"/>
+          <w:szCs w:val="17"/>
+        </w:rPr>
+        <w:t>[</w:t>
+      </w:r>
+      <w:r>
+        <w:rPr>
+          <w:rFonts w:ascii="Hack" w:hAnsi="Hack"/>
+          <w:color w:val="B5CEA8"/>
+          <w:sz w:val="17"/>
+          <w:szCs w:val="17"/>
+        </w:rPr>
+        <w:t>0</w:t>
+      </w:r>
+      <w:r>
+        <w:rPr>
+          <w:rFonts w:ascii="Hack" w:hAnsi="Hack"/>
+          <w:color w:val="D4D4D4"/>
+          <w:sz w:val="17"/>
+          <w:szCs w:val="17"/>
+        </w:rPr>
+        <w:t xml:space="preserve">]) + </w:t>
+      </w:r>
+      <w:proofErr w:type="spellStart"/>
+      <w:r>
+        <w:rPr>
+          <w:rFonts w:ascii="Hack" w:hAnsi="Hack"/>
+          <w:color w:val="9CDCFE"/>
+          <w:sz w:val="17"/>
+          <w:szCs w:val="17"/>
+        </w:rPr>
+        <w:t>value</w:t>
+      </w:r>
+      <w:r>
+        <w:rPr>
+          <w:rFonts w:ascii="Hack" w:hAnsi="Hack"/>
+          <w:color w:val="D4D4D4"/>
+          <w:sz w:val="17"/>
+          <w:szCs w:val="17"/>
+        </w:rPr>
+        <w:t>.</w:t>
+      </w:r>
+      <w:r>
+        <w:rPr>
+          <w:rFonts w:ascii="Hack" w:hAnsi="Hack"/>
+          <w:color w:val="DCDCAA"/>
+          <w:sz w:val="17"/>
+          <w:szCs w:val="17"/>
+        </w:rPr>
+        <w:t>Substring</w:t>
+      </w:r>
+      <w:proofErr w:type="spellEnd"/>
+      <w:r>
+        <w:rPr>
+          <w:rFonts w:ascii="Hack" w:hAnsi="Hack"/>
+          <w:color w:val="D4D4D4"/>
+          <w:sz w:val="17"/>
+          <w:szCs w:val="17"/>
+        </w:rPr>
+        <w:t>(</w:t>
+      </w:r>
+      <w:r>
+        <w:rPr>
+          <w:rFonts w:ascii="Hack" w:hAnsi="Hack"/>
+          <w:color w:val="B5CEA8"/>
+          <w:sz w:val="17"/>
+          <w:szCs w:val="17"/>
+        </w:rPr>
+        <w:t>1</w:t>
+      </w:r>
+      <w:r>
+        <w:rPr>
+          <w:rFonts w:ascii="Hack" w:hAnsi="Hack"/>
+          <w:color w:val="D4D4D4"/>
+          <w:sz w:val="17"/>
+          <w:szCs w:val="17"/>
+        </w:rPr>
+        <w:t>);</w:t>
+      </w:r>
+    </w:p>
+    <w:p>
+      <w:pPr>
+        <w:ind w:left="1440"/>
+        <w:rPr>
+          <w:rFonts w:ascii="Hack" w:hAnsi="Hack"/>
+          <w:color w:val="D4D4D4"/>
+          <w:sz w:val="17"/>
+          <w:szCs w:val="17"/>
+        </w:rPr>
+      </w:pPr>
+      <w:r>
+        <w:rPr>
+          <w:rFonts w:ascii="Hack" w:hAnsi="Hack"/>
+          <w:color w:val="D4D4D4"/>
+          <w:sz w:val="17"/>
+          <w:szCs w:val="17"/>
+        </w:rPr>
+        <w:t>}</w:t>
+      </w:r>
+    </w:p>
+    <w:p>
+      <w:pPr>
+        <w:ind w:left="720"/>
+        <w:rPr>
+          <w:rFonts w:ascii="Hack" w:hAnsi="Hack"/>
+          <w:color w:val="D4D4D4"/>
+          <w:sz w:val="17"/>
+          <w:szCs w:val="17"/>
+        </w:rPr>
+      </w:pPr>
+      <w:r>
+        <w:rPr>
+          <w:rFonts w:ascii="Hack" w:hAnsi="Hack"/>
+          <w:color w:val="D4D4D4"/>
+          <w:sz w:val="17"/>
+          <w:szCs w:val="17"/>
+        </w:rPr>
+        <w:t>}</w:t>
+      </w:r>
+    </w:p>
+    <w:p>
+      <w:pPr>
+        <w:ind w:left="720"/>
+        <w:rPr>
+          <w:rFonts w:ascii="Hack" w:hAnsi="Hack"/>
+          <w:color w:val="D4D4D4"/>
+          <w:sz w:val="17"/>
+          <w:szCs w:val="17"/>
+        </w:rPr>
+      </w:pPr>
+      <w:r>
+        <w:rPr>
+          <w:rFonts w:ascii="Hack" w:hAnsi="Hack"/>
+          <w:color w:val="569CD6"/>
+          <w:sz w:val="17"/>
+          <w:szCs w:val="17"/>
+        </w:rPr>
+        <w:t>public</w:t>
+      </w:r>
+      <w:r>
+        <w:rPr>
+          <w:rFonts w:ascii="Hack" w:hAnsi="Hack"/>
+          <w:color w:val="D4D4D4"/>
+          <w:sz w:val="17"/>
+          <w:szCs w:val="17"/>
+        </w:rPr>
+        <w:t xml:space="preserve"> </w:t>
+      </w:r>
+      <w:r>
+        <w:rPr>
+          <w:rFonts w:ascii="Hack" w:hAnsi="Hack"/>
+          <w:color w:val="569CD6"/>
+          <w:sz w:val="17"/>
+          <w:szCs w:val="17"/>
+        </w:rPr>
+        <w:t>string</w:t>
+      </w:r>
+      <w:r>
+        <w:rPr>
+          <w:rFonts w:ascii="Hack" w:hAnsi="Hack"/>
+          <w:color w:val="D4D4D4"/>
+          <w:sz w:val="17"/>
+          <w:szCs w:val="17"/>
+        </w:rPr>
+        <w:t xml:space="preserve"> </w:t>
+      </w:r>
+      <w:proofErr w:type="spellStart"/>
+      <w:r>
+        <w:rPr>
+          <w:rFonts w:ascii="Hack" w:hAnsi="Hack"/>
+          <w:color w:val="9CDCFE"/>
+          <w:sz w:val="17"/>
+          <w:szCs w:val="17"/>
+        </w:rPr>
+        <w:t>LastName</w:t>
+      </w:r>
+      <w:proofErr w:type="spellEnd"/>
+    </w:p>
+    <w:p>
+      <w:pPr>
+        <w:ind w:left="720"/>
+        <w:rPr>
+          <w:rFonts w:ascii="Hack" w:hAnsi="Hack"/>
+          <w:color w:val="D4D4D4"/>
+          <w:sz w:val="17"/>
+          <w:szCs w:val="17"/>
+        </w:rPr>
+      </w:pPr>
+      <w:r>
+        <w:rPr>
+          <w:rFonts w:ascii="Hack" w:hAnsi="Hack"/>
+          <w:color w:val="D4D4D4"/>
+          <w:sz w:val="17"/>
+          <w:szCs w:val="17"/>
+        </w:rPr>
+        <w:t>{</w:t>
+      </w:r>
+    </w:p>
+    <w:p>
+      <w:pPr>
+        <w:ind w:left="1440"/>
+        <w:rPr>
+          <w:rFonts w:ascii="Hack" w:hAnsi="Hack"/>
+          <w:color w:val="D4D4D4"/>
+          <w:sz w:val="17"/>
+          <w:szCs w:val="17"/>
+        </w:rPr>
+      </w:pPr>
+      <w:r>
+        <w:rPr>
+          <w:rFonts w:ascii="Hack" w:hAnsi="Hack"/>
+          <w:color w:val="569CD6"/>
+          <w:sz w:val="17"/>
+          <w:szCs w:val="17"/>
+        </w:rPr>
+        <w:t>get</w:t>
+      </w:r>
+      <w:r>
+        <w:rPr>
+          <w:rFonts w:ascii="Hack" w:hAnsi="Hack"/>
+          <w:color w:val="D4D4D4"/>
+          <w:sz w:val="17"/>
+          <w:szCs w:val="17"/>
+        </w:rPr>
+        <w:t xml:space="preserve"> =&gt; </w:t>
+      </w:r>
+      <w:r>
+        <w:rPr>
+          <w:rFonts w:ascii="Hack" w:hAnsi="Hack"/>
+          <w:color w:val="9CDCFE"/>
+          <w:sz w:val="17"/>
+          <w:szCs w:val="17"/>
+        </w:rPr>
+        <w:t>_last</w:t>
+      </w:r>
+      <w:r>
+        <w:rPr>
+          <w:rFonts w:ascii="Hack" w:hAnsi="Hack"/>
+          <w:color w:val="D4D4D4"/>
+          <w:sz w:val="17"/>
+          <w:szCs w:val="17"/>
+        </w:rPr>
+        <w:t>;</w:t>
+      </w:r>
+    </w:p>
+    <w:p>
+      <w:pPr>
+        <w:ind w:left="1440"/>
+        <w:rPr>
+          <w:rFonts w:ascii="Hack" w:hAnsi="Hack"/>
+          <w:color w:val="D4D4D4"/>
+          <w:sz w:val="17"/>
+          <w:szCs w:val="17"/>
+        </w:rPr>
+      </w:pPr>
+      <w:r>
+        <w:rPr>
+          <w:rFonts w:ascii="Hack" w:hAnsi="Hack"/>
+          <w:color w:val="569CD6"/>
+          <w:sz w:val="17"/>
+          <w:szCs w:val="17"/>
+        </w:rPr>
+        <w:t>set</w:t>
+      </w:r>
+    </w:p>
+    <w:p>
+      <w:pPr>
+        <w:ind w:left="1440"/>
+        <w:rPr>
+          <w:rFonts w:ascii="Hack" w:hAnsi="Hack"/>
+          <w:color w:val="D4D4D4"/>
+          <w:sz w:val="17"/>
+          <w:szCs w:val="17"/>
+        </w:rPr>
+      </w:pPr>
+      <w:r>
+        <w:rPr>
+          <w:rFonts w:ascii="Hack" w:hAnsi="Hack"/>
+          <w:color w:val="D4D4D4"/>
+          <w:sz w:val="17"/>
+          <w:szCs w:val="17"/>
+        </w:rPr>
+        <w:t>{</w:t>
+      </w:r>
+    </w:p>
+    <w:p>
+      <w:pPr>
+        <w:ind w:left="1440" w:firstLine="720"/>
+        <w:rPr>
+          <w:rFonts w:ascii="Hack" w:hAnsi="Hack"/>
+          <w:color w:val="D4D4D4"/>
+          <w:sz w:val="17"/>
+          <w:szCs w:val="17"/>
+        </w:rPr>
+      </w:pPr>
+      <w:r>
+        <w:rPr>
+          <w:rFonts w:ascii="Hack" w:hAnsi="Hack"/>
+          <w:color w:val="9CDCFE"/>
+          <w:sz w:val="17"/>
+          <w:szCs w:val="17"/>
+        </w:rPr>
+        <w:t>_last</w:t>
+      </w:r>
+      <w:r>
+        <w:rPr>
+          <w:rFonts w:ascii="Hack" w:hAnsi="Hack"/>
+          <w:color w:val="D4D4D4"/>
+          <w:sz w:val="17"/>
+          <w:szCs w:val="17"/>
+        </w:rPr>
+        <w:t xml:space="preserve"> = </w:t>
+      </w:r>
+      <w:proofErr w:type="spellStart"/>
+      <w:r>
+        <w:rPr>
+          <w:rFonts w:ascii="Hack" w:hAnsi="Hack"/>
+          <w:color w:val="9CDCFE"/>
+          <w:sz w:val="17"/>
+          <w:szCs w:val="17"/>
+        </w:rPr>
+        <w:t>char</w:t>
+      </w:r>
+      <w:r>
+        <w:rPr>
+          <w:rFonts w:ascii="Hack" w:hAnsi="Hack"/>
+          <w:color w:val="D4D4D4"/>
+          <w:sz w:val="17"/>
+          <w:szCs w:val="17"/>
+        </w:rPr>
+        <w:t>.</w:t>
+      </w:r>
+      <w:r>
+        <w:rPr>
+          <w:rFonts w:ascii="Hack" w:hAnsi="Hack"/>
+          <w:color w:val="DCDCAA"/>
+          <w:sz w:val="17"/>
+          <w:szCs w:val="17"/>
+        </w:rPr>
+        <w:t>ToUpper</w:t>
+      </w:r>
+      <w:proofErr w:type="spellEnd"/>
+      <w:r>
+        <w:rPr>
+          <w:rFonts w:ascii="Hack" w:hAnsi="Hack"/>
+          <w:color w:val="D4D4D4"/>
+          <w:sz w:val="17"/>
+          <w:szCs w:val="17"/>
+        </w:rPr>
+        <w:t>(</w:t>
+      </w:r>
+      <w:r>
+        <w:rPr>
+          <w:rFonts w:ascii="Hack" w:hAnsi="Hack"/>
+          <w:color w:val="9CDCFE"/>
+          <w:sz w:val="17"/>
+          <w:szCs w:val="17"/>
+        </w:rPr>
+        <w:t>value</w:t>
+      </w:r>
+      <w:r>
+        <w:rPr>
+          <w:rFonts w:ascii="Hack" w:hAnsi="Hack"/>
+          <w:color w:val="D4D4D4"/>
+          <w:sz w:val="17"/>
+          <w:szCs w:val="17"/>
+        </w:rPr>
+        <w:t>[</w:t>
+      </w:r>
+      <w:r>
+        <w:rPr>
+          <w:rFonts w:ascii="Hack" w:hAnsi="Hack"/>
+          <w:color w:val="B5CEA8"/>
+          <w:sz w:val="17"/>
+          <w:szCs w:val="17"/>
+        </w:rPr>
+        <w:t>0</w:t>
+      </w:r>
+      <w:r>
+        <w:rPr>
+          <w:rFonts w:ascii="Hack" w:hAnsi="Hack"/>
+          <w:color w:val="D4D4D4"/>
+          <w:sz w:val="17"/>
+          <w:szCs w:val="17"/>
+        </w:rPr>
+        <w:t xml:space="preserve">]) + </w:t>
+      </w:r>
+      <w:proofErr w:type="spellStart"/>
+      <w:r>
+        <w:rPr>
+          <w:rFonts w:ascii="Hack" w:hAnsi="Hack"/>
+          <w:color w:val="9CDCFE"/>
+          <w:sz w:val="17"/>
+          <w:szCs w:val="17"/>
+        </w:rPr>
+        <w:t>value</w:t>
+      </w:r>
+      <w:r>
+        <w:rPr>
+          <w:rFonts w:ascii="Hack" w:hAnsi="Hack"/>
+          <w:color w:val="D4D4D4"/>
+          <w:sz w:val="17"/>
+          <w:szCs w:val="17"/>
+        </w:rPr>
+        <w:t>.</w:t>
+      </w:r>
+      <w:r>
+        <w:rPr>
+          <w:rFonts w:ascii="Hack" w:hAnsi="Hack"/>
+          <w:color w:val="DCDCAA"/>
+          <w:sz w:val="17"/>
+          <w:szCs w:val="17"/>
+        </w:rPr>
+        <w:t>Substring</w:t>
+      </w:r>
+      <w:proofErr w:type="spellEnd"/>
+      <w:r>
+        <w:rPr>
+          <w:rFonts w:ascii="Hack" w:hAnsi="Hack"/>
+          <w:color w:val="D4D4D4"/>
+          <w:sz w:val="17"/>
+          <w:szCs w:val="17"/>
+        </w:rPr>
+        <w:t>(</w:t>
+      </w:r>
+      <w:r>
+        <w:rPr>
+          <w:rFonts w:ascii="Hack" w:hAnsi="Hack"/>
+          <w:color w:val="B5CEA8"/>
+          <w:sz w:val="17"/>
+          <w:szCs w:val="17"/>
+        </w:rPr>
+        <w:t>1</w:t>
+      </w:r>
+      <w:r>
+        <w:rPr>
+          <w:rFonts w:ascii="Hack" w:hAnsi="Hack"/>
+          <w:color w:val="D4D4D4"/>
+          <w:sz w:val="17"/>
+          <w:szCs w:val="17"/>
+        </w:rPr>
+        <w:t>);</w:t>
+      </w:r>
+    </w:p>
+    <w:p>
+      <w:pPr>
+        <w:ind w:left="1440"/>
+        <w:rPr>
+          <w:rFonts w:ascii="Hack" w:hAnsi="Hack"/>
+          <w:color w:val="D4D4D4"/>
+          <w:sz w:val="17"/>
+          <w:szCs w:val="17"/>
+        </w:rPr>
+      </w:pPr>
+      <w:r>
+        <w:rPr>
+          <w:rFonts w:ascii="Hack" w:hAnsi="Hack"/>
+          <w:color w:val="D4D4D4"/>
+          <w:sz w:val="17"/>
+          <w:szCs w:val="17"/>
+        </w:rPr>
+        <w:t>}</w:t>
+      </w:r>
+    </w:p>
+    <w:p>
+      <w:pPr>
+        <w:ind w:left="720"/>
+        <w:rPr>
+          <w:rFonts w:ascii="Hack" w:hAnsi="Hack"/>
+          <w:color w:val="D4D4D4"/>
+          <w:sz w:val="17"/>
+          <w:szCs w:val="17"/>
+        </w:rPr>
+      </w:pPr>
+      <w:r>
+        <w:rPr>
+          <w:rFonts w:ascii="Hack" w:hAnsi="Hack"/>
+          <w:color w:val="D4D4D4"/>
+          <w:sz w:val="17"/>
+          <w:szCs w:val="17"/>
+        </w:rPr>
+        <w:t>}</w:t>
+      </w:r>
+    </w:p>
+    <w:p>
+      <w:pPr>
+        <w:ind w:left="720"/>
+        <w:rPr>
+          <w:rFonts w:ascii="Hack" w:hAnsi="Hack"/>
+          <w:color w:val="D4D4D4"/>
+          <w:sz w:val="17"/>
+          <w:szCs w:val="17"/>
+        </w:rPr>
+      </w:pPr>
+      <w:r>
+        <w:rPr>
+          <w:rFonts w:ascii="Hack" w:hAnsi="Hack"/>
+          <w:color w:val="569CD6"/>
+          <w:sz w:val="17"/>
+          <w:szCs w:val="17"/>
+        </w:rPr>
+        <w:t>public</w:t>
+      </w:r>
+      <w:r>
+        <w:rPr>
+          <w:rFonts w:ascii="Hack" w:hAnsi="Hack"/>
+          <w:color w:val="D4D4D4"/>
+          <w:sz w:val="17"/>
+          <w:szCs w:val="17"/>
+        </w:rPr>
+        <w:t xml:space="preserve"> </w:t>
+      </w:r>
+      <w:r>
+        <w:rPr>
+          <w:rFonts w:ascii="Hack" w:hAnsi="Hack"/>
+          <w:color w:val="569CD6"/>
+          <w:sz w:val="17"/>
+          <w:szCs w:val="17"/>
+        </w:rPr>
+        <w:t>int</w:t>
+      </w:r>
+      <w:r>
+        <w:rPr>
+          <w:rFonts w:ascii="Hack" w:hAnsi="Hack"/>
+          <w:color w:val="D4D4D4"/>
+          <w:sz w:val="17"/>
+          <w:szCs w:val="17"/>
+        </w:rPr>
+        <w:t xml:space="preserve"> </w:t>
+      </w:r>
+      <w:proofErr w:type="spellStart"/>
+      <w:r>
+        <w:rPr>
+          <w:rFonts w:ascii="Hack" w:hAnsi="Hack"/>
+          <w:color w:val="9CDCFE"/>
+          <w:sz w:val="17"/>
+          <w:szCs w:val="17"/>
+        </w:rPr>
+        <w:t>EmployeeNumber</w:t>
+      </w:r>
+      <w:proofErr w:type="spellEnd"/>
+    </w:p>
+    <w:p>
+      <w:pPr>
+        <w:ind w:left="720"/>
+        <w:rPr>
+          <w:rFonts w:ascii="Hack" w:hAnsi="Hack"/>
+          <w:color w:val="D4D4D4"/>
+          <w:sz w:val="17"/>
+          <w:szCs w:val="17"/>
+        </w:rPr>
+      </w:pPr>
+      <w:r>
+        <w:rPr>
+          <w:rFonts w:ascii="Hack" w:hAnsi="Hack"/>
+          <w:color w:val="D4D4D4"/>
+          <w:sz w:val="17"/>
+          <w:szCs w:val="17"/>
+        </w:rPr>
+        <w:t>{</w:t>
+      </w:r>
+    </w:p>
+    <w:p>
+      <w:pPr>
+        <w:ind w:left="720" w:firstLine="720"/>
+        <w:rPr>
+          <w:rFonts w:ascii="Hack" w:hAnsi="Hack"/>
+          <w:color w:val="D4D4D4"/>
+          <w:sz w:val="17"/>
+          <w:szCs w:val="17"/>
+        </w:rPr>
+      </w:pPr>
+      <w:r>
+        <w:rPr>
+          <w:rFonts w:ascii="Hack" w:hAnsi="Hack"/>
+          <w:color w:val="569CD6"/>
+          <w:sz w:val="17"/>
+          <w:szCs w:val="17"/>
+        </w:rPr>
+        <w:t>get</w:t>
+      </w:r>
+      <w:r>
+        <w:rPr>
+          <w:rFonts w:ascii="Hack" w:hAnsi="Hack"/>
+          <w:color w:val="D4D4D4"/>
+          <w:sz w:val="17"/>
+          <w:szCs w:val="17"/>
+        </w:rPr>
+        <w:t xml:space="preserve"> =&gt; </w:t>
+      </w:r>
+      <w:r>
+        <w:rPr>
+          <w:rFonts w:ascii="Hack" w:hAnsi="Hack"/>
+          <w:color w:val="9CDCFE"/>
+          <w:sz w:val="17"/>
+          <w:szCs w:val="17"/>
+        </w:rPr>
+        <w:t>_</w:t>
+      </w:r>
+      <w:proofErr w:type="spellStart"/>
+      <w:r>
+        <w:rPr>
+          <w:rFonts w:ascii="Hack" w:hAnsi="Hack"/>
+          <w:color w:val="9CDCFE"/>
+          <w:sz w:val="17"/>
+          <w:szCs w:val="17"/>
+        </w:rPr>
+        <w:t>employeeNum</w:t>
+      </w:r>
+      <w:proofErr w:type="spellEnd"/>
+      <w:r>
+        <w:rPr>
+          <w:rFonts w:ascii="Hack" w:hAnsi="Hack"/>
+          <w:color w:val="D4D4D4"/>
+          <w:sz w:val="17"/>
+          <w:szCs w:val="17"/>
+        </w:rPr>
+        <w:t>;</w:t>
+      </w:r>
+    </w:p>
+    <w:p>
+      <w:pPr>
+        <w:ind w:left="720" w:firstLine="720"/>
+        <w:rPr>
+          <w:rFonts w:ascii="Hack" w:hAnsi="Hack"/>
+          <w:color w:val="D4D4D4"/>
+          <w:sz w:val="17"/>
+          <w:szCs w:val="17"/>
+        </w:rPr>
+      </w:pPr>
+      <w:r>
+        <w:rPr>
+          <w:rFonts w:ascii="Hack" w:hAnsi="Hack"/>
+          <w:color w:val="569CD6"/>
+          <w:sz w:val="17"/>
+          <w:szCs w:val="17"/>
+        </w:rPr>
+        <w:t>set</w:t>
+      </w:r>
+    </w:p>
+    <w:p>
+      <w:pPr>
+        <w:ind w:left="720" w:firstLine="720"/>
+        <w:rPr>
+          <w:rFonts w:ascii="Hack" w:hAnsi="Hack"/>
+          <w:color w:val="D4D4D4"/>
+          <w:sz w:val="17"/>
+          <w:szCs w:val="17"/>
+        </w:rPr>
+      </w:pPr>
+      <w:r>
+        <w:rPr>
+          <w:rFonts w:ascii="Hack" w:hAnsi="Hack"/>
+          <w:color w:val="D4D4D4"/>
+          <w:sz w:val="17"/>
+          <w:szCs w:val="17"/>
+        </w:rPr>
+        <w:t>{</w:t>
+      </w:r>
+    </w:p>
+    <w:p>
+      <w:pPr>
+        <w:ind w:left="1440" w:firstLine="720"/>
+        <w:rPr>
+          <w:rFonts w:ascii="Hack" w:hAnsi="Hack"/>
+          <w:color w:val="D4D4D4"/>
+          <w:sz w:val="17"/>
+          <w:szCs w:val="17"/>
+        </w:rPr>
+      </w:pPr>
+      <w:r>
+        <w:rPr>
+          <w:rFonts w:ascii="Hack" w:hAnsi="Hack"/>
+          <w:color w:val="C586C0"/>
+          <w:sz w:val="17"/>
+          <w:szCs w:val="17"/>
+        </w:rPr>
+        <w:t>if</w:t>
+      </w:r>
+      <w:r>
+        <w:rPr>
+          <w:rFonts w:ascii="Hack" w:hAnsi="Hack"/>
+          <w:color w:val="D4D4D4"/>
+          <w:sz w:val="17"/>
+          <w:szCs w:val="17"/>
+        </w:rPr>
+        <w:t xml:space="preserve"> (</w:t>
+      </w:r>
+      <w:r>
+        <w:rPr>
+          <w:rFonts w:ascii="Hack" w:hAnsi="Hack"/>
+          <w:color w:val="9CDCFE"/>
+          <w:sz w:val="17"/>
+          <w:szCs w:val="17"/>
+        </w:rPr>
+        <w:t>value</w:t>
+      </w:r>
+      <w:r>
+        <w:rPr>
+          <w:rFonts w:ascii="Hack" w:hAnsi="Hack"/>
+          <w:color w:val="D4D4D4"/>
+          <w:sz w:val="17"/>
+          <w:szCs w:val="17"/>
+        </w:rPr>
+        <w:t xml:space="preserve"> &gt; </w:t>
+      </w:r>
+      <w:r>
+        <w:rPr>
+          <w:rFonts w:ascii="Hack" w:hAnsi="Hack"/>
+          <w:color w:val="B5CEA8"/>
+          <w:sz w:val="17"/>
+          <w:szCs w:val="17"/>
+        </w:rPr>
+        <w:t>0</w:t>
+      </w:r>
+      <w:r>
+        <w:rPr>
+          <w:rFonts w:ascii="Hack" w:hAnsi="Hack"/>
+          <w:color w:val="D4D4D4"/>
+          <w:sz w:val="17"/>
+          <w:szCs w:val="17"/>
+        </w:rPr>
+        <w:t xml:space="preserve"> &amp;&amp; </w:t>
+      </w:r>
+      <w:r>
+        <w:rPr>
+          <w:rFonts w:ascii="Hack" w:hAnsi="Hack"/>
+          <w:color w:val="9CDCFE"/>
+          <w:sz w:val="17"/>
+          <w:szCs w:val="17"/>
+        </w:rPr>
+        <w:t>value</w:t>
+      </w:r>
+      <w:r>
+        <w:rPr>
+          <w:rFonts w:ascii="Hack" w:hAnsi="Hack"/>
+          <w:color w:val="D4D4D4"/>
+          <w:sz w:val="17"/>
+          <w:szCs w:val="17"/>
+        </w:rPr>
+        <w:t xml:space="preserve"> &lt; </w:t>
+      </w:r>
+      <w:r>
+        <w:rPr>
+          <w:rFonts w:ascii="Hack" w:hAnsi="Hack"/>
+          <w:color w:val="B5CEA8"/>
+          <w:sz w:val="17"/>
+          <w:szCs w:val="17"/>
+        </w:rPr>
+        <w:t>99999</w:t>
+      </w:r>
+      <w:r>
+        <w:rPr>
+          <w:rFonts w:ascii="Hack" w:hAnsi="Hack"/>
+          <w:color w:val="D4D4D4"/>
+          <w:sz w:val="17"/>
+          <w:szCs w:val="17"/>
+        </w:rPr>
+        <w:t>)</w:t>
+      </w:r>
+    </w:p>
+    <w:p>
+      <w:pPr>
+        <w:ind w:left="1440" w:firstLine="720"/>
+        <w:rPr>
+          <w:rFonts w:ascii="Hack" w:hAnsi="Hack"/>
+          <w:color w:val="D4D4D4"/>
+          <w:sz w:val="17"/>
+          <w:szCs w:val="17"/>
+        </w:rPr>
+      </w:pPr>
+      <w:r>
+        <w:rPr>
+          <w:rFonts w:ascii="Hack" w:hAnsi="Hack"/>
+          <w:color w:val="D4D4D4"/>
+          <w:sz w:val="17"/>
+          <w:szCs w:val="17"/>
+        </w:rPr>
+        <w:t>{</w:t>
+      </w:r>
+    </w:p>
+    <w:p>
+      <w:pPr>
+        <w:ind w:left="2160" w:firstLine="720"/>
+        <w:rPr>
+          <w:rFonts w:ascii="Hack" w:hAnsi="Hack"/>
+          <w:color w:val="D4D4D4"/>
+          <w:sz w:val="17"/>
+          <w:szCs w:val="17"/>
+        </w:rPr>
+      </w:pPr>
+      <w:r>
+        <w:rPr>
+          <w:rFonts w:ascii="Hack" w:hAnsi="Hack"/>
+          <w:color w:val="9CDCFE"/>
+          <w:sz w:val="17"/>
+          <w:szCs w:val="17"/>
+        </w:rPr>
+        <w:t>_</w:t>
+      </w:r>
+      <w:proofErr w:type="spellStart"/>
+      <w:r>
+        <w:rPr>
+          <w:rFonts w:ascii="Hack" w:hAnsi="Hack"/>
+          <w:color w:val="9CDCFE"/>
+          <w:sz w:val="17"/>
+          <w:szCs w:val="17"/>
+        </w:rPr>
+        <w:t>employeeNum</w:t>
+      </w:r>
+      <w:proofErr w:type="spellEnd"/>
+      <w:r>
+        <w:rPr>
+          <w:rFonts w:ascii="Hack" w:hAnsi="Hack"/>
+          <w:color w:val="D4D4D4"/>
+          <w:sz w:val="17"/>
+          <w:szCs w:val="17"/>
+        </w:rPr>
+        <w:t xml:space="preserve"> = </w:t>
+      </w:r>
+      <w:r>
+        <w:rPr>
+          <w:rFonts w:ascii="Hack" w:hAnsi="Hack"/>
+          <w:color w:val="9CDCFE"/>
+          <w:sz w:val="17"/>
+          <w:szCs w:val="17"/>
+        </w:rPr>
+        <w:t>Convert</w:t>
+      </w:r>
+      <w:r>
+        <w:rPr>
+          <w:rFonts w:ascii="Hack" w:hAnsi="Hack"/>
+          <w:color w:val="D4D4D4"/>
+          <w:sz w:val="17"/>
+          <w:szCs w:val="17"/>
+        </w:rPr>
+        <w:t>.</w:t>
+      </w:r>
+      <w:r>
+        <w:rPr>
+          <w:rFonts w:ascii="Hack" w:hAnsi="Hack"/>
+          <w:color w:val="DCDCAA"/>
+          <w:sz w:val="17"/>
+          <w:szCs w:val="17"/>
+        </w:rPr>
+        <w:t>ToInt32</w:t>
+      </w:r>
+      <w:r>
+        <w:rPr>
+          <w:rFonts w:ascii="Hack" w:hAnsi="Hack"/>
+          <w:color w:val="D4D4D4"/>
+          <w:sz w:val="17"/>
+          <w:szCs w:val="17"/>
+        </w:rPr>
+        <w:t>(</w:t>
+      </w:r>
+      <w:proofErr w:type="spellStart"/>
+      <w:r>
+        <w:rPr>
+          <w:rFonts w:ascii="Hack" w:hAnsi="Hack"/>
+          <w:color w:val="9CDCFE"/>
+          <w:sz w:val="17"/>
+          <w:szCs w:val="17"/>
+        </w:rPr>
+        <w:t>value</w:t>
+      </w:r>
+      <w:r>
+        <w:rPr>
+          <w:rFonts w:ascii="Hack" w:hAnsi="Hack"/>
+          <w:color w:val="D4D4D4"/>
+          <w:sz w:val="17"/>
+          <w:szCs w:val="17"/>
+        </w:rPr>
+        <w:t>.</w:t>
+      </w:r>
+      <w:r>
+        <w:rPr>
+          <w:rFonts w:ascii="Hack" w:hAnsi="Hack"/>
+          <w:color w:val="DCDCAA"/>
+          <w:sz w:val="17"/>
+          <w:szCs w:val="17"/>
+        </w:rPr>
+        <w:t>ToString</w:t>
+      </w:r>
+      <w:proofErr w:type="spellEnd"/>
+      <w:r>
+        <w:rPr>
+          <w:rFonts w:ascii="Hack" w:hAnsi="Hack"/>
+          <w:color w:val="D4D4D4"/>
+          <w:sz w:val="17"/>
+          <w:szCs w:val="17"/>
+        </w:rPr>
+        <w:t>(</w:t>
+      </w:r>
+      <w:r>
+        <w:rPr>
+          <w:rFonts w:ascii="Hack" w:hAnsi="Hack"/>
+          <w:color w:val="CE9178"/>
+          <w:sz w:val="17"/>
+          <w:szCs w:val="17"/>
+        </w:rPr>
+        <w:t>"D5"</w:t>
+      </w:r>
+      <w:r>
+        <w:rPr>
+          <w:rFonts w:ascii="Hack" w:hAnsi="Hack"/>
+          <w:color w:val="D4D4D4"/>
+          <w:sz w:val="17"/>
+          <w:szCs w:val="17"/>
+        </w:rPr>
+        <w:t>));</w:t>
+      </w:r>
+    </w:p>
+    <w:p>
+      <w:pPr>
+        <w:ind w:left="1440" w:firstLine="720"/>
+        <w:rPr>
+          <w:rFonts w:ascii="Hack" w:hAnsi="Hack"/>
+          <w:color w:val="D4D4D4"/>
+          <w:sz w:val="17"/>
+          <w:szCs w:val="17"/>
+        </w:rPr>
+      </w:pPr>
+      <w:r>
+        <w:rPr>
+          <w:rFonts w:ascii="Hack" w:hAnsi="Hack"/>
+          <w:color w:val="D4D4D4"/>
+          <w:sz w:val="17"/>
+          <w:szCs w:val="17"/>
+        </w:rPr>
+        <w:t>}</w:t>
+      </w:r>
+    </w:p>
+    <w:p>
+      <w:pPr>
+        <w:ind w:left="1440" w:firstLine="720"/>
+        <w:rPr>
+          <w:rFonts w:ascii="Hack" w:hAnsi="Hack"/>
+          <w:color w:val="D4D4D4"/>
+          <w:sz w:val="17"/>
+          <w:szCs w:val="17"/>
+        </w:rPr>
+      </w:pPr>
+      <w:r>
+        <w:rPr>
+          <w:rFonts w:ascii="Hack" w:hAnsi="Hack"/>
+          <w:color w:val="C586C0"/>
+          <w:sz w:val="17"/>
+          <w:szCs w:val="17"/>
+        </w:rPr>
+        <w:t>else</w:t>
+      </w:r>
+    </w:p>
+    <w:p>
+      <w:pPr>
+        <w:ind w:left="1440" w:firstLine="720"/>
+        <w:rPr>
+          <w:rFonts w:ascii="Hack" w:hAnsi="Hack"/>
+          <w:color w:val="D4D4D4"/>
+          <w:sz w:val="17"/>
+          <w:szCs w:val="17"/>
+        </w:rPr>
+      </w:pPr>
+      <w:r>
+        <w:rPr>
+          <w:rFonts w:ascii="Hack" w:hAnsi="Hack"/>
+          <w:color w:val="D4D4D4"/>
+          <w:sz w:val="17"/>
+          <w:szCs w:val="17"/>
+        </w:rPr>
+        <w:t>{</w:t>
+      </w:r>
+    </w:p>
+    <w:p>
+      <w:pPr>
+        <w:ind w:left="2160" w:firstLine="720"/>
+        <w:rPr>
+          <w:rFonts w:ascii="Hack" w:hAnsi="Hack"/>
+          <w:color w:val="D4D4D4"/>
+          <w:sz w:val="17"/>
+          <w:szCs w:val="17"/>
+        </w:rPr>
+      </w:pPr>
+      <w:proofErr w:type="spellStart"/>
+      <w:r>
+        <w:rPr>
+          <w:rFonts w:ascii="Hack" w:hAnsi="Hack"/>
+          <w:color w:val="9CDCFE"/>
+          <w:sz w:val="17"/>
+          <w:szCs w:val="17"/>
+        </w:rPr>
+        <w:t>Console</w:t>
+      </w:r>
+      <w:r>
+        <w:rPr>
+          <w:rFonts w:ascii="Hack" w:hAnsi="Hack"/>
+          <w:color w:val="D4D4D4"/>
+          <w:sz w:val="17"/>
+          <w:szCs w:val="17"/>
+        </w:rPr>
+        <w:t>.</w:t>
+      </w:r>
+      <w:r>
+        <w:rPr>
+          <w:rFonts w:ascii="Hack" w:hAnsi="Hack"/>
+          <w:color w:val="9CDCFE"/>
+          <w:sz w:val="17"/>
+          <w:szCs w:val="17"/>
+        </w:rPr>
+        <w:t>ForegroundColor</w:t>
+      </w:r>
+      <w:proofErr w:type="spellEnd"/>
+      <w:r>
+        <w:rPr>
+          <w:rFonts w:ascii="Hack" w:hAnsi="Hack"/>
+          <w:color w:val="D4D4D4"/>
+          <w:sz w:val="17"/>
+          <w:szCs w:val="17"/>
+        </w:rPr>
+        <w:t xml:space="preserve"> = </w:t>
+      </w:r>
+      <w:proofErr w:type="spellStart"/>
+      <w:r>
+        <w:rPr>
+          <w:rFonts w:ascii="Hack" w:hAnsi="Hack"/>
+          <w:color w:val="9CDCFE"/>
+          <w:sz w:val="17"/>
+          <w:szCs w:val="17"/>
+        </w:rPr>
+        <w:t>ConsoleColor</w:t>
+      </w:r>
+      <w:r>
+        <w:rPr>
+          <w:rFonts w:ascii="Hack" w:hAnsi="Hack"/>
+          <w:color w:val="D4D4D4"/>
+          <w:sz w:val="17"/>
+          <w:szCs w:val="17"/>
+        </w:rPr>
+        <w:t>.</w:t>
+      </w:r>
+      <w:r>
+        <w:rPr>
+          <w:rFonts w:ascii="Hack" w:hAnsi="Hack"/>
+          <w:color w:val="9CDCFE"/>
+          <w:sz w:val="17"/>
+          <w:szCs w:val="17"/>
+        </w:rPr>
+        <w:t>Red</w:t>
+      </w:r>
+      <w:proofErr w:type="spellEnd"/>
+      <w:r>
+        <w:rPr>
+          <w:rFonts w:ascii="Hack" w:hAnsi="Hack"/>
+          <w:color w:val="D4D4D4"/>
+          <w:sz w:val="17"/>
+          <w:szCs w:val="17"/>
+        </w:rPr>
+        <w:t>;</w:t>
+      </w:r>
+    </w:p>
+    <w:p>
+      <w:pPr>
+        <w:ind w:left="2160" w:firstLine="720"/>
+        <w:rPr>
+          <w:rFonts w:ascii="Hack" w:hAnsi="Hack"/>
+          <w:color w:val="D4D4D4"/>
+          <w:sz w:val="17"/>
+          <w:szCs w:val="17"/>
+        </w:rPr>
+      </w:pPr>
+      <w:proofErr w:type="spellStart"/>
+      <w:r>
+        <w:rPr>
+          <w:rFonts w:ascii="Hack" w:hAnsi="Hack"/>
+          <w:color w:val="9CDCFE"/>
+          <w:sz w:val="17"/>
+          <w:szCs w:val="17"/>
+        </w:rPr>
+        <w:t>Console</w:t>
+      </w:r>
+      <w:r>
+        <w:rPr>
+          <w:rFonts w:ascii="Hack" w:hAnsi="Hack"/>
+          <w:color w:val="D4D4D4"/>
+          <w:sz w:val="17"/>
+          <w:szCs w:val="17"/>
+        </w:rPr>
+        <w:t>.</w:t>
+      </w:r>
+      <w:r>
+        <w:rPr>
+          <w:rFonts w:ascii="Hack" w:hAnsi="Hack"/>
+          <w:color w:val="DCDCAA"/>
+          <w:sz w:val="17"/>
+          <w:szCs w:val="17"/>
+        </w:rPr>
+        <w:t>WriteLine</w:t>
+      </w:r>
+      <w:proofErr w:type="spellEnd"/>
+      <w:r>
+        <w:rPr>
+          <w:rFonts w:ascii="Hack" w:hAnsi="Hack"/>
+          <w:color w:val="D4D4D4"/>
+          <w:sz w:val="17"/>
+          <w:szCs w:val="17"/>
+        </w:rPr>
+        <w:t>(</w:t>
+      </w:r>
+      <w:r>
+        <w:rPr>
+          <w:rFonts w:ascii="Hack" w:hAnsi="Hack"/>
+          <w:color w:val="CE9178"/>
+          <w:sz w:val="17"/>
+          <w:szCs w:val="17"/>
+        </w:rPr>
+        <w:t>$"[-] Error. Employee {</w:t>
+      </w:r>
+      <w:r>
+        <w:rPr>
+          <w:rFonts w:ascii="Hack" w:hAnsi="Hack"/>
+          <w:color w:val="9CDCFE"/>
+          <w:sz w:val="17"/>
+          <w:szCs w:val="17"/>
+        </w:rPr>
+        <w:t>_first</w:t>
+      </w:r>
+      <w:r>
+        <w:rPr>
+          <w:rFonts w:ascii="Hack" w:hAnsi="Hack"/>
+          <w:color w:val="CE9178"/>
+          <w:sz w:val="17"/>
+          <w:szCs w:val="17"/>
+        </w:rPr>
+        <w:t>}'s ID must be 5 digits."</w:t>
+      </w:r>
+      <w:r>
+        <w:rPr>
+          <w:rFonts w:ascii="Hack" w:hAnsi="Hack"/>
+          <w:color w:val="D4D4D4"/>
+          <w:sz w:val="17"/>
+          <w:szCs w:val="17"/>
+        </w:rPr>
+        <w:t>);</w:t>
+      </w:r>
+    </w:p>
+    <w:p>
+      <w:pPr>
+        <w:ind w:left="2160" w:firstLine="720"/>
+        <w:rPr>
+          <w:rFonts w:ascii="Hack" w:hAnsi="Hack"/>
+          <w:color w:val="D4D4D4"/>
+          <w:sz w:val="17"/>
+          <w:szCs w:val="17"/>
+        </w:rPr>
+      </w:pPr>
+      <w:proofErr w:type="spellStart"/>
+      <w:r>
+        <w:rPr>
+          <w:rFonts w:ascii="Hack" w:hAnsi="Hack"/>
+          <w:color w:val="9CDCFE"/>
+          <w:sz w:val="17"/>
+          <w:szCs w:val="17"/>
+        </w:rPr>
+        <w:t>Console</w:t>
+      </w:r>
+      <w:r>
+        <w:rPr>
+          <w:rFonts w:ascii="Hack" w:hAnsi="Hack"/>
+          <w:color w:val="D4D4D4"/>
+          <w:sz w:val="17"/>
+          <w:szCs w:val="17"/>
+        </w:rPr>
+        <w:t>.</w:t>
+      </w:r>
+      <w:r>
+        <w:rPr>
+          <w:rFonts w:ascii="Hack" w:hAnsi="Hack"/>
+          <w:color w:val="DCDCAA"/>
+          <w:sz w:val="17"/>
+          <w:szCs w:val="17"/>
+        </w:rPr>
+        <w:t>ResetColor</w:t>
+      </w:r>
+      <w:proofErr w:type="spellEnd"/>
+      <w:r>
+        <w:rPr>
+          <w:rFonts w:ascii="Hack" w:hAnsi="Hack"/>
+          <w:color w:val="D4D4D4"/>
+          <w:sz w:val="17"/>
+          <w:szCs w:val="17"/>
+        </w:rPr>
+        <w:t>();</w:t>
+      </w:r>
+    </w:p>
+    <w:p>
+      <w:pPr>
+        <w:ind w:left="1440" w:firstLine="720"/>
+        <w:rPr>
+          <w:rFonts w:ascii="Hack" w:hAnsi="Hack"/>
+          <w:color w:val="D4D4D4"/>
+          <w:sz w:val="17"/>
+          <w:szCs w:val="17"/>
+        </w:rPr>
+      </w:pPr>
+      <w:r>
+        <w:rPr>
+          <w:rFonts w:ascii="Hack" w:hAnsi="Hack"/>
+          <w:color w:val="D4D4D4"/>
+          <w:sz w:val="17"/>
+          <w:szCs w:val="17"/>
+        </w:rPr>
+        <w:t>}</w:t>
+      </w:r>
+    </w:p>
+    <w:p>
+      <w:pPr>
+        <w:ind w:left="720" w:firstLine="720"/>
+        <w:rPr>
+          <w:rFonts w:ascii="Hack" w:hAnsi="Hack"/>
+          <w:color w:val="D4D4D4"/>
+          <w:sz w:val="17"/>
+          <w:szCs w:val="17"/>
+        </w:rPr>
+      </w:pPr>
+      <w:r>
+        <w:rPr>
+          <w:rFonts w:ascii="Hack" w:hAnsi="Hack"/>
+          <w:color w:val="D4D4D4"/>
+          <w:sz w:val="17"/>
+          <w:szCs w:val="17"/>
+        </w:rPr>
+        <w:t>}</w:t>
+      </w:r>
+    </w:p>
+    <w:p>
+      <w:pPr>
+        <w:ind w:left="720"/>
+        <w:rPr>
+          <w:rFonts w:ascii="Hack" w:hAnsi="Hack"/>
+          <w:color w:val="D4D4D4"/>
+          <w:sz w:val="17"/>
+          <w:szCs w:val="17"/>
+        </w:rPr>
+      </w:pPr>
+      <w:r>
+        <w:rPr>
+          <w:rFonts w:ascii="Hack" w:hAnsi="Hack"/>
+          <w:color w:val="D4D4D4"/>
+          <w:sz w:val="17"/>
+          <w:szCs w:val="17"/>
+        </w:rPr>
+        <w:t>}</w:t>
+      </w:r>
+    </w:p>
+    <w:p>
+      <w:pPr>
+        <w:ind w:left="720"/>
+        <w:rPr>
+          <w:rFonts w:ascii="Hack" w:hAnsi="Hack"/>
+          <w:color w:val="D4D4D4"/>
+          <w:sz w:val="17"/>
+          <w:szCs w:val="17"/>
+        </w:rPr>
+      </w:pPr>
+      <w:r>
+        <w:rPr>
+          <w:rFonts w:ascii="Hack" w:hAnsi="Hack"/>
+          <w:color w:val="569CD6"/>
+          <w:sz w:val="17"/>
+          <w:szCs w:val="17"/>
+        </w:rPr>
+        <w:t>public</w:t>
+      </w:r>
+      <w:r>
+        <w:rPr>
+          <w:rFonts w:ascii="Hack" w:hAnsi="Hack"/>
+          <w:color w:val="D4D4D4"/>
+          <w:sz w:val="17"/>
+          <w:szCs w:val="17"/>
+        </w:rPr>
+        <w:t xml:space="preserve"> </w:t>
+      </w:r>
+      <w:r>
+        <w:rPr>
+          <w:rFonts w:ascii="Hack" w:hAnsi="Hack"/>
+          <w:color w:val="569CD6"/>
+          <w:sz w:val="17"/>
+          <w:szCs w:val="17"/>
+        </w:rPr>
+        <w:t>double</w:t>
+      </w:r>
+      <w:r>
+        <w:rPr>
+          <w:rFonts w:ascii="Hack" w:hAnsi="Hack"/>
+          <w:color w:val="D4D4D4"/>
+          <w:sz w:val="17"/>
+          <w:szCs w:val="17"/>
+        </w:rPr>
+        <w:t xml:space="preserve"> </w:t>
+      </w:r>
+      <w:proofErr w:type="spellStart"/>
+      <w:r>
+        <w:rPr>
+          <w:rFonts w:ascii="Hack" w:hAnsi="Hack"/>
+          <w:color w:val="9CDCFE"/>
+          <w:sz w:val="17"/>
+          <w:szCs w:val="17"/>
+        </w:rPr>
+        <w:t>TotalSales</w:t>
+      </w:r>
+      <w:proofErr w:type="spellEnd"/>
+    </w:p>
+    <w:p>
+      <w:pPr>
+        <w:ind w:left="720"/>
+        <w:rPr>
+          <w:rFonts w:ascii="Hack" w:hAnsi="Hack"/>
+          <w:color w:val="D4D4D4"/>
+          <w:sz w:val="17"/>
+          <w:szCs w:val="17"/>
+        </w:rPr>
+      </w:pPr>
+      <w:r>
+        <w:rPr>
+          <w:rFonts w:ascii="Hack" w:hAnsi="Hack"/>
+          <w:color w:val="D4D4D4"/>
+          <w:sz w:val="17"/>
+          <w:szCs w:val="17"/>
+        </w:rPr>
+        <w:t>{</w:t>
+      </w:r>
+    </w:p>
+    <w:p>
+      <w:pPr>
+        <w:ind w:left="1440"/>
+        <w:rPr>
+          <w:rFonts w:ascii="Hack" w:hAnsi="Hack"/>
+          <w:color w:val="D4D4D4"/>
+          <w:sz w:val="17"/>
+          <w:szCs w:val="17"/>
+        </w:rPr>
+      </w:pPr>
+      <w:r>
+        <w:rPr>
+          <w:rFonts w:ascii="Hack" w:hAnsi="Hack"/>
+          <w:color w:val="569CD6"/>
+          <w:sz w:val="17"/>
+          <w:szCs w:val="17"/>
+        </w:rPr>
+        <w:t>get</w:t>
+      </w:r>
+      <w:r>
+        <w:rPr>
+          <w:rFonts w:ascii="Hack" w:hAnsi="Hack"/>
+          <w:color w:val="D4D4D4"/>
+          <w:sz w:val="17"/>
+          <w:szCs w:val="17"/>
+        </w:rPr>
+        <w:t xml:space="preserve"> =&gt; </w:t>
+      </w:r>
+      <w:r>
+        <w:rPr>
+          <w:rFonts w:ascii="Hack" w:hAnsi="Hack"/>
+          <w:color w:val="9CDCFE"/>
+          <w:sz w:val="17"/>
+          <w:szCs w:val="17"/>
+        </w:rPr>
+        <w:t>_sales</w:t>
+      </w:r>
+      <w:r>
+        <w:rPr>
+          <w:rFonts w:ascii="Hack" w:hAnsi="Hack"/>
+          <w:color w:val="D4D4D4"/>
+          <w:sz w:val="17"/>
+          <w:szCs w:val="17"/>
+        </w:rPr>
+        <w:t>;</w:t>
+      </w:r>
+    </w:p>
+    <w:p>
+      <w:pPr>
+        <w:ind w:left="1440"/>
+        <w:rPr>
+          <w:rFonts w:ascii="Hack" w:hAnsi="Hack"/>
+          <w:color w:val="D4D4D4"/>
+          <w:sz w:val="17"/>
+          <w:szCs w:val="17"/>
+        </w:rPr>
+      </w:pPr>
+      <w:r>
+        <w:rPr>
+          <w:rFonts w:ascii="Hack" w:hAnsi="Hack"/>
+          <w:color w:val="569CD6"/>
+          <w:sz w:val="17"/>
+          <w:szCs w:val="17"/>
+        </w:rPr>
+        <w:t>set</w:t>
+      </w:r>
+    </w:p>
+    <w:p>
+      <w:pPr>
+        <w:ind w:left="1440"/>
+        <w:rPr>
+          <w:rFonts w:ascii="Hack" w:hAnsi="Hack"/>
+          <w:color w:val="D4D4D4"/>
+          <w:sz w:val="17"/>
+          <w:szCs w:val="17"/>
+        </w:rPr>
+      </w:pPr>
+      <w:r>
+        <w:rPr>
+          <w:rFonts w:ascii="Hack" w:hAnsi="Hack"/>
+          <w:color w:val="D4D4D4"/>
+          <w:sz w:val="17"/>
+          <w:szCs w:val="17"/>
+        </w:rPr>
+        <w:t>{</w:t>
+      </w:r>
+    </w:p>
+    <w:p>
+      <w:pPr>
+        <w:ind w:left="2160"/>
+        <w:rPr>
+          <w:rFonts w:ascii="Hack" w:hAnsi="Hack"/>
+          <w:color w:val="D4D4D4"/>
+          <w:sz w:val="17"/>
+          <w:szCs w:val="17"/>
+        </w:rPr>
+      </w:pPr>
+      <w:r>
+        <w:rPr>
+          <w:rFonts w:ascii="Hack" w:hAnsi="Hack"/>
+          <w:color w:val="C586C0"/>
+          <w:sz w:val="17"/>
+          <w:szCs w:val="17"/>
+        </w:rPr>
+        <w:t>if</w:t>
+      </w:r>
+      <w:r>
+        <w:rPr>
+          <w:rFonts w:ascii="Hack" w:hAnsi="Hack"/>
+          <w:color w:val="D4D4D4"/>
+          <w:sz w:val="17"/>
+          <w:szCs w:val="17"/>
+        </w:rPr>
+        <w:t xml:space="preserve"> (</w:t>
+      </w:r>
+      <w:r>
+        <w:rPr>
+          <w:rFonts w:ascii="Hack" w:hAnsi="Hack"/>
+          <w:color w:val="9CDCFE"/>
+          <w:sz w:val="17"/>
+          <w:szCs w:val="17"/>
+        </w:rPr>
+        <w:t>value</w:t>
+      </w:r>
+      <w:r>
+        <w:rPr>
+          <w:rFonts w:ascii="Hack" w:hAnsi="Hack"/>
+          <w:color w:val="D4D4D4"/>
+          <w:sz w:val="17"/>
+          <w:szCs w:val="17"/>
+        </w:rPr>
+        <w:t xml:space="preserve"> &gt; </w:t>
+      </w:r>
+      <w:r>
+        <w:rPr>
+          <w:rFonts w:ascii="Hack" w:hAnsi="Hack"/>
+          <w:color w:val="B5CEA8"/>
+          <w:sz w:val="17"/>
+          <w:szCs w:val="17"/>
+        </w:rPr>
+        <w:t>0</w:t>
+      </w:r>
+      <w:r>
+        <w:rPr>
+          <w:rFonts w:ascii="Hack" w:hAnsi="Hack"/>
+          <w:color w:val="D4D4D4"/>
+          <w:sz w:val="17"/>
+          <w:szCs w:val="17"/>
+        </w:rPr>
+        <w:t>)</w:t>
+      </w:r>
+    </w:p>
+    <w:p>
+      <w:pPr>
+        <w:ind w:left="2160"/>
+        <w:rPr>
+          <w:rFonts w:ascii="Hack" w:hAnsi="Hack"/>
+          <w:color w:val="D4D4D4"/>
+          <w:sz w:val="17"/>
+          <w:szCs w:val="17"/>
+        </w:rPr>
+      </w:pPr>
+      <w:r>
+        <w:rPr>
+          <w:rFonts w:ascii="Hack" w:hAnsi="Hack"/>
+          <w:color w:val="D4D4D4"/>
+          <w:sz w:val="17"/>
+          <w:szCs w:val="17"/>
+        </w:rPr>
+        <w:t>{</w:t>
+      </w:r>
+    </w:p>
+    <w:p>
+      <w:pPr>
+        <w:ind w:left="2160" w:firstLine="720"/>
+        <w:rPr>
+          <w:rFonts w:ascii="Hack" w:hAnsi="Hack"/>
+          <w:color w:val="D4D4D4"/>
+          <w:sz w:val="17"/>
+          <w:szCs w:val="17"/>
+        </w:rPr>
+      </w:pPr>
+      <w:r>
+        <w:rPr>
+          <w:rFonts w:ascii="Hack" w:hAnsi="Hack"/>
+          <w:color w:val="9CDCFE"/>
+          <w:sz w:val="17"/>
+          <w:szCs w:val="17"/>
+        </w:rPr>
+        <w:t>_sales</w:t>
+      </w:r>
+      <w:r>
+        <w:rPr>
+          <w:rFonts w:ascii="Hack" w:hAnsi="Hack"/>
+          <w:color w:val="D4D4D4"/>
+          <w:sz w:val="17"/>
+          <w:szCs w:val="17"/>
+        </w:rPr>
+        <w:t xml:space="preserve"> = </w:t>
+      </w:r>
+      <w:r>
+        <w:rPr>
+          <w:rFonts w:ascii="Hack" w:hAnsi="Hack"/>
+          <w:color w:val="9CDCFE"/>
+          <w:sz w:val="17"/>
+          <w:szCs w:val="17"/>
+        </w:rPr>
+        <w:t>value</w:t>
+      </w:r>
+      <w:r>
+        <w:rPr>
+          <w:rFonts w:ascii="Hack" w:hAnsi="Hack"/>
+          <w:color w:val="D4D4D4"/>
+          <w:sz w:val="17"/>
+          <w:szCs w:val="17"/>
+        </w:rPr>
+        <w:t>;</w:t>
+      </w:r>
+    </w:p>
+    <w:p>
+      <w:pPr>
+        <w:ind w:left="1440" w:firstLine="720"/>
+        <w:rPr>
+          <w:rFonts w:ascii="Hack" w:hAnsi="Hack"/>
+          <w:color w:val="D4D4D4"/>
+          <w:sz w:val="17"/>
+          <w:szCs w:val="17"/>
+        </w:rPr>
+      </w:pPr>
+      <w:r>
+        <w:rPr>
+          <w:rFonts w:ascii="Hack" w:hAnsi="Hack"/>
+          <w:color w:val="D4D4D4"/>
+          <w:sz w:val="17"/>
+          <w:szCs w:val="17"/>
+        </w:rPr>
+        <w:t>}</w:t>
+      </w:r>
+    </w:p>
+    <w:p>
+      <w:pPr>
+        <w:ind w:left="1440"/>
+        <w:rPr>
+          <w:rFonts w:ascii="Hack" w:hAnsi="Hack"/>
+          <w:color w:val="D4D4D4"/>
+          <w:sz w:val="17"/>
+          <w:szCs w:val="17"/>
+        </w:rPr>
+      </w:pPr>
+      <w:r>
+        <w:rPr>
+          <w:rFonts w:ascii="Hack" w:hAnsi="Hack"/>
+          <w:color w:val="D4D4D4"/>
+          <w:sz w:val="17"/>
+          <w:szCs w:val="17"/>
+        </w:rPr>
+        <w:t>}</w:t>
+      </w:r>
+    </w:p>
+    <w:p>
+      <w:pPr>
+        <w:ind w:left="720"/>
+        <w:rPr>
+          <w:rFonts w:ascii="Hack" w:hAnsi="Hack"/>
+          <w:color w:val="D4D4D4"/>
+          <w:sz w:val="17"/>
+          <w:szCs w:val="17"/>
+        </w:rPr>
+      </w:pPr>
+      <w:r>
+        <w:rPr>
+          <w:rFonts w:ascii="Hack" w:hAnsi="Hack"/>
+          <w:color w:val="D4D4D4"/>
+          <w:sz w:val="17"/>
+          <w:szCs w:val="17"/>
+        </w:rPr>
+        <w:t>}</w:t>
+      </w:r>
+    </w:p>
+    <w:p>
+      <w:pPr>
+        <w:ind w:left="720"/>
+        <w:rPr>
+          <w:rFonts w:ascii="Hack" w:hAnsi="Hack"/>
+          <w:color w:val="D4D4D4"/>
+          <w:sz w:val="17"/>
+          <w:szCs w:val="17"/>
+        </w:rPr>
+      </w:pPr>
+    </w:p>
+    <w:p>
+      <w:pPr>
+        <w:ind w:left="720"/>
+        <w:rPr>
+          <w:rFonts w:ascii="Hack" w:hAnsi="Hack"/>
+          <w:color w:val="D4D4D4"/>
+          <w:sz w:val="17"/>
+          <w:szCs w:val="17"/>
+        </w:rPr>
+      </w:pPr>
+      <w:r>
+        <w:rPr>
+          <w:rFonts w:ascii="Hack" w:hAnsi="Hack"/>
+          <w:color w:val="569CD6"/>
+          <w:sz w:val="17"/>
+          <w:szCs w:val="17"/>
+        </w:rPr>
+        <w:t>public</w:t>
+      </w:r>
+      <w:r>
+        <w:rPr>
+          <w:rFonts w:ascii="Hack" w:hAnsi="Hack"/>
+          <w:color w:val="D4D4D4"/>
+          <w:sz w:val="17"/>
+          <w:szCs w:val="17"/>
+        </w:rPr>
+        <w:t xml:space="preserve"> </w:t>
+      </w:r>
+      <w:r>
+        <w:rPr>
+          <w:rFonts w:ascii="Hack" w:hAnsi="Hack"/>
+          <w:color w:val="DCDCAA"/>
           <w:sz w:val="17"/>
           <w:szCs w:val="17"/>
         </w:rPr>
         <w:t>Employee</w:t>
       </w:r>
-    </w:p>
-    <w:p>
-      <w:pPr>
+      <w:r>
+        <w:rPr>
+          <w:rFonts w:ascii="Hack" w:hAnsi="Hack"/>
+          <w:color w:val="D4D4D4"/>
+          <w:sz w:val="17"/>
+          <w:szCs w:val="17"/>
+        </w:rPr>
+        <w:t>() { }</w:t>
+      </w:r>
+    </w:p>
+    <w:p>
+      <w:pPr>
+        <w:ind w:left="720"/>
+        <w:rPr>
+          <w:rFonts w:ascii="Hack" w:hAnsi="Hack"/>
+          <w:color w:val="D4D4D4"/>
+          <w:sz w:val="17"/>
+          <w:szCs w:val="17"/>
+        </w:rPr>
+      </w:pPr>
+      <w:r>
+        <w:rPr>
+          <w:rFonts w:ascii="Hack" w:hAnsi="Hack"/>
+          <w:color w:val="569CD6"/>
+          <w:sz w:val="17"/>
+          <w:szCs w:val="17"/>
+        </w:rPr>
+        <w:t>public</w:t>
+      </w:r>
+      <w:r>
+        <w:rPr>
+          <w:rFonts w:ascii="Hack" w:hAnsi="Hack"/>
+          <w:color w:val="D4D4D4"/>
+          <w:sz w:val="17"/>
+          <w:szCs w:val="17"/>
+        </w:rPr>
+        <w:t xml:space="preserve"> </w:t>
+      </w:r>
+      <w:r>
+        <w:rPr>
+          <w:rFonts w:ascii="Hack" w:hAnsi="Hack"/>
+          <w:color w:val="DCDCAA"/>
+          <w:sz w:val="17"/>
+          <w:szCs w:val="17"/>
+        </w:rPr>
+        <w:t>Employee</w:t>
+      </w:r>
+      <w:r>
+        <w:rPr>
+          <w:rFonts w:ascii="Hack" w:hAnsi="Hack"/>
+          <w:color w:val="D4D4D4"/>
+          <w:sz w:val="17"/>
+          <w:szCs w:val="17"/>
+        </w:rPr>
+        <w:t>(</w:t>
+      </w:r>
+      <w:r>
+        <w:rPr>
+          <w:rFonts w:ascii="Hack" w:hAnsi="Hack"/>
+          <w:color w:val="569CD6"/>
+          <w:sz w:val="17"/>
+          <w:szCs w:val="17"/>
+        </w:rPr>
+        <w:t>string</w:t>
+      </w:r>
+      <w:r>
+        <w:rPr>
+          <w:rFonts w:ascii="Hack" w:hAnsi="Hack"/>
+          <w:color w:val="D4D4D4"/>
+          <w:sz w:val="17"/>
+          <w:szCs w:val="17"/>
+        </w:rPr>
+        <w:t xml:space="preserve"> </w:t>
+      </w:r>
+      <w:r>
+        <w:rPr>
+          <w:rFonts w:ascii="Hack" w:hAnsi="Hack"/>
+          <w:color w:val="9CDCFE"/>
+          <w:sz w:val="17"/>
+          <w:szCs w:val="17"/>
+        </w:rPr>
+        <w:t>first</w:t>
+      </w:r>
+      <w:r>
+        <w:rPr>
+          <w:rFonts w:ascii="Hack" w:hAnsi="Hack"/>
+          <w:color w:val="D4D4D4"/>
+          <w:sz w:val="17"/>
+          <w:szCs w:val="17"/>
+        </w:rPr>
+        <w:t xml:space="preserve">, </w:t>
+      </w:r>
+      <w:r>
+        <w:rPr>
+          <w:rFonts w:ascii="Hack" w:hAnsi="Hack"/>
+          <w:color w:val="569CD6"/>
+          <w:sz w:val="17"/>
+          <w:szCs w:val="17"/>
+        </w:rPr>
+        <w:t>string</w:t>
+      </w:r>
+      <w:r>
+        <w:rPr>
+          <w:rFonts w:ascii="Hack" w:hAnsi="Hack"/>
+          <w:color w:val="D4D4D4"/>
+          <w:sz w:val="17"/>
+          <w:szCs w:val="17"/>
+        </w:rPr>
+        <w:t xml:space="preserve"> </w:t>
+      </w:r>
+      <w:r>
+        <w:rPr>
+          <w:rFonts w:ascii="Hack" w:hAnsi="Hack"/>
+          <w:color w:val="9CDCFE"/>
+          <w:sz w:val="17"/>
+          <w:szCs w:val="17"/>
+        </w:rPr>
+        <w:t>last</w:t>
+      </w:r>
+      <w:r>
+        <w:rPr>
+          <w:rFonts w:ascii="Hack" w:hAnsi="Hack"/>
+          <w:color w:val="D4D4D4"/>
+          <w:sz w:val="17"/>
+          <w:szCs w:val="17"/>
+        </w:rPr>
+        <w:t xml:space="preserve">, </w:t>
+      </w:r>
+      <w:r>
+        <w:rPr>
+          <w:rFonts w:ascii="Hack" w:hAnsi="Hack"/>
+          <w:color w:val="569CD6"/>
+          <w:sz w:val="17"/>
+          <w:szCs w:val="17"/>
+        </w:rPr>
+        <w:t>int</w:t>
+      </w:r>
+      <w:r>
+        <w:rPr>
+          <w:rFonts w:ascii="Hack" w:hAnsi="Hack"/>
+          <w:color w:val="D4D4D4"/>
+          <w:sz w:val="17"/>
+          <w:szCs w:val="17"/>
+        </w:rPr>
+        <w:t xml:space="preserve"> </w:t>
+      </w:r>
+      <w:r>
+        <w:rPr>
+          <w:rFonts w:ascii="Hack" w:hAnsi="Hack"/>
+          <w:color w:val="9CDCFE"/>
+          <w:sz w:val="17"/>
+          <w:szCs w:val="17"/>
+        </w:rPr>
+        <w:t>number</w:t>
+      </w:r>
+      <w:r>
+        <w:rPr>
+          <w:rFonts w:ascii="Hack" w:hAnsi="Hack"/>
+          <w:color w:val="D4D4D4"/>
+          <w:sz w:val="17"/>
+          <w:szCs w:val="17"/>
+        </w:rPr>
+        <w:t xml:space="preserve">, </w:t>
+      </w:r>
+      <w:r>
+        <w:rPr>
+          <w:rFonts w:ascii="Hack" w:hAnsi="Hack"/>
+          <w:color w:val="569CD6"/>
+          <w:sz w:val="17"/>
+          <w:szCs w:val="17"/>
+        </w:rPr>
+        <w:t>double</w:t>
+      </w:r>
+      <w:r>
+        <w:rPr>
+          <w:rFonts w:ascii="Hack" w:hAnsi="Hack"/>
+          <w:color w:val="D4D4D4"/>
+          <w:sz w:val="17"/>
+          <w:szCs w:val="17"/>
+        </w:rPr>
+        <w:t xml:space="preserve"> </w:t>
+      </w:r>
+      <w:r>
+        <w:rPr>
+          <w:rFonts w:ascii="Hack" w:hAnsi="Hack"/>
+          <w:color w:val="9CDCFE"/>
+          <w:sz w:val="17"/>
+          <w:szCs w:val="17"/>
+        </w:rPr>
+        <w:t>sales</w:t>
+      </w:r>
+      <w:r>
+        <w:rPr>
+          <w:rFonts w:ascii="Hack" w:hAnsi="Hack"/>
+          <w:color w:val="D4D4D4"/>
+          <w:sz w:val="17"/>
+          <w:szCs w:val="17"/>
+        </w:rPr>
+        <w:t>)</w:t>
+      </w:r>
+    </w:p>
+    <w:p>
+      <w:pPr>
+        <w:ind w:left="720"/>
         <w:rPr>
           <w:rFonts w:ascii="Hack" w:hAnsi="Hack"/>
           <w:color w:val="D4D4D4"/>
@@ -322,6 +2767,274 @@
     </w:p>
     <w:p>
       <w:pPr>
+        <w:ind w:left="1440"/>
+        <w:rPr>
+          <w:rFonts w:ascii="Hack" w:hAnsi="Hack"/>
+          <w:color w:val="D4D4D4"/>
+          <w:sz w:val="17"/>
+          <w:szCs w:val="17"/>
+        </w:rPr>
+      </w:pPr>
+      <w:proofErr w:type="spellStart"/>
+      <w:r>
+        <w:rPr>
+          <w:rFonts w:ascii="Hack" w:hAnsi="Hack"/>
+          <w:color w:val="569CD6"/>
+          <w:sz w:val="17"/>
+          <w:szCs w:val="17"/>
+        </w:rPr>
+        <w:t>this</w:t>
+      </w:r>
+      <w:r>
+        <w:rPr>
+          <w:rFonts w:ascii="Hack" w:hAnsi="Hack"/>
+          <w:color w:val="D4D4D4"/>
+          <w:sz w:val="17"/>
+          <w:szCs w:val="17"/>
+        </w:rPr>
+        <w:t>.</w:t>
+      </w:r>
+      <w:r>
+        <w:rPr>
+          <w:rFonts w:ascii="Hack" w:hAnsi="Hack"/>
+          <w:color w:val="9CDCFE"/>
+          <w:sz w:val="17"/>
+          <w:szCs w:val="17"/>
+        </w:rPr>
+        <w:t>EmployeeNumber</w:t>
+      </w:r>
+      <w:proofErr w:type="spellEnd"/>
+      <w:r>
+        <w:rPr>
+          <w:rFonts w:ascii="Hack" w:hAnsi="Hack"/>
+          <w:color w:val="D4D4D4"/>
+          <w:sz w:val="17"/>
+          <w:szCs w:val="17"/>
+        </w:rPr>
+        <w:t xml:space="preserve"> = </w:t>
+      </w:r>
+      <w:r>
+        <w:rPr>
+          <w:rFonts w:ascii="Hack" w:hAnsi="Hack"/>
+          <w:color w:val="9CDCFE"/>
+          <w:sz w:val="17"/>
+          <w:szCs w:val="17"/>
+        </w:rPr>
+        <w:t>number</w:t>
+      </w:r>
+      <w:r>
+        <w:rPr>
+          <w:rFonts w:ascii="Hack" w:hAnsi="Hack"/>
+          <w:color w:val="D4D4D4"/>
+          <w:sz w:val="17"/>
+          <w:szCs w:val="17"/>
+        </w:rPr>
+        <w:t>;</w:t>
+      </w:r>
+    </w:p>
+    <w:p>
+      <w:pPr>
+        <w:ind w:left="1440"/>
+        <w:rPr>
+          <w:rFonts w:ascii="Hack" w:hAnsi="Hack"/>
+          <w:color w:val="D4D4D4"/>
+          <w:sz w:val="17"/>
+          <w:szCs w:val="17"/>
+        </w:rPr>
+      </w:pPr>
+      <w:proofErr w:type="spellStart"/>
+      <w:r>
+        <w:rPr>
+          <w:rFonts w:ascii="Hack" w:hAnsi="Hack"/>
+          <w:color w:val="569CD6"/>
+          <w:sz w:val="17"/>
+          <w:szCs w:val="17"/>
+        </w:rPr>
+        <w:t>this</w:t>
+      </w:r>
+      <w:r>
+        <w:rPr>
+          <w:rFonts w:ascii="Hack" w:hAnsi="Hack"/>
+          <w:color w:val="D4D4D4"/>
+          <w:sz w:val="17"/>
+          <w:szCs w:val="17"/>
+        </w:rPr>
+        <w:t>.</w:t>
+      </w:r>
+      <w:r>
+        <w:rPr>
+          <w:rFonts w:ascii="Hack" w:hAnsi="Hack"/>
+          <w:color w:val="9CDCFE"/>
+          <w:sz w:val="17"/>
+          <w:szCs w:val="17"/>
+        </w:rPr>
+        <w:t>FirstName</w:t>
+      </w:r>
+      <w:proofErr w:type="spellEnd"/>
+      <w:r>
+        <w:rPr>
+          <w:rFonts w:ascii="Hack" w:hAnsi="Hack"/>
+          <w:color w:val="D4D4D4"/>
+          <w:sz w:val="17"/>
+          <w:szCs w:val="17"/>
+        </w:rPr>
+        <w:t xml:space="preserve"> = </w:t>
+      </w:r>
+      <w:r>
+        <w:rPr>
+          <w:rFonts w:ascii="Hack" w:hAnsi="Hack"/>
+          <w:color w:val="9CDCFE"/>
+          <w:sz w:val="17"/>
+          <w:szCs w:val="17"/>
+        </w:rPr>
+        <w:t>first</w:t>
+      </w:r>
+      <w:r>
+        <w:rPr>
+          <w:rFonts w:ascii="Hack" w:hAnsi="Hack"/>
+          <w:color w:val="D4D4D4"/>
+          <w:sz w:val="17"/>
+          <w:szCs w:val="17"/>
+        </w:rPr>
+        <w:t>;</w:t>
+      </w:r>
+    </w:p>
+    <w:p>
+      <w:pPr>
+        <w:ind w:left="1440"/>
+        <w:rPr>
+          <w:rFonts w:ascii="Hack" w:hAnsi="Hack"/>
+          <w:color w:val="D4D4D4"/>
+          <w:sz w:val="17"/>
+          <w:szCs w:val="17"/>
+        </w:rPr>
+      </w:pPr>
+      <w:proofErr w:type="spellStart"/>
+      <w:r>
+        <w:rPr>
+          <w:rFonts w:ascii="Hack" w:hAnsi="Hack"/>
+          <w:color w:val="569CD6"/>
+          <w:sz w:val="17"/>
+          <w:szCs w:val="17"/>
+        </w:rPr>
+        <w:t>this</w:t>
+      </w:r>
+      <w:r>
+        <w:rPr>
+          <w:rFonts w:ascii="Hack" w:hAnsi="Hack"/>
+          <w:color w:val="D4D4D4"/>
+          <w:sz w:val="17"/>
+          <w:szCs w:val="17"/>
+        </w:rPr>
+        <w:t>.</w:t>
+      </w:r>
+      <w:r>
+        <w:rPr>
+          <w:rFonts w:ascii="Hack" w:hAnsi="Hack"/>
+          <w:color w:val="9CDCFE"/>
+          <w:sz w:val="17"/>
+          <w:szCs w:val="17"/>
+        </w:rPr>
+        <w:t>LastName</w:t>
+      </w:r>
+      <w:proofErr w:type="spellEnd"/>
+      <w:r>
+        <w:rPr>
+          <w:rFonts w:ascii="Hack" w:hAnsi="Hack"/>
+          <w:color w:val="D4D4D4"/>
+          <w:sz w:val="17"/>
+          <w:szCs w:val="17"/>
+        </w:rPr>
+        <w:t xml:space="preserve"> = </w:t>
+      </w:r>
+      <w:r>
+        <w:rPr>
+          <w:rFonts w:ascii="Hack" w:hAnsi="Hack"/>
+          <w:color w:val="9CDCFE"/>
+          <w:sz w:val="17"/>
+          <w:szCs w:val="17"/>
+        </w:rPr>
+        <w:t>last</w:t>
+      </w:r>
+      <w:r>
+        <w:rPr>
+          <w:rFonts w:ascii="Hack" w:hAnsi="Hack"/>
+          <w:color w:val="D4D4D4"/>
+          <w:sz w:val="17"/>
+          <w:szCs w:val="17"/>
+        </w:rPr>
+        <w:t>;</w:t>
+      </w:r>
+    </w:p>
+    <w:p>
+      <w:pPr>
+        <w:ind w:left="1440"/>
+        <w:rPr>
+          <w:rFonts w:ascii="Hack" w:hAnsi="Hack"/>
+          <w:color w:val="D4D4D4"/>
+          <w:sz w:val="17"/>
+          <w:szCs w:val="17"/>
+        </w:rPr>
+      </w:pPr>
+      <w:proofErr w:type="spellStart"/>
+      <w:r>
+        <w:rPr>
+          <w:rFonts w:ascii="Hack" w:hAnsi="Hack"/>
+          <w:color w:val="569CD6"/>
+          <w:sz w:val="17"/>
+          <w:szCs w:val="17"/>
+        </w:rPr>
+        <w:t>this</w:t>
+      </w:r>
+      <w:r>
+        <w:rPr>
+          <w:rFonts w:ascii="Hack" w:hAnsi="Hack"/>
+          <w:color w:val="D4D4D4"/>
+          <w:sz w:val="17"/>
+          <w:szCs w:val="17"/>
+        </w:rPr>
+        <w:t>.</w:t>
+      </w:r>
+      <w:r>
+        <w:rPr>
+          <w:rFonts w:ascii="Hack" w:hAnsi="Hack"/>
+          <w:color w:val="9CDCFE"/>
+          <w:sz w:val="17"/>
+          <w:szCs w:val="17"/>
+        </w:rPr>
+        <w:t>TotalSales</w:t>
+      </w:r>
+      <w:proofErr w:type="spellEnd"/>
+      <w:r>
+        <w:rPr>
+          <w:rFonts w:ascii="Hack" w:hAnsi="Hack"/>
+          <w:color w:val="D4D4D4"/>
+          <w:sz w:val="17"/>
+          <w:szCs w:val="17"/>
+        </w:rPr>
+        <w:t xml:space="preserve"> = </w:t>
+      </w:r>
+      <w:r>
+        <w:rPr>
+          <w:rFonts w:ascii="Hack" w:hAnsi="Hack"/>
+          <w:color w:val="9CDCFE"/>
+          <w:sz w:val="17"/>
+          <w:szCs w:val="17"/>
+        </w:rPr>
+        <w:t>sales</w:t>
+      </w:r>
+      <w:r>
+        <w:rPr>
+          <w:rFonts w:ascii="Hack" w:hAnsi="Hack"/>
+          <w:color w:val="D4D4D4"/>
+          <w:sz w:val="17"/>
+          <w:szCs w:val="17"/>
+        </w:rPr>
+        <w:t>;</w:t>
+      </w:r>
+    </w:p>
+    <w:p>
+      <w:pPr>
         <w:ind w:left="720"/>
         <w:rPr>
           <w:rFonts w:ascii="Hack" w:hAnsi="Hack"/>
@@ -333,11 +3046,42 @@
       <w:r>
         <w:rPr>
           <w:rFonts w:ascii="Hack" w:hAnsi="Hack"/>
+          <w:color w:val="D4D4D4"/>
+          <w:sz w:val="17"/>
+          <w:szCs w:val="17"/>
+        </w:rPr>
+        <w:t>}</w:t>
+      </w:r>
+    </w:p>
+    <w:p>
+      <w:pPr>
+        <w:ind w:left="720"/>
+        <w:rPr>
+          <w:rFonts w:ascii="Hack" w:hAnsi="Hack"/>
+          <w:color w:val="D4D4D4"/>
+          <w:sz w:val="17"/>
+          <w:szCs w:val="17"/>
+        </w:rPr>
+      </w:pPr>
+    </w:p>
+    <w:p>
+      <w:pPr>
+        <w:ind w:left="720"/>
+        <w:rPr>
+          <w:rFonts w:ascii="Hack" w:hAnsi="Hack"/>
+          <w:color w:val="D4D4D4"/>
+          <w:sz w:val="17"/>
+          <w:szCs w:val="17"/>
+        </w:rPr>
+      </w:pPr>
+      <w:r>
+        <w:rPr>
+          <w:rFonts w:ascii="Hack" w:hAnsi="Hack"/>
           <w:color w:val="569CD6"/>
           <w:sz w:val="17"/>
           <w:szCs w:val="17"/>
         </w:rPr>
-        <w:t>private</w:t>
+        <w:t>public</w:t>
       </w:r>
       <w:r>
         <w:rPr>
@@ -355,7 +3099,7 @@
           <w:sz w:val="17"/>
           <w:szCs w:val="17"/>
         </w:rPr>
-        <w:t>string</w:t>
+        <w:t>void</w:t>
       </w:r>
       <w:r>
         <w:rPr>
@@ -369,12 +3113,81 @@
       <w:r>
         <w:rPr>
           <w:rFonts w:ascii="Hack" w:hAnsi="Hack"/>
-          <w:color w:val="9CDCFE"/>
-          <w:sz w:val="17"/>
-          <w:szCs w:val="17"/>
-        </w:rPr>
-        <w:t>_first</w:t>
-      </w:r>
+          <w:color w:val="DCDCAA"/>
+          <w:sz w:val="17"/>
+          <w:szCs w:val="17"/>
+        </w:rPr>
+        <w:t>Deductions</w:t>
+      </w:r>
+      <w:r>
+        <w:rPr>
+          <w:rFonts w:ascii="Hack" w:hAnsi="Hack"/>
+          <w:color w:val="D4D4D4"/>
+          <w:sz w:val="17"/>
+          <w:szCs w:val="17"/>
+        </w:rPr>
+        <w:t>()</w:t>
+      </w:r>
+    </w:p>
+    <w:p>
+      <w:pPr>
+        <w:ind w:left="720"/>
+        <w:rPr>
+          <w:rFonts w:ascii="Hack" w:hAnsi="Hack"/>
+          <w:color w:val="D4D4D4"/>
+          <w:sz w:val="17"/>
+          <w:szCs w:val="17"/>
+        </w:rPr>
+      </w:pPr>
+      <w:r>
+        <w:rPr>
+          <w:rFonts w:ascii="Hack" w:hAnsi="Hack"/>
+          <w:color w:val="D4D4D4"/>
+          <w:sz w:val="17"/>
+          <w:szCs w:val="17"/>
+        </w:rPr>
+        <w:t>{</w:t>
+      </w:r>
+    </w:p>
+    <w:p>
+      <w:pPr>
+        <w:ind w:left="1440"/>
+        <w:rPr>
+          <w:rFonts w:ascii="Hack" w:hAnsi="Hack"/>
+          <w:color w:val="D4D4D4"/>
+          <w:sz w:val="17"/>
+          <w:szCs w:val="17"/>
+        </w:rPr>
+      </w:pPr>
+      <w:r>
+        <w:rPr>
+          <w:rFonts w:ascii="Hack" w:hAnsi="Hack"/>
+          <w:color w:val="569CD6"/>
+          <w:sz w:val="17"/>
+          <w:szCs w:val="17"/>
+        </w:rPr>
+        <w:t>double</w:t>
+      </w:r>
+      <w:r>
+        <w:rPr>
+          <w:rFonts w:ascii="Hack" w:hAnsi="Hack"/>
+          <w:color w:val="D4D4D4"/>
+          <w:sz w:val="17"/>
+          <w:szCs w:val="17"/>
+        </w:rPr>
+        <w:t xml:space="preserve"> </w:t>
+      </w:r>
+      <w:proofErr w:type="spellStart"/>
+      <w:r>
+        <w:rPr>
+          <w:rFonts w:ascii="Hack" w:hAnsi="Hack"/>
+          <w:color w:val="9CDCFE"/>
+          <w:sz w:val="17"/>
+          <w:szCs w:val="17"/>
+        </w:rPr>
+        <w:t>deducCut</w:t>
+      </w:r>
+      <w:proofErr w:type="spellEnd"/>
       <w:r>
         <w:rPr>
           <w:rFonts w:ascii="Hack" w:hAnsi="Hack"/>
@@ -384,182 +3197,61 @@
         </w:rPr>
         <w:t xml:space="preserve"> = </w:t>
       </w:r>
-      <w:r>
-        <w:rPr>
-          <w:rFonts w:ascii="Hack" w:hAnsi="Hack"/>
-          <w:color w:val="CE9178"/>
-          <w:sz w:val="17"/>
-          <w:szCs w:val="17"/>
-        </w:rPr>
-        <w:t>"First"</w:t>
-      </w:r>
-      <w:r>
-        <w:rPr>
-          <w:rFonts w:ascii="Hack" w:hAnsi="Hack"/>
-          <w:color w:val="D4D4D4"/>
-          <w:sz w:val="17"/>
-          <w:szCs w:val="17"/>
-        </w:rPr>
-        <w:t>;</w:t>
-      </w:r>
-    </w:p>
-    <w:p>
-      <w:pPr>
-        <w:ind w:left="720"/>
-        <w:rPr>
-          <w:rFonts w:ascii="Hack" w:hAnsi="Hack"/>
-          <w:color w:val="D4D4D4"/>
-          <w:sz w:val="17"/>
-          <w:szCs w:val="17"/>
-        </w:rPr>
-      </w:pPr>
-      <w:r>
-        <w:rPr>
-          <w:rFonts w:ascii="Hack" w:hAnsi="Hack"/>
-          <w:color w:val="569CD6"/>
-          <w:sz w:val="17"/>
-          <w:szCs w:val="17"/>
-        </w:rPr>
-        <w:t>private</w:t>
-      </w:r>
-      <w:r>
-        <w:rPr>
-          <w:rFonts w:ascii="Hack" w:hAnsi="Hack"/>
-          <w:color w:val="D4D4D4"/>
-          <w:sz w:val="17"/>
-          <w:szCs w:val="17"/>
-        </w:rPr>
-        <w:t xml:space="preserve"> </w:t>
-      </w:r>
-      <w:r>
-        <w:rPr>
-          <w:rFonts w:ascii="Hack" w:hAnsi="Hack"/>
-          <w:color w:val="569CD6"/>
-          <w:sz w:val="17"/>
-          <w:szCs w:val="17"/>
-        </w:rPr>
-        <w:t>string</w:t>
-      </w:r>
-      <w:r>
-        <w:rPr>
-          <w:rFonts w:ascii="Hack" w:hAnsi="Hack"/>
-          <w:color w:val="D4D4D4"/>
-          <w:sz w:val="17"/>
-          <w:szCs w:val="17"/>
-        </w:rPr>
-        <w:t xml:space="preserve"> </w:t>
-      </w:r>
-      <w:r>
-        <w:rPr>
-          <w:rFonts w:ascii="Hack" w:hAnsi="Hack"/>
-          <w:color w:val="9CDCFE"/>
-          <w:sz w:val="17"/>
-          <w:szCs w:val="17"/>
-        </w:rPr>
-        <w:t>_last</w:t>
-      </w:r>
-      <w:r>
-        <w:rPr>
-          <w:rFonts w:ascii="Hack" w:hAnsi="Hack"/>
-          <w:color w:val="D4D4D4"/>
-          <w:sz w:val="17"/>
-          <w:szCs w:val="17"/>
-        </w:rPr>
-        <w:t xml:space="preserve"> = </w:t>
-      </w:r>
-      <w:r>
-        <w:rPr>
-          <w:rFonts w:ascii="Hack" w:hAnsi="Hack"/>
-          <w:color w:val="CE9178"/>
-          <w:sz w:val="17"/>
-          <w:szCs w:val="17"/>
-        </w:rPr>
-        <w:t>"Last"</w:t>
-      </w:r>
-      <w:r>
-        <w:rPr>
-          <w:rFonts w:ascii="Hack" w:hAnsi="Hack"/>
-          <w:color w:val="D4D4D4"/>
-          <w:sz w:val="17"/>
-          <w:szCs w:val="17"/>
-        </w:rPr>
-        <w:t>;</w:t>
-      </w:r>
-    </w:p>
-    <w:p>
-      <w:pPr>
-        <w:ind w:left="720"/>
-        <w:rPr>
-          <w:rFonts w:ascii="Hack" w:hAnsi="Hack"/>
-          <w:color w:val="D4D4D4"/>
-          <w:sz w:val="17"/>
-          <w:szCs w:val="17"/>
-        </w:rPr>
-      </w:pPr>
-      <w:r>
-        <w:rPr>
-          <w:rFonts w:ascii="Hack" w:hAnsi="Hack"/>
-          <w:color w:val="569CD6"/>
-          <w:sz w:val="17"/>
-          <w:szCs w:val="17"/>
-        </w:rPr>
-        <w:t>private</w:t>
-      </w:r>
-      <w:r>
-        <w:rPr>
-          <w:rFonts w:ascii="Hack" w:hAnsi="Hack"/>
-          <w:color w:val="D4D4D4"/>
-          <w:sz w:val="17"/>
-          <w:szCs w:val="17"/>
-        </w:rPr>
-        <w:t xml:space="preserve"> </w:t>
-      </w:r>
-      <w:r>
-        <w:rPr>
-          <w:rFonts w:ascii="Hack" w:hAnsi="Hack"/>
-          <w:color w:val="569CD6"/>
-          <w:sz w:val="17"/>
-          <w:szCs w:val="17"/>
-        </w:rPr>
-        <w:t>int</w:t>
-      </w:r>
-      <w:r>
-        <w:rPr>
-          <w:rFonts w:ascii="Hack" w:hAnsi="Hack"/>
-          <w:color w:val="D4D4D4"/>
-          <w:sz w:val="17"/>
-          <w:szCs w:val="17"/>
-        </w:rPr>
-        <w:t xml:space="preserve"> </w:t>
-      </w:r>
-      <w:r>
-        <w:rPr>
-          <w:rFonts w:ascii="Hack" w:hAnsi="Hack"/>
-          <w:color w:val="9CDCFE"/>
-          <w:sz w:val="17"/>
-          <w:szCs w:val="17"/>
-        </w:rPr>
-        <w:t>_</w:t>
-      </w:r>
-      <w:proofErr w:type="spellStart"/>
-      <w:r>
-        <w:rPr>
-          <w:rFonts w:ascii="Hack" w:hAnsi="Hack"/>
-          <w:color w:val="9CDCFE"/>
-          <w:sz w:val="17"/>
-          <w:szCs w:val="17"/>
-        </w:rPr>
-        <w:t>employeeNum</w:t>
-      </w:r>
-      <w:proofErr w:type="spellEnd"/>
-      <w:r>
-        <w:rPr>
-          <w:rFonts w:ascii="Hack" w:hAnsi="Hack"/>
-          <w:color w:val="D4D4D4"/>
-          <w:sz w:val="17"/>
-          <w:szCs w:val="17"/>
-        </w:rPr>
-        <w:t xml:space="preserve"> = </w:t>
+      <w:proofErr w:type="spellStart"/>
+      <w:r>
+        <w:rPr>
+          <w:rFonts w:ascii="Hack" w:hAnsi="Hack"/>
+          <w:color w:val="9CDCFE"/>
+          <w:sz w:val="17"/>
+          <w:szCs w:val="17"/>
+        </w:rPr>
+        <w:t>Math</w:t>
+      </w:r>
+      <w:r>
+        <w:rPr>
+          <w:rFonts w:ascii="Hack" w:hAnsi="Hack"/>
+          <w:color w:val="D4D4D4"/>
+          <w:sz w:val="17"/>
+          <w:szCs w:val="17"/>
+        </w:rPr>
+        <w:t>.</w:t>
+      </w:r>
+      <w:r>
+        <w:rPr>
+          <w:rFonts w:ascii="Hack" w:hAnsi="Hack"/>
+          <w:color w:val="DCDCAA"/>
+          <w:sz w:val="17"/>
+          <w:szCs w:val="17"/>
+        </w:rPr>
+        <w:t>Round</w:t>
+      </w:r>
+      <w:proofErr w:type="spellEnd"/>
+      <w:r>
+        <w:rPr>
+          <w:rFonts w:ascii="Hack" w:hAnsi="Hack"/>
+          <w:color w:val="D4D4D4"/>
+          <w:sz w:val="17"/>
+          <w:szCs w:val="17"/>
+        </w:rPr>
+        <w:t>(</w:t>
+      </w:r>
+      <w:r>
+        <w:rPr>
+          <w:rFonts w:ascii="Hack" w:hAnsi="Hack"/>
+          <w:color w:val="9CDCFE"/>
+          <w:sz w:val="17"/>
+          <w:szCs w:val="17"/>
+        </w:rPr>
+        <w:t>_sales</w:t>
+      </w:r>
+      <w:r>
+        <w:rPr>
+          <w:rFonts w:ascii="Hack" w:hAnsi="Hack"/>
+          <w:color w:val="D4D4D4"/>
+          <w:sz w:val="17"/>
+          <w:szCs w:val="17"/>
+        </w:rPr>
+        <w:t xml:space="preserve"> * </w:t>
       </w:r>
       <w:r>
         <w:rPr>
@@ -568,2862 +3260,7 @@
           <w:sz w:val="17"/>
           <w:szCs w:val="17"/>
         </w:rPr>
-        <w:t>00000</w:t>
-      </w:r>
-      <w:r>
-        <w:rPr>
-          <w:rFonts w:ascii="Hack" w:hAnsi="Hack"/>
-          <w:color w:val="D4D4D4"/>
-          <w:sz w:val="17"/>
-          <w:szCs w:val="17"/>
-        </w:rPr>
-        <w:t>;</w:t>
-      </w:r>
-    </w:p>
-    <w:p>
-      <w:pPr>
-        <w:ind w:left="720"/>
-        <w:rPr>
-          <w:rFonts w:ascii="Hack" w:hAnsi="Hack"/>
-          <w:color w:val="D4D4D4"/>
-          <w:sz w:val="17"/>
-          <w:szCs w:val="17"/>
-        </w:rPr>
-      </w:pPr>
-      <w:r>
-        <w:rPr>
-          <w:rFonts w:ascii="Hack" w:hAnsi="Hack"/>
-          <w:color w:val="569CD6"/>
-          <w:sz w:val="17"/>
-          <w:szCs w:val="17"/>
-        </w:rPr>
-        <w:t>private</w:t>
-      </w:r>
-      <w:r>
-        <w:rPr>
-          <w:rFonts w:ascii="Hack" w:hAnsi="Hack"/>
-          <w:color w:val="D4D4D4"/>
-          <w:sz w:val="17"/>
-          <w:szCs w:val="17"/>
-        </w:rPr>
-        <w:t xml:space="preserve"> </w:t>
-      </w:r>
-      <w:r>
-        <w:rPr>
-          <w:rFonts w:ascii="Hack" w:hAnsi="Hack"/>
-          <w:color w:val="569CD6"/>
-          <w:sz w:val="17"/>
-          <w:szCs w:val="17"/>
-        </w:rPr>
-        <w:t>double</w:t>
-      </w:r>
-      <w:r>
-        <w:rPr>
-          <w:rFonts w:ascii="Hack" w:hAnsi="Hack"/>
-          <w:color w:val="D4D4D4"/>
-          <w:sz w:val="17"/>
-          <w:szCs w:val="17"/>
-        </w:rPr>
-        <w:t xml:space="preserve"> </w:t>
-      </w:r>
-      <w:r>
-        <w:rPr>
-          <w:rFonts w:ascii="Hack" w:hAnsi="Hack"/>
-          <w:color w:val="9CDCFE"/>
-          <w:sz w:val="17"/>
-          <w:szCs w:val="17"/>
-        </w:rPr>
-        <w:t>_sales</w:t>
-      </w:r>
-      <w:r>
-        <w:rPr>
-          <w:rFonts w:ascii="Hack" w:hAnsi="Hack"/>
-          <w:color w:val="D4D4D4"/>
-          <w:sz w:val="17"/>
-          <w:szCs w:val="17"/>
-        </w:rPr>
-        <w:t xml:space="preserve"> = </w:t>
-      </w:r>
-      <w:r>
-        <w:rPr>
-          <w:rFonts w:ascii="Hack" w:hAnsi="Hack"/>
-          <w:color w:val="B5CEA8"/>
-          <w:sz w:val="17"/>
-          <w:szCs w:val="17"/>
-        </w:rPr>
-        <w:t>0.00</w:t>
-      </w:r>
-      <w:r>
-        <w:rPr>
-          <w:rFonts w:ascii="Hack" w:hAnsi="Hack"/>
-          <w:color w:val="D4D4D4"/>
-          <w:sz w:val="17"/>
-          <w:szCs w:val="17"/>
-        </w:rPr>
-        <w:t>;</w:t>
-      </w:r>
-    </w:p>
-    <w:p>
-      <w:pPr>
-        <w:ind w:left="720"/>
-        <w:rPr>
-          <w:rFonts w:ascii="Hack" w:hAnsi="Hack"/>
-          <w:color w:val="D4D4D4"/>
-          <w:sz w:val="17"/>
-          <w:szCs w:val="17"/>
-        </w:rPr>
-      </w:pPr>
-      <w:r>
-        <w:rPr>
-          <w:rFonts w:ascii="Hack" w:hAnsi="Hack"/>
-          <w:color w:val="569CD6"/>
-          <w:sz w:val="17"/>
-          <w:szCs w:val="17"/>
-        </w:rPr>
-        <w:t>public</w:t>
-      </w:r>
-      <w:r>
-        <w:rPr>
-          <w:rFonts w:ascii="Hack" w:hAnsi="Hack"/>
-          <w:color w:val="D4D4D4"/>
-          <w:sz w:val="17"/>
-          <w:szCs w:val="17"/>
-        </w:rPr>
-        <w:t xml:space="preserve"> </w:t>
-      </w:r>
-      <w:r>
-        <w:rPr>
-          <w:rFonts w:ascii="Hack" w:hAnsi="Hack"/>
-          <w:color w:val="569CD6"/>
-          <w:sz w:val="17"/>
-          <w:szCs w:val="17"/>
-        </w:rPr>
-        <w:t>string</w:t>
-      </w:r>
-      <w:r>
-        <w:rPr>
-          <w:rFonts w:ascii="Hack" w:hAnsi="Hack"/>
-          <w:color w:val="D4D4D4"/>
-          <w:sz w:val="17"/>
-          <w:szCs w:val="17"/>
-        </w:rPr>
-        <w:t xml:space="preserve"> </w:t>
-      </w:r>
-      <w:r>
-        <w:rPr>
-          <w:rFonts w:ascii="Hack" w:hAnsi="Hack"/>
-          <w:color w:val="9CDCFE"/>
-          <w:sz w:val="17"/>
-          <w:szCs w:val="17"/>
-        </w:rPr>
-        <w:t>FirstName</w:t>
-      </w:r>
-    </w:p>
-    <w:p>
-      <w:pPr>
-        <w:ind w:left="720"/>
-        <w:rPr>
-          <w:rFonts w:ascii="Hack" w:hAnsi="Hack"/>
-          <w:color w:val="D4D4D4"/>
-          <w:sz w:val="17"/>
-          <w:szCs w:val="17"/>
-        </w:rPr>
-      </w:pPr>
-      <w:r>
-        <w:rPr>
-          <w:rFonts w:ascii="Hack" w:hAnsi="Hack"/>
-          <w:color w:val="D4D4D4"/>
-          <w:sz w:val="17"/>
-          <w:szCs w:val="17"/>
-        </w:rPr>
-        <w:t>{</w:t>
-      </w:r>
-    </w:p>
-    <w:p>
-      <w:pPr>
-        <w:ind w:left="1440"/>
-        <w:rPr>
-          <w:rFonts w:ascii="Hack" w:hAnsi="Hack"/>
-          <w:color w:val="D4D4D4"/>
-          <w:sz w:val="17"/>
-          <w:szCs w:val="17"/>
-        </w:rPr>
-      </w:pPr>
-      <w:r>
-        <w:rPr>
-          <w:rFonts w:ascii="Hack" w:hAnsi="Hack"/>
-          <w:color w:val="569CD6"/>
-          <w:sz w:val="17"/>
-          <w:szCs w:val="17"/>
-        </w:rPr>
-        <w:t>get</w:t>
-      </w:r>
-      <w:r>
-        <w:rPr>
-          <w:rFonts w:ascii="Hack" w:hAnsi="Hack"/>
-          <w:color w:val="D4D4D4"/>
-          <w:sz w:val="17"/>
-          <w:szCs w:val="17"/>
-        </w:rPr>
-        <w:t xml:space="preserve"> =&gt; </w:t>
-      </w:r>
-      <w:r>
-        <w:rPr>
-          <w:rFonts w:ascii="Hack" w:hAnsi="Hack"/>
-          <w:color w:val="9CDCFE"/>
-          <w:sz w:val="17"/>
-          <w:szCs w:val="17"/>
-        </w:rPr>
-        <w:t>_first</w:t>
-      </w:r>
-      <w:r>
-        <w:rPr>
-          <w:rFonts w:ascii="Hack" w:hAnsi="Hack"/>
-          <w:color w:val="D4D4D4"/>
-          <w:sz w:val="17"/>
-          <w:szCs w:val="17"/>
-        </w:rPr>
-        <w:t>;</w:t>
-      </w:r>
-    </w:p>
-    <w:p>
-      <w:pPr>
-        <w:ind w:left="1440"/>
-        <w:rPr>
-          <w:rFonts w:ascii="Hack" w:hAnsi="Hack"/>
-          <w:color w:val="D4D4D4"/>
-          <w:sz w:val="17"/>
-          <w:szCs w:val="17"/>
-        </w:rPr>
-      </w:pPr>
-      <w:r>
-        <w:rPr>
-          <w:rFonts w:ascii="Hack" w:hAnsi="Hack"/>
-          <w:color w:val="569CD6"/>
-          <w:sz w:val="17"/>
-          <w:szCs w:val="17"/>
-        </w:rPr>
-        <w:t>set</w:t>
-      </w:r>
-    </w:p>
-    <w:p>
-      <w:pPr>
-        <w:ind w:left="1440"/>
-        <w:rPr>
-          <w:rFonts w:ascii="Hack" w:hAnsi="Hack"/>
-          <w:color w:val="D4D4D4"/>
-          <w:sz w:val="17"/>
-          <w:szCs w:val="17"/>
-        </w:rPr>
-      </w:pPr>
-      <w:r>
-        <w:rPr>
-          <w:rFonts w:ascii="Hack" w:hAnsi="Hack"/>
-          <w:color w:val="D4D4D4"/>
-          <w:sz w:val="17"/>
-          <w:szCs w:val="17"/>
-        </w:rPr>
-        <w:t>{</w:t>
-      </w:r>
-    </w:p>
-    <w:p>
-      <w:pPr>
-        <w:ind w:left="1440" w:firstLine="720"/>
-        <w:rPr>
-          <w:rFonts w:ascii="Hack" w:hAnsi="Hack"/>
-          <w:color w:val="D4D4D4"/>
-          <w:sz w:val="17"/>
-          <w:szCs w:val="17"/>
-        </w:rPr>
-      </w:pPr>
-      <w:r>
-        <w:rPr>
-          <w:rFonts w:ascii="Hack" w:hAnsi="Hack"/>
-          <w:color w:val="9CDCFE"/>
-          <w:sz w:val="17"/>
-          <w:szCs w:val="17"/>
-        </w:rPr>
-        <w:t>_first</w:t>
-      </w:r>
-      <w:r>
-        <w:rPr>
-          <w:rFonts w:ascii="Hack" w:hAnsi="Hack"/>
-          <w:color w:val="D4D4D4"/>
-          <w:sz w:val="17"/>
-          <w:szCs w:val="17"/>
-        </w:rPr>
-        <w:t xml:space="preserve"> = </w:t>
-      </w:r>
-      <w:proofErr w:type="spellStart"/>
-      <w:r>
-        <w:rPr>
-          <w:rFonts w:ascii="Hack" w:hAnsi="Hack"/>
-          <w:color w:val="9CDCFE"/>
-          <w:sz w:val="17"/>
-          <w:szCs w:val="17"/>
-        </w:rPr>
-        <w:t>char</w:t>
-      </w:r>
-      <w:r>
-        <w:rPr>
-          <w:rFonts w:ascii="Hack" w:hAnsi="Hack"/>
-          <w:color w:val="D4D4D4"/>
-          <w:sz w:val="17"/>
-          <w:szCs w:val="17"/>
-        </w:rPr>
-        <w:t>.</w:t>
-      </w:r>
-      <w:r>
-        <w:rPr>
-          <w:rFonts w:ascii="Hack" w:hAnsi="Hack"/>
-          <w:color w:val="DCDCAA"/>
-          <w:sz w:val="17"/>
-          <w:szCs w:val="17"/>
-        </w:rPr>
-        <w:t>ToUpper</w:t>
-      </w:r>
-      <w:proofErr w:type="spellEnd"/>
-      <w:r>
-        <w:rPr>
-          <w:rFonts w:ascii="Hack" w:hAnsi="Hack"/>
-          <w:color w:val="D4D4D4"/>
-          <w:sz w:val="17"/>
-          <w:szCs w:val="17"/>
-        </w:rPr>
-        <w:t>(</w:t>
-      </w:r>
-      <w:r>
-        <w:rPr>
-          <w:rFonts w:ascii="Hack" w:hAnsi="Hack"/>
-          <w:color w:val="9CDCFE"/>
-          <w:sz w:val="17"/>
-          <w:szCs w:val="17"/>
-        </w:rPr>
-        <w:t>value</w:t>
-      </w:r>
-      <w:r>
-        <w:rPr>
-          <w:rFonts w:ascii="Hack" w:hAnsi="Hack"/>
-          <w:color w:val="D4D4D4"/>
-          <w:sz w:val="17"/>
-          <w:szCs w:val="17"/>
-        </w:rPr>
-        <w:t>[</w:t>
-      </w:r>
-      <w:r>
-        <w:rPr>
-          <w:rFonts w:ascii="Hack" w:hAnsi="Hack"/>
-          <w:color w:val="B5CEA8"/>
-          <w:sz w:val="17"/>
-          <w:szCs w:val="17"/>
-        </w:rPr>
-        <w:t>0</w:t>
-      </w:r>
-      <w:r>
-        <w:rPr>
-          <w:rFonts w:ascii="Hack" w:hAnsi="Hack"/>
-          <w:color w:val="D4D4D4"/>
-          <w:sz w:val="17"/>
-          <w:szCs w:val="17"/>
-        </w:rPr>
-        <w:t xml:space="preserve">]) + </w:t>
-      </w:r>
-      <w:proofErr w:type="spellStart"/>
-      <w:r>
-        <w:rPr>
-          <w:rFonts w:ascii="Hack" w:hAnsi="Hack"/>
-          <w:color w:val="9CDCFE"/>
-          <w:sz w:val="17"/>
-          <w:szCs w:val="17"/>
-        </w:rPr>
-        <w:t>value</w:t>
-      </w:r>
-      <w:r>
-        <w:rPr>
-          <w:rFonts w:ascii="Hack" w:hAnsi="Hack"/>
-          <w:color w:val="D4D4D4"/>
-          <w:sz w:val="17"/>
-          <w:szCs w:val="17"/>
-        </w:rPr>
-        <w:t>.</w:t>
-      </w:r>
-      <w:r>
-        <w:rPr>
-          <w:rFonts w:ascii="Hack" w:hAnsi="Hack"/>
-          <w:color w:val="DCDCAA"/>
-          <w:sz w:val="17"/>
-          <w:szCs w:val="17"/>
-        </w:rPr>
-        <w:t>Substring</w:t>
-      </w:r>
-      <w:proofErr w:type="spellEnd"/>
-      <w:r>
-        <w:rPr>
-          <w:rFonts w:ascii="Hack" w:hAnsi="Hack"/>
-          <w:color w:val="D4D4D4"/>
-          <w:sz w:val="17"/>
-          <w:szCs w:val="17"/>
-        </w:rPr>
-        <w:t>(</w:t>
-      </w:r>
-      <w:r>
-        <w:rPr>
-          <w:rFonts w:ascii="Hack" w:hAnsi="Hack"/>
-          <w:color w:val="B5CEA8"/>
-          <w:sz w:val="17"/>
-          <w:szCs w:val="17"/>
-        </w:rPr>
-        <w:t>1</w:t>
-      </w:r>
-      <w:r>
-        <w:rPr>
-          <w:rFonts w:ascii="Hack" w:hAnsi="Hack"/>
-          <w:color w:val="D4D4D4"/>
-          <w:sz w:val="17"/>
-          <w:szCs w:val="17"/>
-        </w:rPr>
-        <w:t>);</w:t>
-      </w:r>
-    </w:p>
-    <w:p>
-      <w:pPr>
-        <w:ind w:left="1440"/>
-        <w:rPr>
-          <w:rFonts w:ascii="Hack" w:hAnsi="Hack"/>
-          <w:color w:val="D4D4D4"/>
-          <w:sz w:val="17"/>
-          <w:szCs w:val="17"/>
-        </w:rPr>
-      </w:pPr>
-      <w:r>
-        <w:rPr>
-          <w:rFonts w:ascii="Hack" w:hAnsi="Hack"/>
-          <w:color w:val="D4D4D4"/>
-          <w:sz w:val="17"/>
-          <w:szCs w:val="17"/>
-        </w:rPr>
-        <w:t>}</w:t>
-      </w:r>
-    </w:p>
-    <w:p>
-      <w:pPr>
-        <w:ind w:left="720"/>
-        <w:rPr>
-          <w:rFonts w:ascii="Hack" w:hAnsi="Hack"/>
-          <w:color w:val="D4D4D4"/>
-          <w:sz w:val="17"/>
-          <w:szCs w:val="17"/>
-        </w:rPr>
-      </w:pPr>
-      <w:r>
-        <w:rPr>
-          <w:rFonts w:ascii="Hack" w:hAnsi="Hack"/>
-          <w:color w:val="D4D4D4"/>
-          <w:sz w:val="17"/>
-          <w:szCs w:val="17"/>
-        </w:rPr>
-        <w:t>}</w:t>
-      </w:r>
-    </w:p>
-    <w:p>
-      <w:pPr>
-        <w:ind w:left="720"/>
-        <w:rPr>
-          <w:rFonts w:ascii="Hack" w:hAnsi="Hack"/>
-          <w:color w:val="D4D4D4"/>
-          <w:sz w:val="17"/>
-          <w:szCs w:val="17"/>
-        </w:rPr>
-      </w:pPr>
-      <w:r>
-        <w:rPr>
-          <w:rFonts w:ascii="Hack" w:hAnsi="Hack"/>
-          <w:color w:val="569CD6"/>
-          <w:sz w:val="17"/>
-          <w:szCs w:val="17"/>
-        </w:rPr>
-        <w:t>public</w:t>
-      </w:r>
-      <w:r>
-        <w:rPr>
-          <w:rFonts w:ascii="Hack" w:hAnsi="Hack"/>
-          <w:color w:val="D4D4D4"/>
-          <w:sz w:val="17"/>
-          <w:szCs w:val="17"/>
-        </w:rPr>
-        <w:t xml:space="preserve"> </w:t>
-      </w:r>
-      <w:r>
-        <w:rPr>
-          <w:rFonts w:ascii="Hack" w:hAnsi="Hack"/>
-          <w:color w:val="569CD6"/>
-          <w:sz w:val="17"/>
-          <w:szCs w:val="17"/>
-        </w:rPr>
-        <w:t>string</w:t>
-      </w:r>
-      <w:r>
-        <w:rPr>
-          <w:rFonts w:ascii="Hack" w:hAnsi="Hack"/>
-          <w:color w:val="D4D4D4"/>
-          <w:sz w:val="17"/>
-          <w:szCs w:val="17"/>
-        </w:rPr>
-        <w:t xml:space="preserve"> </w:t>
-      </w:r>
-      <w:proofErr w:type="spellStart"/>
-      <w:r>
-        <w:rPr>
-          <w:rFonts w:ascii="Hack" w:hAnsi="Hack"/>
-          <w:color w:val="9CDCFE"/>
-          <w:sz w:val="17"/>
-          <w:szCs w:val="17"/>
-        </w:rPr>
-        <w:t>LastName</w:t>
-      </w:r>
-      <w:proofErr w:type="spellEnd"/>
-    </w:p>
-    <w:p>
-      <w:pPr>
-        <w:ind w:left="720"/>
-        <w:rPr>
-          <w:rFonts w:ascii="Hack" w:hAnsi="Hack"/>
-          <w:color w:val="D4D4D4"/>
-          <w:sz w:val="17"/>
-          <w:szCs w:val="17"/>
-        </w:rPr>
-      </w:pPr>
-      <w:r>
-        <w:rPr>
-          <w:rFonts w:ascii="Hack" w:hAnsi="Hack"/>
-          <w:color w:val="D4D4D4"/>
-          <w:sz w:val="17"/>
-          <w:szCs w:val="17"/>
-        </w:rPr>
-        <w:t>{</w:t>
-      </w:r>
-    </w:p>
-    <w:p>
-      <w:pPr>
-        <w:ind w:left="1440"/>
-        <w:rPr>
-          <w:rFonts w:ascii="Hack" w:hAnsi="Hack"/>
-          <w:color w:val="D4D4D4"/>
-          <w:sz w:val="17"/>
-          <w:szCs w:val="17"/>
-        </w:rPr>
-      </w:pPr>
-      <w:r>
-        <w:rPr>
-          <w:rFonts w:ascii="Hack" w:hAnsi="Hack"/>
-          <w:color w:val="569CD6"/>
-          <w:sz w:val="17"/>
-          <w:szCs w:val="17"/>
-        </w:rPr>
-        <w:t>get</w:t>
-      </w:r>
-      <w:r>
-        <w:rPr>
-          <w:rFonts w:ascii="Hack" w:hAnsi="Hack"/>
-          <w:color w:val="D4D4D4"/>
-          <w:sz w:val="17"/>
-          <w:szCs w:val="17"/>
-        </w:rPr>
-        <w:t xml:space="preserve"> =&gt; </w:t>
-      </w:r>
-      <w:r>
-        <w:rPr>
-          <w:rFonts w:ascii="Hack" w:hAnsi="Hack"/>
-          <w:color w:val="9CDCFE"/>
-          <w:sz w:val="17"/>
-          <w:szCs w:val="17"/>
-        </w:rPr>
-        <w:t>_last</w:t>
-      </w:r>
-      <w:r>
-        <w:rPr>
-          <w:rFonts w:ascii="Hack" w:hAnsi="Hack"/>
-          <w:color w:val="D4D4D4"/>
-          <w:sz w:val="17"/>
-          <w:szCs w:val="17"/>
-        </w:rPr>
-        <w:t>;</w:t>
-      </w:r>
-    </w:p>
-    <w:p>
-      <w:pPr>
-        <w:ind w:left="1440"/>
-        <w:rPr>
-          <w:rFonts w:ascii="Hack" w:hAnsi="Hack"/>
-          <w:color w:val="D4D4D4"/>
-          <w:sz w:val="17"/>
-          <w:szCs w:val="17"/>
-        </w:rPr>
-      </w:pPr>
-      <w:r>
-        <w:rPr>
-          <w:rFonts w:ascii="Hack" w:hAnsi="Hack"/>
-          <w:color w:val="569CD6"/>
-          <w:sz w:val="17"/>
-          <w:szCs w:val="17"/>
-        </w:rPr>
-        <w:t>set</w:t>
-      </w:r>
-    </w:p>
-    <w:p>
-      <w:pPr>
-        <w:ind w:left="1440"/>
-        <w:rPr>
-          <w:rFonts w:ascii="Hack" w:hAnsi="Hack"/>
-          <w:color w:val="D4D4D4"/>
-          <w:sz w:val="17"/>
-          <w:szCs w:val="17"/>
-        </w:rPr>
-      </w:pPr>
-      <w:r>
-        <w:rPr>
-          <w:rFonts w:ascii="Hack" w:hAnsi="Hack"/>
-          <w:color w:val="D4D4D4"/>
-          <w:sz w:val="17"/>
-          <w:szCs w:val="17"/>
-        </w:rPr>
-        <w:t>{</w:t>
-      </w:r>
-    </w:p>
-    <w:p>
-      <w:pPr>
-        <w:ind w:left="1440" w:firstLine="720"/>
-        <w:rPr>
-          <w:rFonts w:ascii="Hack" w:hAnsi="Hack"/>
-          <w:color w:val="D4D4D4"/>
-          <w:sz w:val="17"/>
-          <w:szCs w:val="17"/>
-        </w:rPr>
-      </w:pPr>
-      <w:r>
-        <w:rPr>
-          <w:rFonts w:ascii="Hack" w:hAnsi="Hack"/>
-          <w:color w:val="9CDCFE"/>
-          <w:sz w:val="17"/>
-          <w:szCs w:val="17"/>
-        </w:rPr>
-        <w:t>_last</w:t>
-      </w:r>
-      <w:r>
-        <w:rPr>
-          <w:rFonts w:ascii="Hack" w:hAnsi="Hack"/>
-          <w:color w:val="D4D4D4"/>
-          <w:sz w:val="17"/>
-          <w:szCs w:val="17"/>
-        </w:rPr>
-        <w:t xml:space="preserve"> = </w:t>
-      </w:r>
-      <w:proofErr w:type="spellStart"/>
-      <w:r>
-        <w:rPr>
-          <w:rFonts w:ascii="Hack" w:hAnsi="Hack"/>
-          <w:color w:val="9CDCFE"/>
-          <w:sz w:val="17"/>
-          <w:szCs w:val="17"/>
-        </w:rPr>
-        <w:t>char</w:t>
-      </w:r>
-      <w:r>
-        <w:rPr>
-          <w:rFonts w:ascii="Hack" w:hAnsi="Hack"/>
-          <w:color w:val="D4D4D4"/>
-          <w:sz w:val="17"/>
-          <w:szCs w:val="17"/>
-        </w:rPr>
-        <w:t>.</w:t>
-      </w:r>
-      <w:r>
-        <w:rPr>
-          <w:rFonts w:ascii="Hack" w:hAnsi="Hack"/>
-          <w:color w:val="DCDCAA"/>
-          <w:sz w:val="17"/>
-          <w:szCs w:val="17"/>
-        </w:rPr>
-        <w:t>ToUpper</w:t>
-      </w:r>
-      <w:proofErr w:type="spellEnd"/>
-      <w:r>
-        <w:rPr>
-          <w:rFonts w:ascii="Hack" w:hAnsi="Hack"/>
-          <w:color w:val="D4D4D4"/>
-          <w:sz w:val="17"/>
-          <w:szCs w:val="17"/>
-        </w:rPr>
-        <w:t>(</w:t>
-      </w:r>
-      <w:r>
-        <w:rPr>
-          <w:rFonts w:ascii="Hack" w:hAnsi="Hack"/>
-          <w:color w:val="9CDCFE"/>
-          <w:sz w:val="17"/>
-          <w:szCs w:val="17"/>
-        </w:rPr>
-        <w:t>value</w:t>
-      </w:r>
-      <w:r>
-        <w:rPr>
-          <w:rFonts w:ascii="Hack" w:hAnsi="Hack"/>
-          <w:color w:val="D4D4D4"/>
-          <w:sz w:val="17"/>
-          <w:szCs w:val="17"/>
-        </w:rPr>
-        <w:t>[</w:t>
-      </w:r>
-      <w:r>
-        <w:rPr>
-          <w:rFonts w:ascii="Hack" w:hAnsi="Hack"/>
-          <w:color w:val="B5CEA8"/>
-          <w:sz w:val="17"/>
-          <w:szCs w:val="17"/>
-        </w:rPr>
-        <w:t>0</w:t>
-      </w:r>
-      <w:r>
-        <w:rPr>
-          <w:rFonts w:ascii="Hack" w:hAnsi="Hack"/>
-          <w:color w:val="D4D4D4"/>
-          <w:sz w:val="17"/>
-          <w:szCs w:val="17"/>
-        </w:rPr>
-        <w:t xml:space="preserve">]) + </w:t>
-      </w:r>
-      <w:proofErr w:type="spellStart"/>
-      <w:r>
-        <w:rPr>
-          <w:rFonts w:ascii="Hack" w:hAnsi="Hack"/>
-          <w:color w:val="9CDCFE"/>
-          <w:sz w:val="17"/>
-          <w:szCs w:val="17"/>
-        </w:rPr>
-        <w:t>value</w:t>
-      </w:r>
-      <w:r>
-        <w:rPr>
-          <w:rFonts w:ascii="Hack" w:hAnsi="Hack"/>
-          <w:color w:val="D4D4D4"/>
-          <w:sz w:val="17"/>
-          <w:szCs w:val="17"/>
-        </w:rPr>
-        <w:t>.</w:t>
-      </w:r>
-      <w:r>
-        <w:rPr>
-          <w:rFonts w:ascii="Hack" w:hAnsi="Hack"/>
-          <w:color w:val="DCDCAA"/>
-          <w:sz w:val="17"/>
-          <w:szCs w:val="17"/>
-        </w:rPr>
-        <w:t>Substring</w:t>
-      </w:r>
-      <w:proofErr w:type="spellEnd"/>
-      <w:r>
-        <w:rPr>
-          <w:rFonts w:ascii="Hack" w:hAnsi="Hack"/>
-          <w:color w:val="D4D4D4"/>
-          <w:sz w:val="17"/>
-          <w:szCs w:val="17"/>
-        </w:rPr>
-        <w:t>(</w:t>
-      </w:r>
-      <w:r>
-        <w:rPr>
-          <w:rFonts w:ascii="Hack" w:hAnsi="Hack"/>
-          <w:color w:val="B5CEA8"/>
-          <w:sz w:val="17"/>
-          <w:szCs w:val="17"/>
-        </w:rPr>
-        <w:t>1</w:t>
-      </w:r>
-      <w:r>
-        <w:rPr>
-          <w:rFonts w:ascii="Hack" w:hAnsi="Hack"/>
-          <w:color w:val="D4D4D4"/>
-          <w:sz w:val="17"/>
-          <w:szCs w:val="17"/>
-        </w:rPr>
-        <w:t>);</w:t>
-      </w:r>
-    </w:p>
-    <w:p>
-      <w:pPr>
-        <w:ind w:left="1440"/>
-        <w:rPr>
-          <w:rFonts w:ascii="Hack" w:hAnsi="Hack"/>
-          <w:color w:val="D4D4D4"/>
-          <w:sz w:val="17"/>
-          <w:szCs w:val="17"/>
-        </w:rPr>
-      </w:pPr>
-      <w:r>
-        <w:rPr>
-          <w:rFonts w:ascii="Hack" w:hAnsi="Hack"/>
-          <w:color w:val="D4D4D4"/>
-          <w:sz w:val="17"/>
-          <w:szCs w:val="17"/>
-        </w:rPr>
-        <w:t>}</w:t>
-      </w:r>
-    </w:p>
-    <w:p>
-      <w:pPr>
-        <w:ind w:left="720"/>
-        <w:rPr>
-          <w:rFonts w:ascii="Hack" w:hAnsi="Hack"/>
-          <w:color w:val="D4D4D4"/>
-          <w:sz w:val="17"/>
-          <w:szCs w:val="17"/>
-        </w:rPr>
-      </w:pPr>
-      <w:r>
-        <w:rPr>
-          <w:rFonts w:ascii="Hack" w:hAnsi="Hack"/>
-          <w:color w:val="D4D4D4"/>
-          <w:sz w:val="17"/>
-          <w:szCs w:val="17"/>
-        </w:rPr>
-        <w:t>}</w:t>
-      </w:r>
-    </w:p>
-    <w:p>
-      <w:pPr>
-        <w:ind w:left="720"/>
-        <w:rPr>
-          <w:rFonts w:ascii="Hack" w:hAnsi="Hack"/>
-          <w:color w:val="D4D4D4"/>
-          <w:sz w:val="17"/>
-          <w:szCs w:val="17"/>
-        </w:rPr>
-      </w:pPr>
-      <w:r>
-        <w:rPr>
-          <w:rFonts w:ascii="Hack" w:hAnsi="Hack"/>
-          <w:color w:val="569CD6"/>
-          <w:sz w:val="17"/>
-          <w:szCs w:val="17"/>
-        </w:rPr>
-        <w:t>public</w:t>
-      </w:r>
-      <w:r>
-        <w:rPr>
-          <w:rFonts w:ascii="Hack" w:hAnsi="Hack"/>
-          <w:color w:val="D4D4D4"/>
-          <w:sz w:val="17"/>
-          <w:szCs w:val="17"/>
-        </w:rPr>
-        <w:t xml:space="preserve"> </w:t>
-      </w:r>
-      <w:r>
-        <w:rPr>
-          <w:rFonts w:ascii="Hack" w:hAnsi="Hack"/>
-          <w:color w:val="569CD6"/>
-          <w:sz w:val="17"/>
-          <w:szCs w:val="17"/>
-        </w:rPr>
-        <w:t>int</w:t>
-      </w:r>
-      <w:r>
-        <w:rPr>
-          <w:rFonts w:ascii="Hack" w:hAnsi="Hack"/>
-          <w:color w:val="D4D4D4"/>
-          <w:sz w:val="17"/>
-          <w:szCs w:val="17"/>
-        </w:rPr>
-        <w:t xml:space="preserve"> </w:t>
-      </w:r>
-      <w:proofErr w:type="spellStart"/>
-      <w:r>
-        <w:rPr>
-          <w:rFonts w:ascii="Hack" w:hAnsi="Hack"/>
-          <w:color w:val="9CDCFE"/>
-          <w:sz w:val="17"/>
-          <w:szCs w:val="17"/>
-        </w:rPr>
-        <w:t>EmployeeNumber</w:t>
-      </w:r>
-      <w:proofErr w:type="spellEnd"/>
-    </w:p>
-    <w:p>
-      <w:pPr>
-        <w:ind w:left="720"/>
-        <w:rPr>
-          <w:rFonts w:ascii="Hack" w:hAnsi="Hack"/>
-          <w:color w:val="D4D4D4"/>
-          <w:sz w:val="17"/>
-          <w:szCs w:val="17"/>
-        </w:rPr>
-      </w:pPr>
-      <w:r>
-        <w:rPr>
-          <w:rFonts w:ascii="Hack" w:hAnsi="Hack"/>
-          <w:color w:val="D4D4D4"/>
-          <w:sz w:val="17"/>
-          <w:szCs w:val="17"/>
-        </w:rPr>
-        <w:t>{</w:t>
-      </w:r>
-    </w:p>
-    <w:p>
-      <w:pPr>
-        <w:ind w:left="720" w:firstLine="720"/>
-        <w:rPr>
-          <w:rFonts w:ascii="Hack" w:hAnsi="Hack"/>
-          <w:color w:val="D4D4D4"/>
-          <w:sz w:val="17"/>
-          <w:szCs w:val="17"/>
-        </w:rPr>
-      </w:pPr>
-      <w:r>
-        <w:rPr>
-          <w:rFonts w:ascii="Hack" w:hAnsi="Hack"/>
-          <w:color w:val="569CD6"/>
-          <w:sz w:val="17"/>
-          <w:szCs w:val="17"/>
-        </w:rPr>
-        <w:t>get</w:t>
-      </w:r>
-      <w:r>
-        <w:rPr>
-          <w:rFonts w:ascii="Hack" w:hAnsi="Hack"/>
-          <w:color w:val="D4D4D4"/>
-          <w:sz w:val="17"/>
-          <w:szCs w:val="17"/>
-        </w:rPr>
-        <w:t xml:space="preserve"> =&gt; </w:t>
-      </w:r>
-      <w:r>
-        <w:rPr>
-          <w:rFonts w:ascii="Hack" w:hAnsi="Hack"/>
-          <w:color w:val="9CDCFE"/>
-          <w:sz w:val="17"/>
-          <w:szCs w:val="17"/>
-        </w:rPr>
-        <w:t>_</w:t>
-      </w:r>
-      <w:proofErr w:type="spellStart"/>
-      <w:r>
-        <w:rPr>
-          <w:rFonts w:ascii="Hack" w:hAnsi="Hack"/>
-          <w:color w:val="9CDCFE"/>
-          <w:sz w:val="17"/>
-          <w:szCs w:val="17"/>
-        </w:rPr>
-        <w:t>employeeNum</w:t>
-      </w:r>
-      <w:proofErr w:type="spellEnd"/>
-      <w:r>
-        <w:rPr>
-          <w:rFonts w:ascii="Hack" w:hAnsi="Hack"/>
-          <w:color w:val="D4D4D4"/>
-          <w:sz w:val="17"/>
-          <w:szCs w:val="17"/>
-        </w:rPr>
-        <w:t>;</w:t>
-      </w:r>
-    </w:p>
-    <w:p>
-      <w:pPr>
-        <w:ind w:left="720" w:firstLine="720"/>
-        <w:rPr>
-          <w:rFonts w:ascii="Hack" w:hAnsi="Hack"/>
-          <w:color w:val="D4D4D4"/>
-          <w:sz w:val="17"/>
-          <w:szCs w:val="17"/>
-        </w:rPr>
-      </w:pPr>
-      <w:r>
-        <w:rPr>
-          <w:rFonts w:ascii="Hack" w:hAnsi="Hack"/>
-          <w:color w:val="569CD6"/>
-          <w:sz w:val="17"/>
-          <w:szCs w:val="17"/>
-        </w:rPr>
-        <w:t>set</w:t>
-      </w:r>
-    </w:p>
-    <w:p>
-      <w:pPr>
-        <w:ind w:left="720" w:firstLine="720"/>
-        <w:rPr>
-          <w:rFonts w:ascii="Hack" w:hAnsi="Hack"/>
-          <w:color w:val="D4D4D4"/>
-          <w:sz w:val="17"/>
-          <w:szCs w:val="17"/>
-        </w:rPr>
-      </w:pPr>
-      <w:r>
-        <w:rPr>
-          <w:rFonts w:ascii="Hack" w:hAnsi="Hack"/>
-          <w:color w:val="D4D4D4"/>
-          <w:sz w:val="17"/>
-          <w:szCs w:val="17"/>
-        </w:rPr>
-        <w:t>{</w:t>
-      </w:r>
-    </w:p>
-    <w:p>
-      <w:pPr>
-        <w:ind w:left="1440" w:firstLine="720"/>
-        <w:rPr>
-          <w:rFonts w:ascii="Hack" w:hAnsi="Hack"/>
-          <w:color w:val="D4D4D4"/>
-          <w:sz w:val="17"/>
-          <w:szCs w:val="17"/>
-        </w:rPr>
-      </w:pPr>
-      <w:r>
-        <w:rPr>
-          <w:rFonts w:ascii="Hack" w:hAnsi="Hack"/>
-          <w:color w:val="C586C0"/>
-          <w:sz w:val="17"/>
-          <w:szCs w:val="17"/>
-        </w:rPr>
-        <w:t>if</w:t>
-      </w:r>
-      <w:r>
-        <w:rPr>
-          <w:rFonts w:ascii="Hack" w:hAnsi="Hack"/>
-          <w:color w:val="D4D4D4"/>
-          <w:sz w:val="17"/>
-          <w:szCs w:val="17"/>
-        </w:rPr>
-        <w:t xml:space="preserve"> (</w:t>
-      </w:r>
-      <w:r>
-        <w:rPr>
-          <w:rFonts w:ascii="Hack" w:hAnsi="Hack"/>
-          <w:color w:val="9CDCFE"/>
-          <w:sz w:val="17"/>
-          <w:szCs w:val="17"/>
-        </w:rPr>
-        <w:t>value</w:t>
-      </w:r>
-      <w:r>
-        <w:rPr>
-          <w:rFonts w:ascii="Hack" w:hAnsi="Hack"/>
-          <w:color w:val="D4D4D4"/>
-          <w:sz w:val="17"/>
-          <w:szCs w:val="17"/>
-        </w:rPr>
-        <w:t xml:space="preserve"> &gt; </w:t>
-      </w:r>
-      <w:r>
-        <w:rPr>
-          <w:rFonts w:ascii="Hack" w:hAnsi="Hack"/>
-          <w:color w:val="B5CEA8"/>
-          <w:sz w:val="17"/>
-          <w:szCs w:val="17"/>
-        </w:rPr>
-        <w:t>0</w:t>
-      </w:r>
-      <w:r>
-        <w:rPr>
-          <w:rFonts w:ascii="Hack" w:hAnsi="Hack"/>
-          <w:color w:val="D4D4D4"/>
-          <w:sz w:val="17"/>
-          <w:szCs w:val="17"/>
-        </w:rPr>
-        <w:t xml:space="preserve"> &amp;&amp; </w:t>
-      </w:r>
-      <w:r>
-        <w:rPr>
-          <w:rFonts w:ascii="Hack" w:hAnsi="Hack"/>
-          <w:color w:val="9CDCFE"/>
-          <w:sz w:val="17"/>
-          <w:szCs w:val="17"/>
-        </w:rPr>
-        <w:t>value</w:t>
-      </w:r>
-      <w:r>
-        <w:rPr>
-          <w:rFonts w:ascii="Hack" w:hAnsi="Hack"/>
-          <w:color w:val="D4D4D4"/>
-          <w:sz w:val="17"/>
-          <w:szCs w:val="17"/>
-        </w:rPr>
-        <w:t xml:space="preserve"> &lt; </w:t>
-      </w:r>
-      <w:r>
-        <w:rPr>
-          <w:rFonts w:ascii="Hack" w:hAnsi="Hack"/>
-          <w:color w:val="B5CEA8"/>
-          <w:sz w:val="17"/>
-          <w:szCs w:val="17"/>
-        </w:rPr>
-        <w:t>99999</w:t>
-      </w:r>
-      <w:r>
-        <w:rPr>
-          <w:rFonts w:ascii="Hack" w:hAnsi="Hack"/>
-          <w:color w:val="D4D4D4"/>
-          <w:sz w:val="17"/>
-          <w:szCs w:val="17"/>
-        </w:rPr>
-        <w:t>)</w:t>
-      </w:r>
-    </w:p>
-    <w:p>
-      <w:pPr>
-        <w:ind w:left="1440" w:firstLine="720"/>
-        <w:rPr>
-          <w:rFonts w:ascii="Hack" w:hAnsi="Hack"/>
-          <w:color w:val="D4D4D4"/>
-          <w:sz w:val="17"/>
-          <w:szCs w:val="17"/>
-        </w:rPr>
-      </w:pPr>
-      <w:r>
-        <w:rPr>
-          <w:rFonts w:ascii="Hack" w:hAnsi="Hack"/>
-          <w:color w:val="D4D4D4"/>
-          <w:sz w:val="17"/>
-          <w:szCs w:val="17"/>
-        </w:rPr>
-        <w:t>{</w:t>
-      </w:r>
-    </w:p>
-    <w:p>
-      <w:pPr>
-        <w:ind w:left="2160" w:firstLine="720"/>
-        <w:rPr>
-          <w:rFonts w:ascii="Hack" w:hAnsi="Hack"/>
-          <w:color w:val="D4D4D4"/>
-          <w:sz w:val="17"/>
-          <w:szCs w:val="17"/>
-        </w:rPr>
-      </w:pPr>
-      <w:r>
-        <w:rPr>
-          <w:rFonts w:ascii="Hack" w:hAnsi="Hack"/>
-          <w:color w:val="9CDCFE"/>
-          <w:sz w:val="17"/>
-          <w:szCs w:val="17"/>
-        </w:rPr>
-        <w:t>_</w:t>
-      </w:r>
-      <w:proofErr w:type="spellStart"/>
-      <w:r>
-        <w:rPr>
-          <w:rFonts w:ascii="Hack" w:hAnsi="Hack"/>
-          <w:color w:val="9CDCFE"/>
-          <w:sz w:val="17"/>
-          <w:szCs w:val="17"/>
-        </w:rPr>
-        <w:t>employeeNum</w:t>
-      </w:r>
-      <w:proofErr w:type="spellEnd"/>
-      <w:r>
-        <w:rPr>
-          <w:rFonts w:ascii="Hack" w:hAnsi="Hack"/>
-          <w:color w:val="D4D4D4"/>
-          <w:sz w:val="17"/>
-          <w:szCs w:val="17"/>
-        </w:rPr>
-        <w:t xml:space="preserve"> = </w:t>
-      </w:r>
-      <w:r>
-        <w:rPr>
-          <w:rFonts w:ascii="Hack" w:hAnsi="Hack"/>
-          <w:color w:val="9CDCFE"/>
-          <w:sz w:val="17"/>
-          <w:szCs w:val="17"/>
-        </w:rPr>
-        <w:t>Convert</w:t>
-      </w:r>
-      <w:r>
-        <w:rPr>
-          <w:rFonts w:ascii="Hack" w:hAnsi="Hack"/>
-          <w:color w:val="D4D4D4"/>
-          <w:sz w:val="17"/>
-          <w:szCs w:val="17"/>
-        </w:rPr>
-        <w:t>.</w:t>
-      </w:r>
-      <w:r>
-        <w:rPr>
-          <w:rFonts w:ascii="Hack" w:hAnsi="Hack"/>
-          <w:color w:val="DCDCAA"/>
-          <w:sz w:val="17"/>
-          <w:szCs w:val="17"/>
-        </w:rPr>
-        <w:t>ToInt32</w:t>
-      </w:r>
-      <w:r>
-        <w:rPr>
-          <w:rFonts w:ascii="Hack" w:hAnsi="Hack"/>
-          <w:color w:val="D4D4D4"/>
-          <w:sz w:val="17"/>
-          <w:szCs w:val="17"/>
-        </w:rPr>
-        <w:t>(</w:t>
-      </w:r>
-      <w:proofErr w:type="spellStart"/>
-      <w:r>
-        <w:rPr>
-          <w:rFonts w:ascii="Hack" w:hAnsi="Hack"/>
-          <w:color w:val="9CDCFE"/>
-          <w:sz w:val="17"/>
-          <w:szCs w:val="17"/>
-        </w:rPr>
-        <w:t>value</w:t>
-      </w:r>
-      <w:r>
-        <w:rPr>
-          <w:rFonts w:ascii="Hack" w:hAnsi="Hack"/>
-          <w:color w:val="D4D4D4"/>
-          <w:sz w:val="17"/>
-          <w:szCs w:val="17"/>
-        </w:rPr>
-        <w:t>.</w:t>
-      </w:r>
-      <w:r>
-        <w:rPr>
-          <w:rFonts w:ascii="Hack" w:hAnsi="Hack"/>
-          <w:color w:val="DCDCAA"/>
-          <w:sz w:val="17"/>
-          <w:szCs w:val="17"/>
-        </w:rPr>
-        <w:t>ToString</w:t>
-      </w:r>
-      <w:proofErr w:type="spellEnd"/>
-      <w:r>
-        <w:rPr>
-          <w:rFonts w:ascii="Hack" w:hAnsi="Hack"/>
-          <w:color w:val="D4D4D4"/>
-          <w:sz w:val="17"/>
-          <w:szCs w:val="17"/>
-        </w:rPr>
-        <w:t>(</w:t>
-      </w:r>
-      <w:r>
-        <w:rPr>
-          <w:rFonts w:ascii="Hack" w:hAnsi="Hack"/>
-          <w:color w:val="CE9178"/>
-          <w:sz w:val="17"/>
-          <w:szCs w:val="17"/>
-        </w:rPr>
-        <w:t>"D5"</w:t>
-      </w:r>
-      <w:r>
-        <w:rPr>
-          <w:rFonts w:ascii="Hack" w:hAnsi="Hack"/>
-          <w:color w:val="D4D4D4"/>
-          <w:sz w:val="17"/>
-          <w:szCs w:val="17"/>
-        </w:rPr>
-        <w:t>));</w:t>
-      </w:r>
-    </w:p>
-    <w:p>
-      <w:pPr>
-        <w:ind w:left="1440" w:firstLine="720"/>
-        <w:rPr>
-          <w:rFonts w:ascii="Hack" w:hAnsi="Hack"/>
-          <w:color w:val="D4D4D4"/>
-          <w:sz w:val="17"/>
-          <w:szCs w:val="17"/>
-        </w:rPr>
-      </w:pPr>
-      <w:r>
-        <w:rPr>
-          <w:rFonts w:ascii="Hack" w:hAnsi="Hack"/>
-          <w:color w:val="D4D4D4"/>
-          <w:sz w:val="17"/>
-          <w:szCs w:val="17"/>
-        </w:rPr>
-        <w:t>}</w:t>
-      </w:r>
-    </w:p>
-    <w:p>
-      <w:pPr>
-        <w:ind w:left="1440" w:firstLine="720"/>
-        <w:rPr>
-          <w:rFonts w:ascii="Hack" w:hAnsi="Hack"/>
-          <w:color w:val="D4D4D4"/>
-          <w:sz w:val="17"/>
-          <w:szCs w:val="17"/>
-        </w:rPr>
-      </w:pPr>
-      <w:r>
-        <w:rPr>
-          <w:rFonts w:ascii="Hack" w:hAnsi="Hack"/>
-          <w:color w:val="C586C0"/>
-          <w:sz w:val="17"/>
-          <w:szCs w:val="17"/>
-        </w:rPr>
-        <w:t>else</w:t>
-      </w:r>
-    </w:p>
-    <w:p>
-      <w:pPr>
-        <w:ind w:left="1440" w:firstLine="720"/>
-        <w:rPr>
-          <w:rFonts w:ascii="Hack" w:hAnsi="Hack"/>
-          <w:color w:val="D4D4D4"/>
-          <w:sz w:val="17"/>
-          <w:szCs w:val="17"/>
-        </w:rPr>
-      </w:pPr>
-      <w:r>
-        <w:rPr>
-          <w:rFonts w:ascii="Hack" w:hAnsi="Hack"/>
-          <w:color w:val="D4D4D4"/>
-          <w:sz w:val="17"/>
-          <w:szCs w:val="17"/>
-        </w:rPr>
-        <w:t>{</w:t>
-      </w:r>
-    </w:p>
-    <w:p>
-      <w:pPr>
-        <w:ind w:left="2160" w:firstLine="720"/>
-        <w:rPr>
-          <w:rFonts w:ascii="Hack" w:hAnsi="Hack"/>
-          <w:color w:val="D4D4D4"/>
-          <w:sz w:val="17"/>
-          <w:szCs w:val="17"/>
-        </w:rPr>
-      </w:pPr>
-      <w:proofErr w:type="spellStart"/>
-      <w:r>
-        <w:rPr>
-          <w:rFonts w:ascii="Hack" w:hAnsi="Hack"/>
-          <w:color w:val="9CDCFE"/>
-          <w:sz w:val="17"/>
-          <w:szCs w:val="17"/>
-        </w:rPr>
-        <w:t>Console</w:t>
-      </w:r>
-      <w:r>
-        <w:rPr>
-          <w:rFonts w:ascii="Hack" w:hAnsi="Hack"/>
-          <w:color w:val="D4D4D4"/>
-          <w:sz w:val="17"/>
-          <w:szCs w:val="17"/>
-        </w:rPr>
-        <w:t>.</w:t>
-      </w:r>
-      <w:r>
-        <w:rPr>
-          <w:rFonts w:ascii="Hack" w:hAnsi="Hack"/>
-          <w:color w:val="9CDCFE"/>
-          <w:sz w:val="17"/>
-          <w:szCs w:val="17"/>
-        </w:rPr>
-        <w:t>ForegroundColor</w:t>
-      </w:r>
-      <w:proofErr w:type="spellEnd"/>
-      <w:r>
-        <w:rPr>
-          <w:rFonts w:ascii="Hack" w:hAnsi="Hack"/>
-          <w:color w:val="D4D4D4"/>
-          <w:sz w:val="17"/>
-          <w:szCs w:val="17"/>
-        </w:rPr>
-        <w:t xml:space="preserve"> = </w:t>
-      </w:r>
-      <w:proofErr w:type="spellStart"/>
-      <w:r>
-        <w:rPr>
-          <w:rFonts w:ascii="Hack" w:hAnsi="Hack"/>
-          <w:color w:val="9CDCFE"/>
-          <w:sz w:val="17"/>
-          <w:szCs w:val="17"/>
-        </w:rPr>
-        <w:t>ConsoleColor</w:t>
-      </w:r>
-      <w:r>
-        <w:rPr>
-          <w:rFonts w:ascii="Hack" w:hAnsi="Hack"/>
-          <w:color w:val="D4D4D4"/>
-          <w:sz w:val="17"/>
-          <w:szCs w:val="17"/>
-        </w:rPr>
-        <w:t>.</w:t>
-      </w:r>
-      <w:r>
-        <w:rPr>
-          <w:rFonts w:ascii="Hack" w:hAnsi="Hack"/>
-          <w:color w:val="9CDCFE"/>
-          <w:sz w:val="17"/>
-          <w:szCs w:val="17"/>
-        </w:rPr>
-        <w:t>Red</w:t>
-      </w:r>
-      <w:proofErr w:type="spellEnd"/>
-      <w:r>
-        <w:rPr>
-          <w:rFonts w:ascii="Hack" w:hAnsi="Hack"/>
-          <w:color w:val="D4D4D4"/>
-          <w:sz w:val="17"/>
-          <w:szCs w:val="17"/>
-        </w:rPr>
-        <w:t>;</w:t>
-      </w:r>
-    </w:p>
-    <w:p>
-      <w:pPr>
-        <w:ind w:left="2160" w:firstLine="720"/>
-        <w:rPr>
-          <w:rFonts w:ascii="Hack" w:hAnsi="Hack"/>
-          <w:color w:val="D4D4D4"/>
-          <w:sz w:val="17"/>
-          <w:szCs w:val="17"/>
-        </w:rPr>
-      </w:pPr>
-      <w:proofErr w:type="spellStart"/>
-      <w:r>
-        <w:rPr>
-          <w:rFonts w:ascii="Hack" w:hAnsi="Hack"/>
-          <w:color w:val="9CDCFE"/>
-          <w:sz w:val="17"/>
-          <w:szCs w:val="17"/>
-        </w:rPr>
-        <w:t>Console</w:t>
-      </w:r>
-      <w:r>
-        <w:rPr>
-          <w:rFonts w:ascii="Hack" w:hAnsi="Hack"/>
-          <w:color w:val="D4D4D4"/>
-          <w:sz w:val="17"/>
-          <w:szCs w:val="17"/>
-        </w:rPr>
-        <w:t>.</w:t>
-      </w:r>
-      <w:r>
-        <w:rPr>
-          <w:rFonts w:ascii="Hack" w:hAnsi="Hack"/>
-          <w:color w:val="DCDCAA"/>
-          <w:sz w:val="17"/>
-          <w:szCs w:val="17"/>
-        </w:rPr>
-        <w:t>WriteLine</w:t>
-      </w:r>
-      <w:proofErr w:type="spellEnd"/>
-      <w:r>
-        <w:rPr>
-          <w:rFonts w:ascii="Hack" w:hAnsi="Hack"/>
-          <w:color w:val="D4D4D4"/>
-          <w:sz w:val="17"/>
-          <w:szCs w:val="17"/>
-        </w:rPr>
-        <w:t>(</w:t>
-      </w:r>
-      <w:r>
-        <w:rPr>
-          <w:rFonts w:ascii="Hack" w:hAnsi="Hack"/>
-          <w:color w:val="CE9178"/>
-          <w:sz w:val="17"/>
-          <w:szCs w:val="17"/>
-        </w:rPr>
-        <w:t>$"[-] Error. Employee {</w:t>
-      </w:r>
-      <w:r>
-        <w:rPr>
-          <w:rFonts w:ascii="Hack" w:hAnsi="Hack"/>
-          <w:color w:val="9CDCFE"/>
-          <w:sz w:val="17"/>
-          <w:szCs w:val="17"/>
-        </w:rPr>
-        <w:t>_first</w:t>
-      </w:r>
-      <w:r>
-        <w:rPr>
-          <w:rFonts w:ascii="Hack" w:hAnsi="Hack"/>
-          <w:color w:val="CE9178"/>
-          <w:sz w:val="17"/>
-          <w:szCs w:val="17"/>
-        </w:rPr>
-        <w:t>}'s ID must be 5 digits."</w:t>
-      </w:r>
-      <w:r>
-        <w:rPr>
-          <w:rFonts w:ascii="Hack" w:hAnsi="Hack"/>
-          <w:color w:val="D4D4D4"/>
-          <w:sz w:val="17"/>
-          <w:szCs w:val="17"/>
-        </w:rPr>
-        <w:t>);</w:t>
-      </w:r>
-    </w:p>
-    <w:p>
-      <w:pPr>
-        <w:ind w:left="2160" w:firstLine="720"/>
-        <w:rPr>
-          <w:rFonts w:ascii="Hack" w:hAnsi="Hack"/>
-          <w:color w:val="D4D4D4"/>
-          <w:sz w:val="17"/>
-          <w:szCs w:val="17"/>
-        </w:rPr>
-      </w:pPr>
-      <w:proofErr w:type="spellStart"/>
-      <w:r>
-        <w:rPr>
-          <w:rFonts w:ascii="Hack" w:hAnsi="Hack"/>
-          <w:color w:val="9CDCFE"/>
-          <w:sz w:val="17"/>
-          <w:szCs w:val="17"/>
-        </w:rPr>
-        <w:t>Console</w:t>
-      </w:r>
-      <w:r>
-        <w:rPr>
-          <w:rFonts w:ascii="Hack" w:hAnsi="Hack"/>
-          <w:color w:val="D4D4D4"/>
-          <w:sz w:val="17"/>
-          <w:szCs w:val="17"/>
-        </w:rPr>
-        <w:t>.</w:t>
-      </w:r>
-      <w:r>
-        <w:rPr>
-          <w:rFonts w:ascii="Hack" w:hAnsi="Hack"/>
-          <w:color w:val="DCDCAA"/>
-          <w:sz w:val="17"/>
-          <w:szCs w:val="17"/>
-        </w:rPr>
-        <w:t>ResetColor</w:t>
-      </w:r>
-      <w:proofErr w:type="spellEnd"/>
-      <w:r>
-        <w:rPr>
-          <w:rFonts w:ascii="Hack" w:hAnsi="Hack"/>
-          <w:color w:val="D4D4D4"/>
-          <w:sz w:val="17"/>
-          <w:szCs w:val="17"/>
-        </w:rPr>
-        <w:t>();</w:t>
-      </w:r>
-    </w:p>
-    <w:p>
-      <w:pPr>
-        <w:ind w:left="1440" w:firstLine="720"/>
-        <w:rPr>
-          <w:rFonts w:ascii="Hack" w:hAnsi="Hack"/>
-          <w:color w:val="D4D4D4"/>
-          <w:sz w:val="17"/>
-          <w:szCs w:val="17"/>
-        </w:rPr>
-      </w:pPr>
-      <w:r>
-        <w:rPr>
-          <w:rFonts w:ascii="Hack" w:hAnsi="Hack"/>
-          <w:color w:val="D4D4D4"/>
-          <w:sz w:val="17"/>
-          <w:szCs w:val="17"/>
-        </w:rPr>
-        <w:t>}</w:t>
-      </w:r>
-    </w:p>
-    <w:p>
-      <w:pPr>
-        <w:ind w:left="720" w:firstLine="720"/>
-        <w:rPr>
-          <w:rFonts w:ascii="Hack" w:hAnsi="Hack"/>
-          <w:color w:val="D4D4D4"/>
-          <w:sz w:val="17"/>
-          <w:szCs w:val="17"/>
-        </w:rPr>
-      </w:pPr>
-      <w:r>
-        <w:rPr>
-          <w:rFonts w:ascii="Hack" w:hAnsi="Hack"/>
-          <w:color w:val="D4D4D4"/>
-          <w:sz w:val="17"/>
-          <w:szCs w:val="17"/>
-        </w:rPr>
-        <w:t>}</w:t>
-      </w:r>
-    </w:p>
-    <w:p>
-      <w:pPr>
-        <w:ind w:left="720"/>
-        <w:rPr>
-          <w:rFonts w:ascii="Hack" w:hAnsi="Hack"/>
-          <w:color w:val="D4D4D4"/>
-          <w:sz w:val="17"/>
-          <w:szCs w:val="17"/>
-        </w:rPr>
-      </w:pPr>
-      <w:r>
-        <w:rPr>
-          <w:rFonts w:ascii="Hack" w:hAnsi="Hack"/>
-          <w:color w:val="D4D4D4"/>
-          <w:sz w:val="17"/>
-          <w:szCs w:val="17"/>
-        </w:rPr>
-        <w:t>}</w:t>
-      </w:r>
-    </w:p>
-    <w:p>
-      <w:pPr>
-        <w:ind w:left="720"/>
-        <w:rPr>
-          <w:rFonts w:ascii="Hack" w:hAnsi="Hack"/>
-          <w:color w:val="D4D4D4"/>
-          <w:sz w:val="17"/>
-          <w:szCs w:val="17"/>
-        </w:rPr>
-      </w:pPr>
-      <w:r>
-        <w:rPr>
-          <w:rFonts w:ascii="Hack" w:hAnsi="Hack"/>
-          <w:color w:val="569CD6"/>
-          <w:sz w:val="17"/>
-          <w:szCs w:val="17"/>
-        </w:rPr>
-        <w:t>public</w:t>
-      </w:r>
-      <w:r>
-        <w:rPr>
-          <w:rFonts w:ascii="Hack" w:hAnsi="Hack"/>
-          <w:color w:val="D4D4D4"/>
-          <w:sz w:val="17"/>
-          <w:szCs w:val="17"/>
-        </w:rPr>
-        <w:t xml:space="preserve"> </w:t>
-      </w:r>
-      <w:r>
-        <w:rPr>
-          <w:rFonts w:ascii="Hack" w:hAnsi="Hack"/>
-          <w:color w:val="569CD6"/>
-          <w:sz w:val="17"/>
-          <w:szCs w:val="17"/>
-        </w:rPr>
-        <w:t>double</w:t>
-      </w:r>
-      <w:r>
-        <w:rPr>
-          <w:rFonts w:ascii="Hack" w:hAnsi="Hack"/>
-          <w:color w:val="D4D4D4"/>
-          <w:sz w:val="17"/>
-          <w:szCs w:val="17"/>
-        </w:rPr>
-        <w:t xml:space="preserve"> </w:t>
-      </w:r>
-      <w:proofErr w:type="spellStart"/>
-      <w:r>
-        <w:rPr>
-          <w:rFonts w:ascii="Hack" w:hAnsi="Hack"/>
-          <w:color w:val="9CDCFE"/>
-          <w:sz w:val="17"/>
-          <w:szCs w:val="17"/>
-        </w:rPr>
-        <w:t>TotalSales</w:t>
-      </w:r>
-      <w:proofErr w:type="spellEnd"/>
-    </w:p>
-    <w:p>
-      <w:pPr>
-        <w:ind w:left="720"/>
-        <w:rPr>
-          <w:rFonts w:ascii="Hack" w:hAnsi="Hack"/>
-          <w:color w:val="D4D4D4"/>
-          <w:sz w:val="17"/>
-          <w:szCs w:val="17"/>
-        </w:rPr>
-      </w:pPr>
-      <w:r>
-        <w:rPr>
-          <w:rFonts w:ascii="Hack" w:hAnsi="Hack"/>
-          <w:color w:val="D4D4D4"/>
-          <w:sz w:val="17"/>
-          <w:szCs w:val="17"/>
-        </w:rPr>
-        <w:t>{</w:t>
-      </w:r>
-    </w:p>
-    <w:p>
-      <w:pPr>
-        <w:ind w:left="1440"/>
-        <w:rPr>
-          <w:rFonts w:ascii="Hack" w:hAnsi="Hack"/>
-          <w:color w:val="D4D4D4"/>
-          <w:sz w:val="17"/>
-          <w:szCs w:val="17"/>
-        </w:rPr>
-      </w:pPr>
-      <w:r>
-        <w:rPr>
-          <w:rFonts w:ascii="Hack" w:hAnsi="Hack"/>
-          <w:color w:val="569CD6"/>
-          <w:sz w:val="17"/>
-          <w:szCs w:val="17"/>
-        </w:rPr>
-        <w:t>get</w:t>
-      </w:r>
-      <w:r>
-        <w:rPr>
-          <w:rFonts w:ascii="Hack" w:hAnsi="Hack"/>
-          <w:color w:val="D4D4D4"/>
-          <w:sz w:val="17"/>
-          <w:szCs w:val="17"/>
-        </w:rPr>
-        <w:t xml:space="preserve"> =&gt; </w:t>
-      </w:r>
-      <w:r>
-        <w:rPr>
-          <w:rFonts w:ascii="Hack" w:hAnsi="Hack"/>
-          <w:color w:val="9CDCFE"/>
-          <w:sz w:val="17"/>
-          <w:szCs w:val="17"/>
-        </w:rPr>
-        <w:t>_sales</w:t>
-      </w:r>
-      <w:r>
-        <w:rPr>
-          <w:rFonts w:ascii="Hack" w:hAnsi="Hack"/>
-          <w:color w:val="D4D4D4"/>
-          <w:sz w:val="17"/>
-          <w:szCs w:val="17"/>
-        </w:rPr>
-        <w:t>;</w:t>
-      </w:r>
-    </w:p>
-    <w:p>
-      <w:pPr>
-        <w:ind w:left="1440"/>
-        <w:rPr>
-          <w:rFonts w:ascii="Hack" w:hAnsi="Hack"/>
-          <w:color w:val="D4D4D4"/>
-          <w:sz w:val="17"/>
-          <w:szCs w:val="17"/>
-        </w:rPr>
-      </w:pPr>
-      <w:r>
-        <w:rPr>
-          <w:rFonts w:ascii="Hack" w:hAnsi="Hack"/>
-          <w:color w:val="569CD6"/>
-          <w:sz w:val="17"/>
-          <w:szCs w:val="17"/>
-        </w:rPr>
-        <w:t>set</w:t>
-      </w:r>
-    </w:p>
-    <w:p>
-      <w:pPr>
-        <w:ind w:left="1440"/>
-        <w:rPr>
-          <w:rFonts w:ascii="Hack" w:hAnsi="Hack"/>
-          <w:color w:val="D4D4D4"/>
-          <w:sz w:val="17"/>
-          <w:szCs w:val="17"/>
-        </w:rPr>
-      </w:pPr>
-      <w:r>
-        <w:rPr>
-          <w:rFonts w:ascii="Hack" w:hAnsi="Hack"/>
-          <w:color w:val="D4D4D4"/>
-          <w:sz w:val="17"/>
-          <w:szCs w:val="17"/>
-        </w:rPr>
-        <w:t>{</w:t>
-      </w:r>
-    </w:p>
-    <w:p>
-      <w:pPr>
-        <w:ind w:left="2160"/>
-        <w:rPr>
-          <w:rFonts w:ascii="Hack" w:hAnsi="Hack"/>
-          <w:color w:val="D4D4D4"/>
-          <w:sz w:val="17"/>
-          <w:szCs w:val="17"/>
-        </w:rPr>
-      </w:pPr>
-      <w:r>
-        <w:rPr>
-          <w:rFonts w:ascii="Hack" w:hAnsi="Hack"/>
-          <w:color w:val="C586C0"/>
-          <w:sz w:val="17"/>
-          <w:szCs w:val="17"/>
-        </w:rPr>
-        <w:t>if</w:t>
-      </w:r>
-      <w:r>
-        <w:rPr>
-          <w:rFonts w:ascii="Hack" w:hAnsi="Hack"/>
-          <w:color w:val="D4D4D4"/>
-          <w:sz w:val="17"/>
-          <w:szCs w:val="17"/>
-        </w:rPr>
-        <w:t xml:space="preserve"> (</w:t>
-      </w:r>
-      <w:r>
-        <w:rPr>
-          <w:rFonts w:ascii="Hack" w:hAnsi="Hack"/>
-          <w:color w:val="9CDCFE"/>
-          <w:sz w:val="17"/>
-          <w:szCs w:val="17"/>
-        </w:rPr>
-        <w:t>value</w:t>
-      </w:r>
-      <w:r>
-        <w:rPr>
-          <w:rFonts w:ascii="Hack" w:hAnsi="Hack"/>
-          <w:color w:val="D4D4D4"/>
-          <w:sz w:val="17"/>
-          <w:szCs w:val="17"/>
-        </w:rPr>
-        <w:t xml:space="preserve"> &gt; </w:t>
-      </w:r>
-      <w:r>
-        <w:rPr>
-          <w:rFonts w:ascii="Hack" w:hAnsi="Hack"/>
-          <w:color w:val="B5CEA8"/>
-          <w:sz w:val="17"/>
-          <w:szCs w:val="17"/>
-        </w:rPr>
-        <w:t>0</w:t>
-      </w:r>
-      <w:r>
-        <w:rPr>
-          <w:rFonts w:ascii="Hack" w:hAnsi="Hack"/>
-          <w:color w:val="D4D4D4"/>
-          <w:sz w:val="17"/>
-          <w:szCs w:val="17"/>
-        </w:rPr>
-        <w:t>)</w:t>
-      </w:r>
-    </w:p>
-    <w:p>
-      <w:pPr>
-        <w:ind w:left="2160"/>
-        <w:rPr>
-          <w:rFonts w:ascii="Hack" w:hAnsi="Hack"/>
-          <w:color w:val="D4D4D4"/>
-          <w:sz w:val="17"/>
-          <w:szCs w:val="17"/>
-        </w:rPr>
-      </w:pPr>
-      <w:r>
-        <w:rPr>
-          <w:rFonts w:ascii="Hack" w:hAnsi="Hack"/>
-          <w:color w:val="D4D4D4"/>
-          <w:sz w:val="17"/>
-          <w:szCs w:val="17"/>
-        </w:rPr>
-        <w:t>{</w:t>
-      </w:r>
-    </w:p>
-    <w:p>
-      <w:pPr>
-        <w:ind w:left="2160" w:firstLine="720"/>
-        <w:rPr>
-          <w:rFonts w:ascii="Hack" w:hAnsi="Hack"/>
-          <w:color w:val="D4D4D4"/>
-          <w:sz w:val="17"/>
-          <w:szCs w:val="17"/>
-        </w:rPr>
-      </w:pPr>
-      <w:r>
-        <w:rPr>
-          <w:rFonts w:ascii="Hack" w:hAnsi="Hack"/>
-          <w:color w:val="9CDCFE"/>
-          <w:sz w:val="17"/>
-          <w:szCs w:val="17"/>
-        </w:rPr>
-        <w:t>_sales</w:t>
-      </w:r>
-      <w:r>
-        <w:rPr>
-          <w:rFonts w:ascii="Hack" w:hAnsi="Hack"/>
-          <w:color w:val="D4D4D4"/>
-          <w:sz w:val="17"/>
-          <w:szCs w:val="17"/>
-        </w:rPr>
-        <w:t xml:space="preserve"> = </w:t>
-      </w:r>
-      <w:r>
-        <w:rPr>
-          <w:rFonts w:ascii="Hack" w:hAnsi="Hack"/>
-          <w:color w:val="9CDCFE"/>
-          <w:sz w:val="17"/>
-          <w:szCs w:val="17"/>
-        </w:rPr>
-        <w:t>value</w:t>
-      </w:r>
-      <w:r>
-        <w:rPr>
-          <w:rFonts w:ascii="Hack" w:hAnsi="Hack"/>
-          <w:color w:val="D4D4D4"/>
-          <w:sz w:val="17"/>
-          <w:szCs w:val="17"/>
-        </w:rPr>
-        <w:t>;</w:t>
-      </w:r>
-    </w:p>
-    <w:p>
-      <w:pPr>
-        <w:ind w:left="1440" w:firstLine="720"/>
-        <w:rPr>
-          <w:rFonts w:ascii="Hack" w:hAnsi="Hack"/>
-          <w:color w:val="D4D4D4"/>
-          <w:sz w:val="17"/>
-          <w:szCs w:val="17"/>
-        </w:rPr>
-      </w:pPr>
-      <w:r>
-        <w:rPr>
-          <w:rFonts w:ascii="Hack" w:hAnsi="Hack"/>
-          <w:color w:val="D4D4D4"/>
-          <w:sz w:val="17"/>
-          <w:szCs w:val="17"/>
-        </w:rPr>
-        <w:t>}</w:t>
-      </w:r>
-    </w:p>
-    <w:p>
-      <w:pPr>
-        <w:ind w:left="1440"/>
-        <w:rPr>
-          <w:rFonts w:ascii="Hack" w:hAnsi="Hack"/>
-          <w:color w:val="D4D4D4"/>
-          <w:sz w:val="17"/>
-          <w:szCs w:val="17"/>
-        </w:rPr>
-      </w:pPr>
-      <w:r>
-        <w:rPr>
-          <w:rFonts w:ascii="Hack" w:hAnsi="Hack"/>
-          <w:color w:val="D4D4D4"/>
-          <w:sz w:val="17"/>
-          <w:szCs w:val="17"/>
-        </w:rPr>
-        <w:t>}</w:t>
-      </w:r>
-    </w:p>
-    <w:p>
-      <w:pPr>
-        <w:ind w:left="720"/>
-        <w:rPr>
-          <w:rFonts w:ascii="Hack" w:hAnsi="Hack"/>
-          <w:color w:val="D4D4D4"/>
-          <w:sz w:val="17"/>
-          <w:szCs w:val="17"/>
-        </w:rPr>
-      </w:pPr>
-      <w:r>
-        <w:rPr>
-          <w:rFonts w:ascii="Hack" w:hAnsi="Hack"/>
-          <w:color w:val="D4D4D4"/>
-          <w:sz w:val="17"/>
-          <w:szCs w:val="17"/>
-        </w:rPr>
-        <w:t>}</w:t>
-      </w:r>
-    </w:p>
-    <w:p>
-      <w:pPr>
-        <w:ind w:left="720"/>
-        <w:rPr>
-          <w:rFonts w:ascii="Hack" w:hAnsi="Hack"/>
-          <w:color w:val="D4D4D4"/>
-          <w:sz w:val="17"/>
-          <w:szCs w:val="17"/>
-        </w:rPr>
-      </w:pPr>
-    </w:p>
-    <w:p>
-      <w:pPr>
-        <w:ind w:left="720"/>
-        <w:rPr>
-          <w:rFonts w:ascii="Hack" w:hAnsi="Hack"/>
-          <w:color w:val="D4D4D4"/>
-          <w:sz w:val="17"/>
-          <w:szCs w:val="17"/>
-        </w:rPr>
-      </w:pPr>
-      <w:r>
-        <w:rPr>
-          <w:rFonts w:ascii="Hack" w:hAnsi="Hack"/>
-          <w:color w:val="569CD6"/>
-          <w:sz w:val="17"/>
-          <w:szCs w:val="17"/>
-        </w:rPr>
-        <w:t>public</w:t>
-      </w:r>
-      <w:r>
-        <w:rPr>
-          <w:rFonts w:ascii="Hack" w:hAnsi="Hack"/>
-          <w:color w:val="D4D4D4"/>
-          <w:sz w:val="17"/>
-          <w:szCs w:val="17"/>
-        </w:rPr>
-        <w:t xml:space="preserve"> </w:t>
-      </w:r>
-      <w:r>
-        <w:rPr>
-          <w:rFonts w:ascii="Hack" w:hAnsi="Hack"/>
-          <w:color w:val="DCDCAA"/>
-          <w:sz w:val="17"/>
-          <w:szCs w:val="17"/>
-        </w:rPr>
-        <w:t>Employee</w:t>
-      </w:r>
-      <w:r>
-        <w:rPr>
-          <w:rFonts w:ascii="Hack" w:hAnsi="Hack"/>
-          <w:color w:val="D4D4D4"/>
-          <w:sz w:val="17"/>
-          <w:szCs w:val="17"/>
-        </w:rPr>
-        <w:t>() { }</w:t>
-      </w:r>
-    </w:p>
-    <w:p>
-      <w:pPr>
-        <w:ind w:left="720"/>
-        <w:rPr>
-          <w:rFonts w:ascii="Hack" w:hAnsi="Hack"/>
-          <w:color w:val="D4D4D4"/>
-          <w:sz w:val="17"/>
-          <w:szCs w:val="17"/>
-        </w:rPr>
-      </w:pPr>
-      <w:r>
-        <w:rPr>
-          <w:rFonts w:ascii="Hack" w:hAnsi="Hack"/>
-          <w:color w:val="569CD6"/>
-          <w:sz w:val="17"/>
-          <w:szCs w:val="17"/>
-        </w:rPr>
-        <w:t>public</w:t>
-      </w:r>
-      <w:r>
-        <w:rPr>
-          <w:rFonts w:ascii="Hack" w:hAnsi="Hack"/>
-          <w:color w:val="D4D4D4"/>
-          <w:sz w:val="17"/>
-          <w:szCs w:val="17"/>
-        </w:rPr>
-        <w:t xml:space="preserve"> </w:t>
-      </w:r>
-      <w:r>
-        <w:rPr>
-          <w:rFonts w:ascii="Hack" w:hAnsi="Hack"/>
-          <w:color w:val="DCDCAA"/>
-          <w:sz w:val="17"/>
-          <w:szCs w:val="17"/>
-        </w:rPr>
-        <w:t>Employee</w:t>
-      </w:r>
-      <w:r>
-        <w:rPr>
-          <w:rFonts w:ascii="Hack" w:hAnsi="Hack"/>
-          <w:color w:val="D4D4D4"/>
-          <w:sz w:val="17"/>
-          <w:szCs w:val="17"/>
-        </w:rPr>
-        <w:t>(</w:t>
-      </w:r>
-      <w:r>
-        <w:rPr>
-          <w:rFonts w:ascii="Hack" w:hAnsi="Hack"/>
-          <w:color w:val="569CD6"/>
-          <w:sz w:val="17"/>
-          <w:szCs w:val="17"/>
-        </w:rPr>
-        <w:t>string</w:t>
-      </w:r>
-      <w:r>
-        <w:rPr>
-          <w:rFonts w:ascii="Hack" w:hAnsi="Hack"/>
-          <w:color w:val="D4D4D4"/>
-          <w:sz w:val="17"/>
-          <w:szCs w:val="17"/>
-        </w:rPr>
-        <w:t xml:space="preserve"> </w:t>
-      </w:r>
-      <w:r>
-        <w:rPr>
-          <w:rFonts w:ascii="Hack" w:hAnsi="Hack"/>
-          <w:color w:val="9CDCFE"/>
-          <w:sz w:val="17"/>
-          <w:szCs w:val="17"/>
-        </w:rPr>
-        <w:t>first</w:t>
-      </w:r>
-      <w:r>
-        <w:rPr>
-          <w:rFonts w:ascii="Hack" w:hAnsi="Hack"/>
-          <w:color w:val="D4D4D4"/>
-          <w:sz w:val="17"/>
-          <w:szCs w:val="17"/>
-        </w:rPr>
-        <w:t xml:space="preserve">, </w:t>
-      </w:r>
-      <w:r>
-        <w:rPr>
-          <w:rFonts w:ascii="Hack" w:hAnsi="Hack"/>
-          <w:color w:val="569CD6"/>
-          <w:sz w:val="17"/>
-          <w:szCs w:val="17"/>
-        </w:rPr>
-        <w:t>string</w:t>
-      </w:r>
-      <w:r>
-        <w:rPr>
-          <w:rFonts w:ascii="Hack" w:hAnsi="Hack"/>
-          <w:color w:val="D4D4D4"/>
-          <w:sz w:val="17"/>
-          <w:szCs w:val="17"/>
-        </w:rPr>
-        <w:t xml:space="preserve"> </w:t>
-      </w:r>
-      <w:r>
-        <w:rPr>
-          <w:rFonts w:ascii="Hack" w:hAnsi="Hack"/>
-          <w:color w:val="9CDCFE"/>
-          <w:sz w:val="17"/>
-          <w:szCs w:val="17"/>
-        </w:rPr>
-        <w:t>last</w:t>
-      </w:r>
-      <w:r>
-        <w:rPr>
-          <w:rFonts w:ascii="Hack" w:hAnsi="Hack"/>
-          <w:color w:val="D4D4D4"/>
-          <w:sz w:val="17"/>
-          <w:szCs w:val="17"/>
-        </w:rPr>
-        <w:t xml:space="preserve">, </w:t>
-      </w:r>
-      <w:r>
-        <w:rPr>
-          <w:rFonts w:ascii="Hack" w:hAnsi="Hack"/>
-          <w:color w:val="569CD6"/>
-          <w:sz w:val="17"/>
-          <w:szCs w:val="17"/>
-        </w:rPr>
-        <w:t>int</w:t>
-      </w:r>
-      <w:r>
-        <w:rPr>
-          <w:rFonts w:ascii="Hack" w:hAnsi="Hack"/>
-          <w:color w:val="D4D4D4"/>
-          <w:sz w:val="17"/>
-          <w:szCs w:val="17"/>
-        </w:rPr>
-        <w:t xml:space="preserve"> </w:t>
-      </w:r>
-      <w:r>
-        <w:rPr>
-          <w:rFonts w:ascii="Hack" w:hAnsi="Hack"/>
-          <w:color w:val="9CDCFE"/>
-          <w:sz w:val="17"/>
-          <w:szCs w:val="17"/>
-        </w:rPr>
-        <w:t>number</w:t>
-      </w:r>
-      <w:r>
-        <w:rPr>
-          <w:rFonts w:ascii="Hack" w:hAnsi="Hack"/>
-          <w:color w:val="D4D4D4"/>
-          <w:sz w:val="17"/>
-          <w:szCs w:val="17"/>
-        </w:rPr>
-        <w:t xml:space="preserve">, </w:t>
-      </w:r>
-      <w:r>
-        <w:rPr>
-          <w:rFonts w:ascii="Hack" w:hAnsi="Hack"/>
-          <w:color w:val="569CD6"/>
-          <w:sz w:val="17"/>
-          <w:szCs w:val="17"/>
-        </w:rPr>
-        <w:t>double</w:t>
-      </w:r>
-      <w:r>
-        <w:rPr>
-          <w:rFonts w:ascii="Hack" w:hAnsi="Hack"/>
-          <w:color w:val="D4D4D4"/>
-          <w:sz w:val="17"/>
-          <w:szCs w:val="17"/>
-        </w:rPr>
-        <w:t xml:space="preserve"> </w:t>
-      </w:r>
-      <w:r>
-        <w:rPr>
-          <w:rFonts w:ascii="Hack" w:hAnsi="Hack"/>
-          <w:color w:val="9CDCFE"/>
-          <w:sz w:val="17"/>
-          <w:szCs w:val="17"/>
-        </w:rPr>
-        <w:t>sales</w:t>
-      </w:r>
-      <w:r>
-        <w:rPr>
-          <w:rFonts w:ascii="Hack" w:hAnsi="Hack"/>
-          <w:color w:val="D4D4D4"/>
-          <w:sz w:val="17"/>
-          <w:szCs w:val="17"/>
-        </w:rPr>
-        <w:t>)</w:t>
-      </w:r>
-    </w:p>
-    <w:p>
-      <w:pPr>
-        <w:ind w:left="720"/>
-        <w:rPr>
-          <w:rFonts w:ascii="Hack" w:hAnsi="Hack"/>
-          <w:color w:val="D4D4D4"/>
-          <w:sz w:val="17"/>
-          <w:szCs w:val="17"/>
-        </w:rPr>
-      </w:pPr>
-      <w:r>
-        <w:rPr>
-          <w:rFonts w:ascii="Hack" w:hAnsi="Hack"/>
-          <w:color w:val="D4D4D4"/>
-          <w:sz w:val="17"/>
-          <w:szCs w:val="17"/>
-        </w:rPr>
-        <w:t>{</w:t>
-      </w:r>
-    </w:p>
-    <w:p>
-      <w:pPr>
-        <w:ind w:left="1440"/>
-        <w:rPr>
-          <w:rFonts w:ascii="Hack" w:hAnsi="Hack"/>
-          <w:color w:val="D4D4D4"/>
-          <w:sz w:val="17"/>
-          <w:szCs w:val="17"/>
-        </w:rPr>
-      </w:pPr>
-      <w:proofErr w:type="spellStart"/>
-      <w:r>
-        <w:rPr>
-          <w:rFonts w:ascii="Hack" w:hAnsi="Hack"/>
-          <w:color w:val="569CD6"/>
-          <w:sz w:val="17"/>
-          <w:szCs w:val="17"/>
-        </w:rPr>
-        <w:t>this</w:t>
-      </w:r>
-      <w:r>
-        <w:rPr>
-          <w:rFonts w:ascii="Hack" w:hAnsi="Hack"/>
-          <w:color w:val="D4D4D4"/>
-          <w:sz w:val="17"/>
-          <w:szCs w:val="17"/>
-        </w:rPr>
-        <w:t>.</w:t>
-      </w:r>
-      <w:r>
-        <w:rPr>
-          <w:rFonts w:ascii="Hack" w:hAnsi="Hack"/>
-          <w:color w:val="9CDCFE"/>
-          <w:sz w:val="17"/>
-          <w:szCs w:val="17"/>
-        </w:rPr>
-        <w:t>EmployeeNumber</w:t>
-      </w:r>
-      <w:proofErr w:type="spellEnd"/>
-      <w:r>
-        <w:rPr>
-          <w:rFonts w:ascii="Hack" w:hAnsi="Hack"/>
-          <w:color w:val="D4D4D4"/>
-          <w:sz w:val="17"/>
-          <w:szCs w:val="17"/>
-        </w:rPr>
-        <w:t xml:space="preserve"> = </w:t>
-      </w:r>
-      <w:r>
-        <w:rPr>
-          <w:rFonts w:ascii="Hack" w:hAnsi="Hack"/>
-          <w:color w:val="9CDCFE"/>
-          <w:sz w:val="17"/>
-          <w:szCs w:val="17"/>
-        </w:rPr>
-        <w:t>number</w:t>
-      </w:r>
-      <w:r>
-        <w:rPr>
-          <w:rFonts w:ascii="Hack" w:hAnsi="Hack"/>
-          <w:color w:val="D4D4D4"/>
-          <w:sz w:val="17"/>
-          <w:szCs w:val="17"/>
-        </w:rPr>
-        <w:t>;</w:t>
-      </w:r>
-    </w:p>
-    <w:p>
-      <w:pPr>
-        <w:ind w:left="1440"/>
-        <w:rPr>
-          <w:rFonts w:ascii="Hack" w:hAnsi="Hack"/>
-          <w:color w:val="D4D4D4"/>
-          <w:sz w:val="17"/>
-          <w:szCs w:val="17"/>
-        </w:rPr>
-      </w:pPr>
-      <w:proofErr w:type="spellStart"/>
-      <w:r>
-        <w:rPr>
-          <w:rFonts w:ascii="Hack" w:hAnsi="Hack"/>
-          <w:color w:val="569CD6"/>
-          <w:sz w:val="17"/>
-          <w:szCs w:val="17"/>
-        </w:rPr>
-        <w:t>this</w:t>
-      </w:r>
-      <w:r>
-        <w:rPr>
-          <w:rFonts w:ascii="Hack" w:hAnsi="Hack"/>
-          <w:color w:val="D4D4D4"/>
-          <w:sz w:val="17"/>
-          <w:szCs w:val="17"/>
-        </w:rPr>
-        <w:t>.</w:t>
-      </w:r>
-      <w:r>
-        <w:rPr>
-          <w:rFonts w:ascii="Hack" w:hAnsi="Hack"/>
-          <w:color w:val="9CDCFE"/>
-          <w:sz w:val="17"/>
-          <w:szCs w:val="17"/>
-        </w:rPr>
-        <w:t>FirstName</w:t>
-      </w:r>
-      <w:proofErr w:type="spellEnd"/>
-      <w:r>
-        <w:rPr>
-          <w:rFonts w:ascii="Hack" w:hAnsi="Hack"/>
-          <w:color w:val="D4D4D4"/>
-          <w:sz w:val="17"/>
-          <w:szCs w:val="17"/>
-        </w:rPr>
-        <w:t xml:space="preserve"> = </w:t>
-      </w:r>
-      <w:r>
-        <w:rPr>
-          <w:rFonts w:ascii="Hack" w:hAnsi="Hack"/>
-          <w:color w:val="9CDCFE"/>
-          <w:sz w:val="17"/>
-          <w:szCs w:val="17"/>
-        </w:rPr>
-        <w:t>first</w:t>
-      </w:r>
-      <w:r>
-        <w:rPr>
-          <w:rFonts w:ascii="Hack" w:hAnsi="Hack"/>
-          <w:color w:val="D4D4D4"/>
-          <w:sz w:val="17"/>
-          <w:szCs w:val="17"/>
-        </w:rPr>
-        <w:t>;</w:t>
-      </w:r>
-    </w:p>
-    <w:p>
-      <w:pPr>
-        <w:ind w:left="1440"/>
-        <w:rPr>
-          <w:rFonts w:ascii="Hack" w:hAnsi="Hack"/>
-          <w:color w:val="D4D4D4"/>
-          <w:sz w:val="17"/>
-          <w:szCs w:val="17"/>
-        </w:rPr>
-      </w:pPr>
-      <w:proofErr w:type="spellStart"/>
-      <w:r>
-        <w:rPr>
-          <w:rFonts w:ascii="Hack" w:hAnsi="Hack"/>
-          <w:color w:val="569CD6"/>
-          <w:sz w:val="17"/>
-          <w:szCs w:val="17"/>
-        </w:rPr>
-        <w:t>this</w:t>
-      </w:r>
-      <w:r>
-        <w:rPr>
-          <w:rFonts w:ascii="Hack" w:hAnsi="Hack"/>
-          <w:color w:val="D4D4D4"/>
-          <w:sz w:val="17"/>
-          <w:szCs w:val="17"/>
-        </w:rPr>
-        <w:t>.</w:t>
-      </w:r>
-      <w:r>
-        <w:rPr>
-          <w:rFonts w:ascii="Hack" w:hAnsi="Hack"/>
-          <w:color w:val="9CDCFE"/>
-          <w:sz w:val="17"/>
-          <w:szCs w:val="17"/>
-        </w:rPr>
-        <w:t>LastName</w:t>
-      </w:r>
-      <w:proofErr w:type="spellEnd"/>
-      <w:r>
-        <w:rPr>
-          <w:rFonts w:ascii="Hack" w:hAnsi="Hack"/>
-          <w:color w:val="D4D4D4"/>
-          <w:sz w:val="17"/>
-          <w:szCs w:val="17"/>
-        </w:rPr>
-        <w:t xml:space="preserve"> = </w:t>
-      </w:r>
-      <w:r>
-        <w:rPr>
-          <w:rFonts w:ascii="Hack" w:hAnsi="Hack"/>
-          <w:color w:val="9CDCFE"/>
-          <w:sz w:val="17"/>
-          <w:szCs w:val="17"/>
-        </w:rPr>
-        <w:t>last</w:t>
-      </w:r>
-      <w:r>
-        <w:rPr>
-          <w:rFonts w:ascii="Hack" w:hAnsi="Hack"/>
-          <w:color w:val="D4D4D4"/>
-          <w:sz w:val="17"/>
-          <w:szCs w:val="17"/>
-        </w:rPr>
-        <w:t>;</w:t>
-      </w:r>
-    </w:p>
-    <w:p>
-      <w:pPr>
-        <w:ind w:left="1440"/>
-        <w:rPr>
-          <w:rFonts w:ascii="Hack" w:hAnsi="Hack"/>
-          <w:color w:val="D4D4D4"/>
-          <w:sz w:val="17"/>
-          <w:szCs w:val="17"/>
-        </w:rPr>
-      </w:pPr>
-      <w:proofErr w:type="spellStart"/>
-      <w:r>
-        <w:rPr>
-          <w:rFonts w:ascii="Hack" w:hAnsi="Hack"/>
-          <w:color w:val="569CD6"/>
-          <w:sz w:val="17"/>
-          <w:szCs w:val="17"/>
-        </w:rPr>
-        <w:t>this</w:t>
-      </w:r>
-      <w:r>
-        <w:rPr>
-          <w:rFonts w:ascii="Hack" w:hAnsi="Hack"/>
-          <w:color w:val="D4D4D4"/>
-          <w:sz w:val="17"/>
-          <w:szCs w:val="17"/>
-        </w:rPr>
-        <w:t>.</w:t>
-      </w:r>
-      <w:r>
-        <w:rPr>
-          <w:rFonts w:ascii="Hack" w:hAnsi="Hack"/>
-          <w:color w:val="9CDCFE"/>
-          <w:sz w:val="17"/>
-          <w:szCs w:val="17"/>
-        </w:rPr>
-        <w:t>TotalSales</w:t>
-      </w:r>
-      <w:proofErr w:type="spellEnd"/>
-      <w:r>
-        <w:rPr>
-          <w:rFonts w:ascii="Hack" w:hAnsi="Hack"/>
-          <w:color w:val="D4D4D4"/>
-          <w:sz w:val="17"/>
-          <w:szCs w:val="17"/>
-        </w:rPr>
-        <w:t xml:space="preserve"> = </w:t>
-      </w:r>
-      <w:r>
-        <w:rPr>
-          <w:rFonts w:ascii="Hack" w:hAnsi="Hack"/>
-          <w:color w:val="9CDCFE"/>
-          <w:sz w:val="17"/>
-          <w:szCs w:val="17"/>
-        </w:rPr>
-        <w:t>sales</w:t>
-      </w:r>
-      <w:r>
-        <w:rPr>
-          <w:rFonts w:ascii="Hack" w:hAnsi="Hack"/>
-          <w:color w:val="D4D4D4"/>
-          <w:sz w:val="17"/>
-          <w:szCs w:val="17"/>
-        </w:rPr>
-        <w:t>;</w:t>
-      </w:r>
-    </w:p>
-    <w:p>
-      <w:pPr>
-        <w:ind w:left="720"/>
-        <w:rPr>
-          <w:rFonts w:ascii="Hack" w:hAnsi="Hack"/>
-          <w:color w:val="D4D4D4"/>
-          <w:sz w:val="17"/>
-          <w:szCs w:val="17"/>
-        </w:rPr>
-      </w:pPr>
-      <w:r>
-        <w:rPr>
-          <w:rFonts w:ascii="Hack" w:hAnsi="Hack"/>
-          <w:color w:val="D4D4D4"/>
-          <w:sz w:val="17"/>
-          <w:szCs w:val="17"/>
-        </w:rPr>
-        <w:t>}</w:t>
-      </w:r>
-    </w:p>
-    <w:p>
-      <w:pPr>
-        <w:ind w:left="720"/>
-        <w:rPr>
-          <w:rFonts w:ascii="Hack" w:hAnsi="Hack"/>
-          <w:color w:val="D4D4D4"/>
-          <w:sz w:val="17"/>
-          <w:szCs w:val="17"/>
-        </w:rPr>
-      </w:pPr>
-    </w:p>
-    <w:p>
-      <w:pPr>
-        <w:ind w:left="720"/>
-        <w:rPr>
-          <w:rFonts w:ascii="Hack" w:hAnsi="Hack"/>
-          <w:color w:val="D4D4D4"/>
-          <w:sz w:val="17"/>
-          <w:szCs w:val="17"/>
-        </w:rPr>
-      </w:pPr>
-      <w:r>
-        <w:rPr>
-          <w:rFonts w:ascii="Hack" w:hAnsi="Hack"/>
-          <w:color w:val="569CD6"/>
-          <w:sz w:val="17"/>
-          <w:szCs w:val="17"/>
-        </w:rPr>
-        <w:t>public</w:t>
-      </w:r>
-      <w:r>
-        <w:rPr>
-          <w:rFonts w:ascii="Hack" w:hAnsi="Hack"/>
-          <w:color w:val="D4D4D4"/>
-          <w:sz w:val="17"/>
-          <w:szCs w:val="17"/>
-        </w:rPr>
-        <w:t xml:space="preserve"> </w:t>
-      </w:r>
-      <w:r>
-        <w:rPr>
-          <w:rFonts w:ascii="Hack" w:hAnsi="Hack"/>
-          <w:color w:val="569CD6"/>
-          <w:sz w:val="17"/>
-          <w:szCs w:val="17"/>
-        </w:rPr>
-        <w:t>void</w:t>
-      </w:r>
-      <w:r>
-        <w:rPr>
-          <w:rFonts w:ascii="Hack" w:hAnsi="Hack"/>
-          <w:color w:val="D4D4D4"/>
-          <w:sz w:val="17"/>
-          <w:szCs w:val="17"/>
-        </w:rPr>
-        <w:t xml:space="preserve"> </w:t>
-      </w:r>
-      <w:r>
-        <w:rPr>
-          <w:rFonts w:ascii="Hack" w:hAnsi="Hack"/>
-          <w:color w:val="DCDCAA"/>
-          <w:sz w:val="17"/>
-          <w:szCs w:val="17"/>
-        </w:rPr>
-        <w:t>Deductions</w:t>
-      </w:r>
-      <w:r>
-        <w:rPr>
-          <w:rFonts w:ascii="Hack" w:hAnsi="Hack"/>
-          <w:color w:val="D4D4D4"/>
-          <w:sz w:val="17"/>
-          <w:szCs w:val="17"/>
-        </w:rPr>
-        <w:t>()</w:t>
-      </w:r>
-    </w:p>
-    <w:p>
-      <w:pPr>
-        <w:ind w:left="720"/>
-        <w:rPr>
-          <w:rFonts w:ascii="Hack" w:hAnsi="Hack"/>
-          <w:color w:val="D4D4D4"/>
-          <w:sz w:val="17"/>
-          <w:szCs w:val="17"/>
-        </w:rPr>
-      </w:pPr>
-      <w:r>
-        <w:rPr>
-          <w:rFonts w:ascii="Hack" w:hAnsi="Hack"/>
-          <w:color w:val="D4D4D4"/>
-          <w:sz w:val="17"/>
-          <w:szCs w:val="17"/>
-        </w:rPr>
-        <w:t>{</w:t>
-      </w:r>
-    </w:p>
-    <w:p>
-      <w:pPr>
-        <w:ind w:left="1440"/>
-        <w:rPr>
-          <w:rFonts w:ascii="Hack" w:hAnsi="Hack"/>
-          <w:color w:val="D4D4D4"/>
-          <w:sz w:val="17"/>
-          <w:szCs w:val="17"/>
-        </w:rPr>
-      </w:pPr>
-      <w:r>
-        <w:rPr>
-          <w:rFonts w:ascii="Hack" w:hAnsi="Hack"/>
-          <w:color w:val="569CD6"/>
-          <w:sz w:val="17"/>
-          <w:szCs w:val="17"/>
-        </w:rPr>
-        <w:t>double</w:t>
-      </w:r>
-      <w:r>
-        <w:rPr>
-          <w:rFonts w:ascii="Hack" w:hAnsi="Hack"/>
-          <w:color w:val="D4D4D4"/>
-          <w:sz w:val="17"/>
-          <w:szCs w:val="17"/>
-        </w:rPr>
-        <w:t xml:space="preserve"> </w:t>
-      </w:r>
-      <w:proofErr w:type="spellStart"/>
-      <w:r>
-        <w:rPr>
-          <w:rFonts w:ascii="Hack" w:hAnsi="Hack"/>
-          <w:color w:val="9CDCFE"/>
-          <w:sz w:val="17"/>
-          <w:szCs w:val="17"/>
-        </w:rPr>
-        <w:t>deducCut</w:t>
-      </w:r>
-      <w:proofErr w:type="spellEnd"/>
-      <w:r>
-        <w:rPr>
-          <w:rFonts w:ascii="Hack" w:hAnsi="Hack"/>
-          <w:color w:val="D4D4D4"/>
-          <w:sz w:val="17"/>
-          <w:szCs w:val="17"/>
-        </w:rPr>
-        <w:t xml:space="preserve"> = </w:t>
-      </w:r>
-      <w:proofErr w:type="spellStart"/>
-      <w:r>
-        <w:rPr>
-          <w:rFonts w:ascii="Hack" w:hAnsi="Hack"/>
-          <w:color w:val="9CDCFE"/>
-          <w:sz w:val="17"/>
-          <w:szCs w:val="17"/>
-        </w:rPr>
-        <w:t>Math</w:t>
-      </w:r>
-      <w:r>
-        <w:rPr>
-          <w:rFonts w:ascii="Hack" w:hAnsi="Hack"/>
-          <w:color w:val="D4D4D4"/>
-          <w:sz w:val="17"/>
-          <w:szCs w:val="17"/>
-        </w:rPr>
-        <w:t>.</w:t>
-      </w:r>
-      <w:r>
-        <w:rPr>
-          <w:rFonts w:ascii="Hack" w:hAnsi="Hack"/>
-          <w:color w:val="DCDCAA"/>
-          <w:sz w:val="17"/>
-          <w:szCs w:val="17"/>
-        </w:rPr>
-        <w:t>Round</w:t>
-      </w:r>
-      <w:proofErr w:type="spellEnd"/>
-      <w:r>
-        <w:rPr>
-          <w:rFonts w:ascii="Hack" w:hAnsi="Hack"/>
-          <w:color w:val="D4D4D4"/>
-          <w:sz w:val="17"/>
-          <w:szCs w:val="17"/>
-        </w:rPr>
-        <w:t>(</w:t>
-      </w:r>
-      <w:r>
-        <w:rPr>
-          <w:rFonts w:ascii="Hack" w:hAnsi="Hack"/>
-          <w:color w:val="9CDCFE"/>
-          <w:sz w:val="17"/>
-          <w:szCs w:val="17"/>
-        </w:rPr>
-        <w:t>_sales</w:t>
-      </w:r>
-      <w:r>
-        <w:rPr>
-          <w:rFonts w:ascii="Hack" w:hAnsi="Hack"/>
-          <w:color w:val="D4D4D4"/>
-          <w:sz w:val="17"/>
-          <w:szCs w:val="17"/>
-        </w:rPr>
-        <w:t xml:space="preserve"> * </w:t>
-      </w:r>
-      <w:r>
-        <w:rPr>
-          <w:rFonts w:ascii="Hack" w:hAnsi="Hack"/>
-          <w:color w:val="B5CEA8"/>
-          <w:sz w:val="17"/>
-          <w:szCs w:val="17"/>
-        </w:rPr>
         <w:t>0.09</w:t>
-      </w:r>
-      <w:r>
-        <w:rPr>
-          <w:rFonts w:ascii="Hack" w:hAnsi="Hack"/>
-          <w:color w:val="D4D4D4"/>
-          <w:sz w:val="17"/>
-          <w:szCs w:val="17"/>
-        </w:rPr>
-        <w:t xml:space="preserve">, </w:t>
-      </w:r>
-      <w:r>
-        <w:rPr>
-          <w:rFonts w:ascii="Hack" w:hAnsi="Hack"/>
-          <w:color w:val="B5CEA8"/>
-          <w:sz w:val="17"/>
-          <w:szCs w:val="17"/>
-        </w:rPr>
-        <w:t>2</w:t>
-      </w:r>
-      <w:r>
-        <w:rPr>
-          <w:rFonts w:ascii="Hack" w:hAnsi="Hack"/>
-          <w:color w:val="D4D4D4"/>
-          <w:sz w:val="17"/>
-          <w:szCs w:val="17"/>
-        </w:rPr>
-        <w:t>);</w:t>
-      </w:r>
-    </w:p>
-    <w:p>
-      <w:pPr>
-        <w:ind w:left="1440"/>
-        <w:rPr>
-          <w:rFonts w:ascii="Hack" w:hAnsi="Hack"/>
-          <w:color w:val="D4D4D4"/>
-          <w:sz w:val="17"/>
-          <w:szCs w:val="17"/>
-        </w:rPr>
-      </w:pPr>
-      <w:r>
-        <w:rPr>
-          <w:rFonts w:ascii="Hack" w:hAnsi="Hack"/>
-          <w:color w:val="569CD6"/>
-          <w:sz w:val="17"/>
-          <w:szCs w:val="17"/>
-        </w:rPr>
-        <w:t>double</w:t>
-      </w:r>
-      <w:r>
-        <w:rPr>
-          <w:rFonts w:ascii="Hack" w:hAnsi="Hack"/>
-          <w:color w:val="D4D4D4"/>
-          <w:sz w:val="17"/>
-          <w:szCs w:val="17"/>
-        </w:rPr>
-        <w:t xml:space="preserve"> </w:t>
-      </w:r>
-      <w:proofErr w:type="spellStart"/>
-      <w:r>
-        <w:rPr>
-          <w:rFonts w:ascii="Hack" w:hAnsi="Hack"/>
-          <w:color w:val="9CDCFE"/>
-          <w:sz w:val="17"/>
-          <w:szCs w:val="17"/>
-        </w:rPr>
-        <w:t>deducFed</w:t>
-      </w:r>
-      <w:proofErr w:type="spellEnd"/>
-      <w:r>
-        <w:rPr>
-          <w:rFonts w:ascii="Hack" w:hAnsi="Hack"/>
-          <w:color w:val="D4D4D4"/>
-          <w:sz w:val="17"/>
-          <w:szCs w:val="17"/>
-        </w:rPr>
-        <w:t xml:space="preserve"> = </w:t>
-      </w:r>
-      <w:proofErr w:type="spellStart"/>
-      <w:r>
-        <w:rPr>
-          <w:rFonts w:ascii="Hack" w:hAnsi="Hack"/>
-          <w:color w:val="9CDCFE"/>
-          <w:sz w:val="17"/>
-          <w:szCs w:val="17"/>
-        </w:rPr>
-        <w:t>Math</w:t>
-      </w:r>
-      <w:r>
-        <w:rPr>
-          <w:rFonts w:ascii="Hack" w:hAnsi="Hack"/>
-          <w:color w:val="D4D4D4"/>
-          <w:sz w:val="17"/>
-          <w:szCs w:val="17"/>
-        </w:rPr>
-        <w:t>.</w:t>
-      </w:r>
-      <w:r>
-        <w:rPr>
-          <w:rFonts w:ascii="Hack" w:hAnsi="Hack"/>
-          <w:color w:val="DCDCAA"/>
-          <w:sz w:val="17"/>
-          <w:szCs w:val="17"/>
-        </w:rPr>
-        <w:t>Round</w:t>
-      </w:r>
-      <w:proofErr w:type="spellEnd"/>
-      <w:r>
-        <w:rPr>
-          <w:rFonts w:ascii="Hack" w:hAnsi="Hack"/>
-          <w:color w:val="D4D4D4"/>
-          <w:sz w:val="17"/>
-          <w:szCs w:val="17"/>
-        </w:rPr>
-        <w:t>(</w:t>
-      </w:r>
-      <w:proofErr w:type="spellStart"/>
-      <w:r>
-        <w:rPr>
-          <w:rFonts w:ascii="Hack" w:hAnsi="Hack"/>
-          <w:color w:val="9CDCFE"/>
-          <w:sz w:val="17"/>
-          <w:szCs w:val="17"/>
-        </w:rPr>
-        <w:t>deducCut</w:t>
-      </w:r>
-      <w:proofErr w:type="spellEnd"/>
-      <w:r>
-        <w:rPr>
-          <w:rFonts w:ascii="Hack" w:hAnsi="Hack"/>
-          <w:color w:val="D4D4D4"/>
-          <w:sz w:val="17"/>
-          <w:szCs w:val="17"/>
-        </w:rPr>
-        <w:t xml:space="preserve"> * </w:t>
-      </w:r>
-      <w:r>
-        <w:rPr>
-          <w:rFonts w:ascii="Hack" w:hAnsi="Hack"/>
-          <w:color w:val="B5CEA8"/>
-          <w:sz w:val="17"/>
-          <w:szCs w:val="17"/>
-        </w:rPr>
-        <w:t>0.18</w:t>
       </w:r>
       <w:r>
         <w:rPr>
@@ -3490,6 +3327,149 @@
           <w:sz w:val="17"/>
           <w:szCs w:val="17"/>
         </w:rPr>
+        <w:t>deducFed</w:t>
+      </w:r>
+      <w:proofErr w:type="spellEnd"/>
+      <w:r>
+        <w:rPr>
+          <w:rFonts w:ascii="Hack" w:hAnsi="Hack"/>
+          <w:color w:val="D4D4D4"/>
+          <w:sz w:val="17"/>
+          <w:szCs w:val="17"/>
+        </w:rPr>
+        <w:t xml:space="preserve"> = </w:t>
+      </w:r>
+      <w:proofErr w:type="spellStart"/>
+      <w:r>
+        <w:rPr>
+          <w:rFonts w:ascii="Hack" w:hAnsi="Hack"/>
+          <w:color w:val="9CDCFE"/>
+          <w:sz w:val="17"/>
+          <w:szCs w:val="17"/>
+        </w:rPr>
+        <w:t>Math</w:t>
+      </w:r>
+      <w:r>
+        <w:rPr>
+          <w:rFonts w:ascii="Hack" w:hAnsi="Hack"/>
+          <w:color w:val="D4D4D4"/>
+          <w:sz w:val="17"/>
+          <w:szCs w:val="17"/>
+        </w:rPr>
+        <w:t>.</w:t>
+      </w:r>
+      <w:r>
+        <w:rPr>
+          <w:rFonts w:ascii="Hack" w:hAnsi="Hack"/>
+          <w:color w:val="DCDCAA"/>
+          <w:sz w:val="17"/>
+          <w:szCs w:val="17"/>
+        </w:rPr>
+        <w:t>Round</w:t>
+      </w:r>
+      <w:proofErr w:type="spellEnd"/>
+      <w:r>
+        <w:rPr>
+          <w:rFonts w:ascii="Hack" w:hAnsi="Hack"/>
+          <w:color w:val="D4D4D4"/>
+          <w:sz w:val="17"/>
+          <w:szCs w:val="17"/>
+        </w:rPr>
+        <w:t>(</w:t>
+      </w:r>
+      <w:proofErr w:type="spellStart"/>
+      <w:r>
+        <w:rPr>
+          <w:rFonts w:ascii="Hack" w:hAnsi="Hack"/>
+          <w:color w:val="9CDCFE"/>
+          <w:sz w:val="17"/>
+          <w:szCs w:val="17"/>
+        </w:rPr>
+        <w:t>deducCut</w:t>
+      </w:r>
+      <w:proofErr w:type="spellEnd"/>
+      <w:r>
+        <w:rPr>
+          <w:rFonts w:ascii="Hack" w:hAnsi="Hack"/>
+          <w:color w:val="D4D4D4"/>
+          <w:sz w:val="17"/>
+          <w:szCs w:val="17"/>
+        </w:rPr>
+        <w:t xml:space="preserve"> * </w:t>
+      </w:r>
+      <w:r>
+        <w:rPr>
+          <w:rFonts w:ascii="Hack" w:hAnsi="Hack"/>
+          <w:color w:val="B5CEA8"/>
+          <w:sz w:val="17"/>
+          <w:szCs w:val="17"/>
+        </w:rPr>
+        <w:t>0.18</w:t>
+      </w:r>
+      <w:r>
+        <w:rPr>
+          <w:rFonts w:ascii="Hack" w:hAnsi="Hack"/>
+          <w:color w:val="D4D4D4"/>
+          <w:sz w:val="17"/>
+          <w:szCs w:val="17"/>
+        </w:rPr>
+        <w:t xml:space="preserve">, </w:t>
+      </w:r>
+      <w:r>
+        <w:rPr>
+          <w:rFonts w:ascii="Hack" w:hAnsi="Hack"/>
+          <w:color w:val="B5CEA8"/>
+          <w:sz w:val="17"/>
+          <w:szCs w:val="17"/>
+        </w:rPr>
+        <w:t>2</w:t>
+      </w:r>
+      <w:r>
+        <w:rPr>
+          <w:rFonts w:ascii="Hack" w:hAnsi="Hack"/>
+          <w:color w:val="D4D4D4"/>
+          <w:sz w:val="17"/>
+          <w:szCs w:val="17"/>
+        </w:rPr>
+        <w:t>);</w:t>
+      </w:r>
+    </w:p>
+    <w:p>
+      <w:pPr>
+        <w:ind w:left="1440"/>
+        <w:rPr>
+          <w:rFonts w:ascii="Hack" w:hAnsi="Hack"/>
+          <w:color w:val="D4D4D4"/>
+          <w:sz w:val="17"/>
+          <w:szCs w:val="17"/>
+        </w:rPr>
+      </w:pPr>
+      <w:r>
+        <w:rPr>
+          <w:rFonts w:ascii="Hack" w:hAnsi="Hack"/>
+          <w:color w:val="569CD6"/>
+          <w:sz w:val="17"/>
+          <w:szCs w:val="17"/>
+        </w:rPr>
+        <w:t>double</w:t>
+      </w:r>
+      <w:r>
+        <w:rPr>
+          <w:rFonts w:ascii="Hack" w:hAnsi="Hack"/>
+          <w:color w:val="D4D4D4"/>
+          <w:sz w:val="17"/>
+          <w:szCs w:val="17"/>
+        </w:rPr>
+        <w:t xml:space="preserve"> </w:t>
+      </w:r>
+      <w:proofErr w:type="spellStart"/>
+      <w:r>
+        <w:rPr>
+          <w:rFonts w:ascii="Hack" w:hAnsi="Hack"/>
+          <w:color w:val="9CDCFE"/>
+          <w:sz w:val="17"/>
+          <w:szCs w:val="17"/>
+        </w:rPr>
         <w:t>deducRet</w:t>
       </w:r>
       <w:proofErr w:type="spellEnd"/>
@@ -6584,7 +6564,6 @@
           <w:sz w:val="17"/>
           <w:szCs w:val="17"/>
         </w:rPr>
-        <w:lastRenderedPageBreak/>
         <w:t>class</w:t>
       </w:r>
       <w:r>
@@ -8830,12 +8809,21 @@
           <w:sz w:val="17"/>
           <w:szCs w:val="17"/>
         </w:rPr>
-        <w:t>emp</w:t>
-      </w:r>
-      <w:r>
-        <w:rPr>
-          <w:rFonts w:ascii="Hack" w:hAnsi="Hack"/>
-          <w:color w:val="D4D4D4"/>
+        <w:t>e</w:t>
+      </w:r>
+      <w:r>
+        <w:rPr>
+          <w:rFonts w:ascii="Hack" w:hAnsi="Hack"/>
+          <w:color w:val="9CDCFE"/>
+          <w:sz w:val="17"/>
+          <w:szCs w:val="17"/>
+        </w:rPr>
+        <w:t>mp</w:t>
+      </w:r>
+      <w:r>
+        <w:rPr>
+          <w:rFonts w:ascii="Hack" w:hAnsi="Hack"/>
+          <w:color w:val="DCDCAA"/>
           <w:sz w:val="17"/>
           <w:szCs w:val="17"/>
         </w:rPr>
@@ -8848,7 +8836,7 @@
           <w:sz w:val="17"/>
           <w:szCs w:val="17"/>
         </w:rPr>
-        <w:t>calculateDeductions</w:t>
+        <w:t>Deductions</w:t>
       </w:r>
       <w:proofErr w:type="spellEnd"/>
       <w:r>
@@ -10136,6 +10124,7 @@
   <w:style w:type="character" w:default="1" w:styleId="DefaultParagraphFont">
     <w:name w:val="Default Paragraph Font"/>
     <w:uiPriority w:val="1"/>
+    <w:semiHidden/>
     <w:unhideWhenUsed/>
   </w:style>
   <w:style w:type="table" w:default="1" w:styleId="TableNormal">
